--- a/程序员客栈项目/因卓科技教育平台/需求梳理final/因卓教育答题卡生成和识别方案.docx
+++ b/程序员客栈项目/因卓科技教育平台/需求梳理final/因卓教育答题卡生成和识别方案.docx
@@ -147,7 +147,6 @@
       <w:pPr>
         <w:rPr>
           <w:rStyle w:val="a3"/>
-          <w:rFonts w:hint="eastAsia"/>
           <w:b w:val="0"/>
           <w:i w:val="0"/>
           <w:sz w:val="48"/>
@@ -158,27 +157,6 @@
     <w:p>
       <w:pPr>
         <w:jc w:val="center"/>
-        <w:rPr>
-          <w:rStyle w:val="a3"/>
-          <w:rFonts w:hint="eastAsia"/>
-          <w:b w:val="0"/>
-          <w:i w:val="0"/>
-          <w:sz w:val="48"/>
-          <w:szCs w:val="48"/>
-        </w:rPr>
-      </w:pPr>
-      <w:r>
-        <w:rPr>
-          <w:rStyle w:val="a3"/>
-          <w:rFonts w:hint="eastAsia"/>
-          <w:b w:val="0"/>
-          <w:i w:val="0"/>
-          <w:sz w:val="48"/>
-          <w:szCs w:val="48"/>
-        </w:rPr>
-        <w:t>作者</w:t>
-      </w:r>
-      <w:r>
         <w:rPr>
           <w:rStyle w:val="a3"/>
           <w:b w:val="0"/>
@@ -186,8 +164,7 @@
           <w:sz w:val="48"/>
           <w:szCs w:val="48"/>
         </w:rPr>
-        <w:t xml:space="preserve">: </w:t>
-      </w:r>
+      </w:pPr>
       <w:r>
         <w:rPr>
           <w:rStyle w:val="a3"/>
@@ -197,6 +174,27 @@
           <w:sz w:val="48"/>
           <w:szCs w:val="48"/>
         </w:rPr>
+        <w:t>作者</w:t>
+      </w:r>
+      <w:r>
+        <w:rPr>
+          <w:rStyle w:val="a3"/>
+          <w:b w:val="0"/>
+          <w:i w:val="0"/>
+          <w:sz w:val="48"/>
+          <w:szCs w:val="48"/>
+        </w:rPr>
+        <w:t xml:space="preserve">: </w:t>
+      </w:r>
+      <w:r>
+        <w:rPr>
+          <w:rStyle w:val="a3"/>
+          <w:rFonts w:hint="eastAsia"/>
+          <w:b w:val="0"/>
+          <w:i w:val="0"/>
+          <w:sz w:val="48"/>
+          <w:szCs w:val="48"/>
+        </w:rPr>
         <w:t>张文虎</w:t>
       </w:r>
     </w:p>
@@ -206,7 +204,6 @@
         <w:jc w:val="left"/>
         <w:rPr>
           <w:rStyle w:val="a3"/>
-          <w:rFonts w:hint="eastAsia"/>
           <w:b w:val="0"/>
           <w:i w:val="0"/>
           <w:sz w:val="48"/>
@@ -251,9 +248,6 @@
     <w:p>
       <w:pPr>
         <w:pStyle w:val="2"/>
-        <w:rPr>
-          <w:rFonts w:hint="eastAsia"/>
-        </w:rPr>
       </w:pPr>
       <w:r>
         <w:rPr>
@@ -266,11 +260,6 @@
       </w:r>
     </w:p>
     <w:p>
-      <w:pPr>
-        <w:rPr>
-          <w:rFonts w:hint="eastAsia"/>
-        </w:rPr>
-      </w:pPr>
       <w:r>
         <w:rPr>
           <w:rFonts w:hint="eastAsia"/>
@@ -445,9 +434,6 @@
       <w:pPr>
         <w:pStyle w:val="a5"/>
         <w:ind w:left="420" w:firstLineChars="0" w:firstLine="0"/>
-        <w:rPr>
-          <w:rFonts w:hint="eastAsia"/>
-        </w:rPr>
       </w:pPr>
       <w:r>
         <w:rPr>
@@ -585,9 +571,6 @@
       <w:pPr>
         <w:pStyle w:val="a5"/>
         <w:ind w:left="420" w:firstLineChars="0" w:firstLine="0"/>
-        <w:rPr>
-          <w:rFonts w:hint="eastAsia"/>
-        </w:rPr>
       </w:pPr>
       <w:r>
         <w:rPr>
@@ -882,9 +865,6 @@
           <w:numId w:val="4"/>
         </w:numPr>
         <w:ind w:firstLineChars="0"/>
-        <w:rPr>
-          <w:rFonts w:hint="eastAsia"/>
-        </w:rPr>
       </w:pPr>
       <w:r>
         <w:rPr>
@@ -939,11 +919,6 @@
       </w:r>
     </w:p>
     <w:p>
-      <w:pPr>
-        <w:rPr>
-          <w:rFonts w:hint="eastAsia"/>
-        </w:rPr>
-      </w:pPr>
       <w:r>
         <w:rPr>
           <w:rFonts w:hint="eastAsia"/>
@@ -982,11 +957,6 @@
       </w:r>
     </w:p>
     <w:p>
-      <w:pPr>
-        <w:rPr>
-          <w:rFonts w:hint="eastAsia"/>
-        </w:rPr>
-      </w:pPr>
       <w:r>
         <w:rPr>
           <w:rFonts w:hint="eastAsia"/>
@@ -1042,11 +1012,6 @@
       </w:r>
     </w:p>
     <w:p>
-      <w:pPr>
-        <w:rPr>
-          <w:rFonts w:hint="eastAsia"/>
-        </w:rPr>
-      </w:pPr>
       <w:r>
         <w:rPr>
           <w:rFonts w:hint="eastAsia"/>
@@ -1166,9 +1131,6 @@
       <w:pPr>
         <w:pStyle w:val="a5"/>
         <w:ind w:left="420" w:firstLineChars="0" w:firstLine="0"/>
-        <w:rPr>
-          <w:rFonts w:hint="eastAsia"/>
-        </w:rPr>
       </w:pPr>
       <w:r>
         <w:rPr>
@@ -1257,9 +1219,6 @@
       <w:pPr>
         <w:pStyle w:val="a5"/>
         <w:ind w:left="420" w:firstLineChars="0" w:firstLine="0"/>
-        <w:rPr>
-          <w:rFonts w:hint="eastAsia"/>
-        </w:rPr>
       </w:pPr>
     </w:p>
     <w:p>
@@ -1291,9 +1250,6 @@
       <w:pPr>
         <w:pStyle w:val="a5"/>
         <w:ind w:left="420" w:firstLineChars="0" w:firstLine="0"/>
-        <w:rPr>
-          <w:rFonts w:hint="eastAsia"/>
-        </w:rPr>
       </w:pPr>
       <w:r>
         <w:rPr>
@@ -1427,11 +1383,6 @@
       </w:r>
     </w:p>
     <w:p>
-      <w:pPr>
-        <w:rPr>
-          <w:rFonts w:hint="eastAsia"/>
-        </w:rPr>
-      </w:pPr>
       <w:r>
         <w:rPr>
           <w:noProof/>
@@ -1543,11 +1494,6 @@
       </w:r>
     </w:p>
     <w:p>
-      <w:pPr>
-        <w:rPr>
-          <w:rFonts w:hint="eastAsia"/>
-        </w:rPr>
-      </w:pPr>
       <w:r>
         <w:rPr>
           <w:rFonts w:hint="eastAsia"/>
@@ -1670,7 +1616,6 @@
     <w:p>
       <w:pPr>
         <w:rPr>
-          <w:rFonts w:hint="eastAsia"/>
           <w:b/>
         </w:rPr>
       </w:pPr>
@@ -1808,9 +1753,6 @@
       <w:pPr>
         <w:pStyle w:val="a5"/>
         <w:ind w:left="360" w:firstLineChars="0" w:firstLine="0"/>
-        <w:rPr>
-          <w:rFonts w:hint="eastAsia"/>
-        </w:rPr>
       </w:pPr>
       <w:r>
         <w:rPr>
@@ -1844,9 +1786,6 @@
       <w:pPr>
         <w:pStyle w:val="a5"/>
         <w:ind w:left="360" w:firstLineChars="0" w:firstLine="0"/>
-        <w:rPr>
-          <w:rFonts w:hint="eastAsia"/>
-        </w:rPr>
       </w:pPr>
       <w:r>
         <w:rPr>
@@ -1917,13 +1856,7 @@
         <w:t>前期和一些专业人士的交流，这个难度很大，实现的可能性不是很大。</w:t>
       </w:r>
     </w:p>
-    <w:p>
-      <w:pPr>
-        <w:rPr>
-          <w:rFonts w:hint="eastAsia"/>
-        </w:rPr>
-      </w:pPr>
-    </w:p>
+    <w:p/>
     <w:p>
       <w:pPr>
         <w:pStyle w:val="2"/>
@@ -2031,9 +1964,6 @@
       <w:pPr>
         <w:pStyle w:val="a5"/>
         <w:ind w:left="420" w:firstLineChars="0"/>
-        <w:rPr>
-          <w:rFonts w:hint="eastAsia"/>
-        </w:rPr>
       </w:pPr>
       <w:r>
         <w:rPr>
@@ -2311,9 +2241,6 @@
           <w:numId w:val="6"/>
         </w:numPr>
         <w:ind w:firstLineChars="0"/>
-        <w:rPr>
-          <w:rFonts w:hint="eastAsia"/>
-        </w:rPr>
       </w:pPr>
       <w:r>
         <w:rPr>
@@ -2503,21 +2430,266 @@
         <w:t>大小</w:t>
       </w:r>
     </w:p>
-    <w:p>
-      <w:pPr>
-        <w:rPr>
-          <w:rFonts w:hint="eastAsia"/>
-        </w:rPr>
-      </w:pPr>
-    </w:p>
-    <w:p>
-      <w:pPr>
-        <w:rPr>
-          <w:rFonts w:hint="eastAsia"/>
-        </w:rPr>
-      </w:pPr>
+    <w:p/>
+    <w:p/>
+    <w:p/>
+    <w:p/>
+    <w:p/>
+    <w:p>
+      <w:pPr>
+        <w:rPr>
+          <w:b/>
+        </w:rPr>
+      </w:pPr>
+      <w:r>
+        <w:rPr>
+          <w:rFonts w:hint="eastAsia"/>
+          <w:b/>
+        </w:rPr>
+        <w:t>=&gt;客户建议</w:t>
+      </w:r>
+    </w:p>
+    <w:p>
+      <w:pPr>
+        <w:pStyle w:val="a5"/>
+        <w:numPr>
+          <w:ilvl w:val="0"/>
+          <w:numId w:val="8"/>
+        </w:numPr>
+        <w:ind w:firstLineChars="0"/>
+      </w:pPr>
+      <w:r>
+        <w:rPr>
+          <w:rFonts w:hint="eastAsia"/>
+        </w:rPr>
+        <w:t>关于答题卡</w:t>
+      </w:r>
+      <w:r>
+        <w:t>的考号填涂和条形码粘贴的两种方式，请产品经理给下建议，两者的优劣和一般的</w:t>
+      </w:r>
+      <w:r>
+        <w:rPr>
+          <w:rFonts w:hint="eastAsia"/>
+        </w:rPr>
+        <w:t>选择标准</w:t>
+      </w:r>
+      <w:r>
+        <w:t>是什么？</w:t>
+      </w:r>
+    </w:p>
+    <w:p>
+      <w:r>
+        <w:rPr>
+          <w:rFonts w:hint="eastAsia"/>
+        </w:rPr>
+        <w:t>（注</w:t>
+      </w:r>
+      <w:r>
+        <w:t>：因卓平台的使用范围较广，用于每日的课后作业</w:t>
+      </w:r>
+      <w:r>
+        <w:rPr>
+          <w:rFonts w:hint="eastAsia"/>
+        </w:rPr>
+        <w:t>、</w:t>
+      </w:r>
+      <w:r>
+        <w:t>周测和集中考试</w:t>
+      </w:r>
+      <w:r>
+        <w:rPr>
+          <w:rFonts w:hint="eastAsia"/>
+        </w:rPr>
+        <w:t>）</w:t>
+      </w:r>
+    </w:p>
+    <w:p>
+      <w:pPr>
+        <w:rPr>
+          <w:rFonts w:hint="eastAsia"/>
+        </w:rPr>
+      </w:pPr>
+      <w:r>
+        <w:tab/>
+      </w:r>
+      <w:r>
+        <w:rPr>
+          <w:rFonts w:hint="eastAsia"/>
+          <w:color w:val="FF0000"/>
+        </w:rPr>
+        <w:t>结论：</w:t>
+      </w:r>
+      <w:r>
+        <w:rPr>
+          <w:rFonts w:hint="eastAsia"/>
+          <w:color w:val="FF0000"/>
+        </w:rPr>
+        <w:t>产品经理</w:t>
+      </w:r>
+      <w:r>
+        <w:rPr>
+          <w:color w:val="FF0000"/>
+        </w:rPr>
+        <w:t>根据自己的经验给出一定的建议。</w:t>
+      </w:r>
       <w:bookmarkStart w:id="0" w:name="_GoBack"/>
       <w:bookmarkEnd w:id="0"/>
+    </w:p>
+    <w:p>
+      <w:pPr>
+        <w:pStyle w:val="a5"/>
+        <w:numPr>
+          <w:ilvl w:val="0"/>
+          <w:numId w:val="8"/>
+        </w:numPr>
+        <w:ind w:firstLineChars="0"/>
+      </w:pPr>
+      <w:r>
+        <w:rPr>
+          <w:rFonts w:hint="eastAsia"/>
+        </w:rPr>
+        <w:t>答题卡</w:t>
+      </w:r>
+      <w:r>
+        <w:t>与试卷的对应关联信息如何体现？如何</w:t>
+      </w:r>
+      <w:r>
+        <w:rPr>
+          <w:rFonts w:hint="eastAsia"/>
+        </w:rPr>
+        <w:t>识别</w:t>
+      </w:r>
+      <w:r>
+        <w:t>某一张答题卡对应的试卷题目</w:t>
+      </w:r>
+    </w:p>
+    <w:p>
+      <w:pPr>
+        <w:ind w:left="360"/>
+        <w:rPr>
+          <w:rFonts w:hint="eastAsia"/>
+          <w:color w:val="FF0000"/>
+        </w:rPr>
+      </w:pPr>
+      <w:r>
+        <w:rPr>
+          <w:rFonts w:hint="eastAsia"/>
+          <w:color w:val="FF0000"/>
+        </w:rPr>
+        <w:t>结论：</w:t>
+      </w:r>
+      <w:r>
+        <w:rPr>
+          <w:color w:val="FF0000"/>
+        </w:rPr>
+        <w:t>在答题卡上增加二维码来</w:t>
+      </w:r>
+      <w:r>
+        <w:rPr>
+          <w:rFonts w:hint="eastAsia"/>
+          <w:color w:val="FF0000"/>
+        </w:rPr>
+        <w:t>来</w:t>
+      </w:r>
+      <w:r>
+        <w:rPr>
+          <w:color w:val="FF0000"/>
+        </w:rPr>
+        <w:t>关联答题卡和试卷。</w:t>
+      </w:r>
+    </w:p>
+    <w:p>
+      <w:pPr>
+        <w:pStyle w:val="a5"/>
+        <w:numPr>
+          <w:ilvl w:val="0"/>
+          <w:numId w:val="8"/>
+        </w:numPr>
+        <w:ind w:firstLineChars="0"/>
+      </w:pPr>
+      <w:r>
+        <w:rPr>
+          <w:rFonts w:hint="eastAsia"/>
+        </w:rPr>
+        <w:t>答题卡</w:t>
+      </w:r>
+      <w:r>
+        <w:t>应该在组卷生成时，自动根据卷面题目的类型、学科、数量、顺序生成答题卡，</w:t>
+      </w:r>
+      <w:r>
+        <w:rPr>
+          <w:rFonts w:hint="eastAsia"/>
+        </w:rPr>
+        <w:t>而不是</w:t>
+      </w:r>
+      <w:r>
+        <w:t>人工手动编辑生成。</w:t>
+      </w:r>
+    </w:p>
+    <w:p>
+      <w:pPr>
+        <w:pStyle w:val="a5"/>
+        <w:ind w:left="360" w:firstLineChars="0" w:firstLine="0"/>
+      </w:pPr>
+      <w:r>
+        <w:rPr>
+          <w:rFonts w:hint="eastAsia"/>
+        </w:rPr>
+        <w:t>注</w:t>
+      </w:r>
+      <w:r>
+        <w:t>：人工编辑的意义在于可以手动调整，添加图片和修改自动生成的一些误差。</w:t>
+      </w:r>
+    </w:p>
+    <w:p>
+      <w:pPr>
+        <w:pStyle w:val="a5"/>
+        <w:ind w:left="360" w:firstLineChars="0" w:firstLine="0"/>
+      </w:pPr>
+    </w:p>
+    <w:p>
+      <w:pPr>
+        <w:pStyle w:val="a5"/>
+        <w:ind w:left="360" w:firstLineChars="0" w:firstLine="0"/>
+        <w:rPr>
+          <w:rFonts w:hint="eastAsia"/>
+        </w:rPr>
+      </w:pPr>
+      <w:r>
+        <w:rPr>
+          <w:rFonts w:hint="eastAsia"/>
+          <w:color w:val="FF0000"/>
+        </w:rPr>
+        <w:t>结论：主管</w:t>
+      </w:r>
+      <w:r>
+        <w:rPr>
+          <w:color w:val="FF0000"/>
+        </w:rPr>
+        <w:t>题</w:t>
+      </w:r>
+      <w:r>
+        <w:rPr>
+          <w:rFonts w:hint="eastAsia"/>
+          <w:color w:val="FF0000"/>
+        </w:rPr>
+        <w:t>的</w:t>
+      </w:r>
+      <w:r>
+        <w:rPr>
+          <w:color w:val="FF0000"/>
+        </w:rPr>
+        <w:t>答题区用户设定标准值，根据用户设定的标准值生成答题卡。</w:t>
+      </w:r>
+    </w:p>
+    <w:p>
+      <w:pPr>
+        <w:pStyle w:val="a5"/>
+        <w:ind w:left="360" w:firstLineChars="0" w:firstLine="0"/>
+        <w:rPr>
+          <w:rFonts w:hint="eastAsia"/>
+        </w:rPr>
+      </w:pPr>
     </w:p>
     <w:sectPr>
       <w:pgSz w:w="11906" w:h="16838"/>
@@ -2933,6 +3105,95 @@
     </w:lvl>
   </w:abstractNum>
   <w:abstractNum w:abstractNumId="4" w15:restartNumberingAfterBreak="0">
+    <w:nsid w:val="5B255302"/>
+    <w:multiLevelType w:val="hybridMultilevel"/>
+    <w:tmpl w:val="9906F99E"/>
+    <w:lvl w:ilvl="0" w:tplc="96F270EC">
+      <w:start w:val="1"/>
+      <w:numFmt w:val="decimal"/>
+      <w:lvlText w:val="%1."/>
+      <w:lvlJc w:val="left"/>
+      <w:pPr>
+        <w:ind w:left="360" w:hanging="360"/>
+      </w:pPr>
+      <w:rPr>
+        <w:rFonts w:hint="default"/>
+      </w:rPr>
+    </w:lvl>
+    <w:lvl w:ilvl="1" w:tplc="04090019" w:tentative="1">
+      <w:start w:val="1"/>
+      <w:numFmt w:val="lowerLetter"/>
+      <w:lvlText w:val="%2)"/>
+      <w:lvlJc w:val="left"/>
+      <w:pPr>
+        <w:ind w:left="840" w:hanging="420"/>
+      </w:pPr>
+    </w:lvl>
+    <w:lvl w:ilvl="2" w:tplc="0409001B" w:tentative="1">
+      <w:start w:val="1"/>
+      <w:numFmt w:val="lowerRoman"/>
+      <w:lvlText w:val="%3."/>
+      <w:lvlJc w:val="right"/>
+      <w:pPr>
+        <w:ind w:left="1260" w:hanging="420"/>
+      </w:pPr>
+    </w:lvl>
+    <w:lvl w:ilvl="3" w:tplc="0409000F" w:tentative="1">
+      <w:start w:val="1"/>
+      <w:numFmt w:val="decimal"/>
+      <w:lvlText w:val="%4."/>
+      <w:lvlJc w:val="left"/>
+      <w:pPr>
+        <w:ind w:left="1680" w:hanging="420"/>
+      </w:pPr>
+    </w:lvl>
+    <w:lvl w:ilvl="4" w:tplc="04090019" w:tentative="1">
+      <w:start w:val="1"/>
+      <w:numFmt w:val="lowerLetter"/>
+      <w:lvlText w:val="%5)"/>
+      <w:lvlJc w:val="left"/>
+      <w:pPr>
+        <w:ind w:left="2100" w:hanging="420"/>
+      </w:pPr>
+    </w:lvl>
+    <w:lvl w:ilvl="5" w:tplc="0409001B" w:tentative="1">
+      <w:start w:val="1"/>
+      <w:numFmt w:val="lowerRoman"/>
+      <w:lvlText w:val="%6."/>
+      <w:lvlJc w:val="right"/>
+      <w:pPr>
+        <w:ind w:left="2520" w:hanging="420"/>
+      </w:pPr>
+    </w:lvl>
+    <w:lvl w:ilvl="6" w:tplc="0409000F" w:tentative="1">
+      <w:start w:val="1"/>
+      <w:numFmt w:val="decimal"/>
+      <w:lvlText w:val="%7."/>
+      <w:lvlJc w:val="left"/>
+      <w:pPr>
+        <w:ind w:left="2940" w:hanging="420"/>
+      </w:pPr>
+    </w:lvl>
+    <w:lvl w:ilvl="7" w:tplc="04090019" w:tentative="1">
+      <w:start w:val="1"/>
+      <w:numFmt w:val="lowerLetter"/>
+      <w:lvlText w:val="%8)"/>
+      <w:lvlJc w:val="left"/>
+      <w:pPr>
+        <w:ind w:left="3360" w:hanging="420"/>
+      </w:pPr>
+    </w:lvl>
+    <w:lvl w:ilvl="8" w:tplc="0409001B" w:tentative="1">
+      <w:start w:val="1"/>
+      <w:numFmt w:val="lowerRoman"/>
+      <w:lvlText w:val="%9."/>
+      <w:lvlJc w:val="right"/>
+      <w:pPr>
+        <w:ind w:left="3780" w:hanging="420"/>
+      </w:pPr>
+    </w:lvl>
+  </w:abstractNum>
+  <w:abstractNum w:abstractNumId="5" w15:restartNumberingAfterBreak="0">
     <w:nsid w:val="5E193850"/>
     <w:multiLevelType w:val="hybridMultilevel"/>
     <w:tmpl w:val="05947886"/>
@@ -3018,7 +3279,7 @@
       </w:pPr>
     </w:lvl>
   </w:abstractNum>
-  <w:abstractNum w:abstractNumId="5" w15:restartNumberingAfterBreak="0">
+  <w:abstractNum w:abstractNumId="6" w15:restartNumberingAfterBreak="0">
     <w:nsid w:val="630F137B"/>
     <w:multiLevelType w:val="hybridMultilevel"/>
     <w:tmpl w:val="4AFAF1FA"/>
@@ -3107,8 +3368,94 @@
       </w:pPr>
     </w:lvl>
   </w:abstractNum>
+  <w:abstractNum w:abstractNumId="7" w15:restartNumberingAfterBreak="0">
+    <w:nsid w:val="6BF01837"/>
+    <w:multiLevelType w:val="hybridMultilevel"/>
+    <w:tmpl w:val="576C47CC"/>
+    <w:lvl w:ilvl="0" w:tplc="0409000F">
+      <w:start w:val="1"/>
+      <w:numFmt w:val="decimal"/>
+      <w:lvlText w:val="%1."/>
+      <w:lvlJc w:val="left"/>
+      <w:pPr>
+        <w:ind w:left="420" w:hanging="420"/>
+      </w:pPr>
+    </w:lvl>
+    <w:lvl w:ilvl="1" w:tplc="04090019" w:tentative="1">
+      <w:start w:val="1"/>
+      <w:numFmt w:val="lowerLetter"/>
+      <w:lvlText w:val="%2)"/>
+      <w:lvlJc w:val="left"/>
+      <w:pPr>
+        <w:ind w:left="840" w:hanging="420"/>
+      </w:pPr>
+    </w:lvl>
+    <w:lvl w:ilvl="2" w:tplc="0409001B" w:tentative="1">
+      <w:start w:val="1"/>
+      <w:numFmt w:val="lowerRoman"/>
+      <w:lvlText w:val="%3."/>
+      <w:lvlJc w:val="right"/>
+      <w:pPr>
+        <w:ind w:left="1260" w:hanging="420"/>
+      </w:pPr>
+    </w:lvl>
+    <w:lvl w:ilvl="3" w:tplc="0409000F" w:tentative="1">
+      <w:start w:val="1"/>
+      <w:numFmt w:val="decimal"/>
+      <w:lvlText w:val="%4."/>
+      <w:lvlJc w:val="left"/>
+      <w:pPr>
+        <w:ind w:left="1680" w:hanging="420"/>
+      </w:pPr>
+    </w:lvl>
+    <w:lvl w:ilvl="4" w:tplc="04090019" w:tentative="1">
+      <w:start w:val="1"/>
+      <w:numFmt w:val="lowerLetter"/>
+      <w:lvlText w:val="%5)"/>
+      <w:lvlJc w:val="left"/>
+      <w:pPr>
+        <w:ind w:left="2100" w:hanging="420"/>
+      </w:pPr>
+    </w:lvl>
+    <w:lvl w:ilvl="5" w:tplc="0409001B" w:tentative="1">
+      <w:start w:val="1"/>
+      <w:numFmt w:val="lowerRoman"/>
+      <w:lvlText w:val="%6."/>
+      <w:lvlJc w:val="right"/>
+      <w:pPr>
+        <w:ind w:left="2520" w:hanging="420"/>
+      </w:pPr>
+    </w:lvl>
+    <w:lvl w:ilvl="6" w:tplc="0409000F" w:tentative="1">
+      <w:start w:val="1"/>
+      <w:numFmt w:val="decimal"/>
+      <w:lvlText w:val="%7."/>
+      <w:lvlJc w:val="left"/>
+      <w:pPr>
+        <w:ind w:left="2940" w:hanging="420"/>
+      </w:pPr>
+    </w:lvl>
+    <w:lvl w:ilvl="7" w:tplc="04090019" w:tentative="1">
+      <w:start w:val="1"/>
+      <w:numFmt w:val="lowerLetter"/>
+      <w:lvlText w:val="%8)"/>
+      <w:lvlJc w:val="left"/>
+      <w:pPr>
+        <w:ind w:left="3360" w:hanging="420"/>
+      </w:pPr>
+    </w:lvl>
+    <w:lvl w:ilvl="8" w:tplc="0409001B" w:tentative="1">
+      <w:start w:val="1"/>
+      <w:numFmt w:val="lowerRoman"/>
+      <w:lvlText w:val="%9."/>
+      <w:lvlJc w:val="right"/>
+      <w:pPr>
+        <w:ind w:left="3780" w:hanging="420"/>
+      </w:pPr>
+    </w:lvl>
+  </w:abstractNum>
   <w:num w:numId="1">
-    <w:abstractNumId w:val="4"/>
+    <w:abstractNumId w:val="5"/>
   </w:num>
   <w:num w:numId="2">
     <w:abstractNumId w:val="0"/>
@@ -3123,7 +3470,13 @@
     <w:abstractNumId w:val="2"/>
   </w:num>
   <w:num w:numId="6">
-    <w:abstractNumId w:val="5"/>
+    <w:abstractNumId w:val="6"/>
+  </w:num>
+  <w:num w:numId="7">
+    <w:abstractNumId w:val="7"/>
+  </w:num>
+  <w:num w:numId="8">
+    <w:abstractNumId w:val="4"/>
   </w:num>
 </w:numbering>
 </file>
@@ -3998,7 +4351,7 @@
 </file>
 
 <file path=customXml/itemProps1.xml><?xml version="1.0" encoding="utf-8"?>
-<ds:datastoreItem xmlns:ds="http://schemas.openxmlformats.org/officeDocument/2006/customXml" ds:itemID="{0023F0E8-B6F0-42E5-9E54-8A7367029845}">
+<ds:datastoreItem xmlns:ds="http://schemas.openxmlformats.org/officeDocument/2006/customXml" ds:itemID="{C701BFA7-A878-49A1-902B-1F3710321763}">
   <ds:schemaRefs>
     <ds:schemaRef ds:uri="http://schemas.openxmlformats.org/officeDocument/2006/bibliography"/>
   </ds:schemaRefs>

--- a/程序员客栈项目/因卓科技教育平台/需求梳理final/因卓教育答题卡生成和识别方案.docx
+++ b/程序员客栈项目/因卓科技教育平台/需求梳理final/因卓教育答题卡生成和识别方案.docx
@@ -372,16 +372,19 @@
       <w:pPr>
         <w:pStyle w:val="a5"/>
         <w:ind w:left="420" w:firstLineChars="0" w:firstLine="0"/>
+        <w:rPr>
+          <w:rFonts w:hint="eastAsia"/>
+        </w:rPr>
       </w:pPr>
       <w:r>
         <w:rPr>
           <w:noProof/>
         </w:rPr>
         <w:drawing>
-          <wp:inline distT="0" distB="0" distL="0" distR="0" wp14:anchorId="734EB646" wp14:editId="6783F048">
-            <wp:extent cx="5274310" cy="3154680"/>
-            <wp:effectExtent l="0" t="0" r="2540" b="7620"/>
-            <wp:docPr id="1" name="图片 1"/>
+          <wp:inline distT="0" distB="0" distL="0" distR="0" wp14:anchorId="7C5FA156" wp14:editId="2A58A288">
+            <wp:extent cx="4705350" cy="2886075"/>
+            <wp:effectExtent l="0" t="0" r="0" b="9525"/>
+            <wp:docPr id="6" name="图片 6"/>
             <wp:cNvGraphicFramePr>
               <a:graphicFrameLocks xmlns:a="http://schemas.openxmlformats.org/drawingml/2006/main" noChangeAspect="1"/>
             </wp:cNvGraphicFramePr>
@@ -401,7 +404,7 @@
                   <pic:spPr>
                     <a:xfrm>
                       <a:off x="0" y="0"/>
-                      <a:ext cx="5274310" cy="3154680"/>
+                      <a:ext cx="4705350" cy="2886075"/>
                     </a:xfrm>
                     <a:prstGeom prst="rect">
                       <a:avLst/>
@@ -571,16 +574,19 @@
       <w:pPr>
         <w:pStyle w:val="a5"/>
         <w:ind w:left="420" w:firstLineChars="0" w:firstLine="0"/>
+        <w:rPr>
+          <w:rFonts w:hint="eastAsia"/>
+        </w:rPr>
       </w:pPr>
       <w:r>
         <w:rPr>
           <w:noProof/>
         </w:rPr>
         <w:drawing>
-          <wp:inline distT="0" distB="0" distL="0" distR="0" wp14:anchorId="14CF801C" wp14:editId="7BC096D1">
-            <wp:extent cx="4114800" cy="2914650"/>
-            <wp:effectExtent l="0" t="0" r="0" b="0"/>
-            <wp:docPr id="4" name="图片 4"/>
+          <wp:inline distT="0" distB="0" distL="0" distR="0" wp14:anchorId="2AEFBB10" wp14:editId="4E45BAD1">
+            <wp:extent cx="5274310" cy="3703955"/>
+            <wp:effectExtent l="0" t="0" r="2540" b="0"/>
+            <wp:docPr id="1" name="图片 1"/>
             <wp:cNvGraphicFramePr>
               <a:graphicFrameLocks xmlns:a="http://schemas.openxmlformats.org/drawingml/2006/main" noChangeAspect="1"/>
             </wp:cNvGraphicFramePr>
@@ -600,7 +606,7 @@
                   <pic:spPr>
                     <a:xfrm>
                       <a:off x="0" y="0"/>
-                      <a:ext cx="4114800" cy="2914650"/>
+                      <a:ext cx="5274310" cy="3703955"/>
                     </a:xfrm>
                     <a:prstGeom prst="rect">
                       <a:avLst/>
@@ -615,6 +621,12 @@
     </w:p>
     <w:p>
       <w:pPr>
+        <w:pStyle w:val="a5"/>
+        <w:ind w:left="420" w:firstLineChars="0" w:firstLine="0"/>
+      </w:pPr>
+    </w:p>
+    <w:p>
+      <w:pPr>
         <w:pStyle w:val="2"/>
       </w:pPr>
       <w:r>
@@ -779,7 +791,11 @@
         <w:t>以</w:t>
       </w:r>
       <w:r>
-        <w:t>百分比的形式记录，例如</w:t>
+        <w:t>百分比的形式记录，</w:t>
+      </w:r>
+      <w:r>
+        <w:lastRenderedPageBreak/>
+        <w:t>例如</w:t>
       </w:r>
       <w:r>
         <w:rPr>
@@ -911,7 +927,6 @@
         <w:rPr>
           <w:rFonts w:hint="eastAsia"/>
         </w:rPr>
-        <w:lastRenderedPageBreak/>
         <w:t>答题卡</w:t>
       </w:r>
       <w:r>
@@ -1032,6 +1047,11 @@
       </w:r>
     </w:p>
     <w:p>
+      <w:pPr>
+        <w:rPr>
+          <w:rFonts w:hint="eastAsia"/>
+        </w:rPr>
+      </w:pPr>
       <w:r>
         <w:rPr>
           <w:rFonts w:hint="eastAsia"/>
@@ -1045,22 +1065,46 @@
         <w:rPr>
           <w:rFonts w:hint="eastAsia"/>
         </w:rPr>
-        <w:t>：答题</w:t>
-      </w:r>
-      <w:r>
-        <w:t>头</w:t>
-      </w:r>
-      <w:r>
-        <w:rPr>
-          <w:rFonts w:hint="eastAsia"/>
-        </w:rPr>
-        <w:t>模板</w:t>
-      </w:r>
-      <w:r>
-        <w:rPr>
-          <w:rFonts w:hint="eastAsia"/>
-        </w:rPr>
-        <w:t>和考号</w:t>
+        <w:t>：</w:t>
+      </w:r>
+      <w:r>
+        <w:rPr>
+          <w:rFonts w:hint="eastAsia"/>
+        </w:rPr>
+        <w:t>姓名、</w:t>
+      </w:r>
+      <w:r>
+        <w:t>班级</w:t>
+      </w:r>
+      <w:r>
+        <w:rPr>
+          <w:rFonts w:hint="eastAsia"/>
+        </w:rPr>
+        <w:t>、注意</w:t>
+      </w:r>
+      <w:r>
+        <w:t>事项</w:t>
+      </w:r>
+      <w:r>
+        <w:rPr>
+          <w:rFonts w:hint="eastAsia"/>
+        </w:rPr>
+        <w:t>、条形码</w:t>
+      </w:r>
+      <w:r>
+        <w:rPr>
+          <w:rFonts w:hint="eastAsia"/>
+        </w:rPr>
+        <w:t>区域</w:t>
+      </w:r>
+      <w:r>
+        <w:rPr>
+          <w:rFonts w:hint="eastAsia"/>
+        </w:rPr>
+        <w:t>和</w:t>
+      </w:r>
+      <w:r>
+        <w:t>二维码</w:t>
       </w:r>
     </w:p>
     <w:p>
@@ -1076,16 +1120,19 @@
         <w:rPr>
           <w:rFonts w:hint="eastAsia"/>
         </w:rPr>
-        <w:t>答题</w:t>
-      </w:r>
-      <w:r>
-        <w:t>头</w:t>
-      </w:r>
-      <w:r>
-        <w:rPr>
-          <w:rFonts w:hint="eastAsia"/>
-        </w:rPr>
-        <w:t>模板</w:t>
+        <w:t>姓名、</w:t>
+      </w:r>
+      <w:r>
+        <w:t>班级</w:t>
+      </w:r>
+      <w:r>
+        <w:rPr>
+          <w:rFonts w:hint="eastAsia"/>
+        </w:rPr>
+        <w:t>、注意</w:t>
+      </w:r>
+      <w:r>
+        <w:t>事项</w:t>
       </w:r>
       <w:r>
         <w:rPr>
@@ -1094,37 +1141,31 @@
         <w:t>，</w:t>
       </w:r>
       <w:r>
-        <w:t>这一部分</w:t>
-      </w:r>
-      <w:r>
-        <w:rPr>
-          <w:rFonts w:hint="eastAsia"/>
-        </w:rPr>
-        <w:t>不存在</w:t>
-      </w:r>
-      <w:r>
-        <w:t>经常编辑</w:t>
-      </w:r>
-      <w:r>
-        <w:rPr>
-          <w:rFonts w:hint="eastAsia"/>
-        </w:rPr>
-        <w:t>的</w:t>
-      </w:r>
-      <w:r>
-        <w:t>情况</w:t>
-      </w:r>
-      <w:r>
-        <w:t>，</w:t>
-      </w:r>
-      <w:r>
-        <w:rPr>
-          <w:rFonts w:hint="eastAsia"/>
-        </w:rPr>
-        <w:t>因此以</w:t>
-      </w:r>
-      <w:r>
-        <w:t>模板的形式存在。</w:t>
+        <w:t>根据答题卡编辑器的</w:t>
+      </w:r>
+      <w:r>
+        <w:rPr>
+          <w:rFonts w:hint="eastAsia"/>
+        </w:rPr>
+        <w:t>设置</w:t>
+      </w:r>
+      <w:r>
+        <w:rPr>
+          <w:rFonts w:hint="eastAsia"/>
+        </w:rPr>
+        <w:t>（注意</w:t>
+      </w:r>
+      <w:r>
+        <w:t>事项内容</w:t>
+      </w:r>
+      <w:r>
+        <w:rPr>
+          <w:rFonts w:hint="eastAsia"/>
+        </w:rPr>
+        <w:t>）</w:t>
+      </w:r>
+      <w:r>
+        <w:t>自动生成</w:t>
       </w:r>
     </w:p>
     <w:p>
@@ -1133,39 +1174,6 @@
         <w:ind w:left="420" w:firstLineChars="0" w:firstLine="0"/>
       </w:pPr>
       <w:r>
-        <w:rPr>
-          <w:rFonts w:hint="eastAsia"/>
-        </w:rPr>
-        <w:t>如果</w:t>
-      </w:r>
-      <w:r>
-        <w:t>需要新的模板，用户需要</w:t>
-      </w:r>
-      <w:r>
-        <w:rPr>
-          <w:rFonts w:hint="eastAsia"/>
-        </w:rPr>
-        <w:t>使用</w:t>
-      </w:r>
-      <w:r>
-        <w:t>其他的图像处理软件比如说</w:t>
-      </w:r>
-      <w:r>
-        <w:rPr>
-          <w:rFonts w:hint="eastAsia"/>
-        </w:rPr>
-        <w:t>photoshop设计</w:t>
-      </w:r>
-      <w:r>
-        <w:t>新的模板，在答题卡编辑页面上传</w:t>
-      </w:r>
-      <w:r>
-        <w:rPr>
-          <w:rFonts w:hint="eastAsia"/>
-        </w:rPr>
-        <w:t>使用</w:t>
-      </w:r>
-      <w:r>
         <w:t>。</w:t>
       </w:r>
     </w:p>
@@ -1173,16 +1181,17 @@
       <w:pPr>
         <w:pStyle w:val="a5"/>
         <w:ind w:left="420" w:firstLineChars="0" w:firstLine="0"/>
+        <w:jc w:val="center"/>
       </w:pPr>
       <w:r>
         <w:rPr>
           <w:noProof/>
         </w:rPr>
         <w:drawing>
-          <wp:inline distT="0" distB="0" distL="0" distR="0" wp14:anchorId="7E613A12" wp14:editId="7FF9A7CC">
-            <wp:extent cx="5274310" cy="3148330"/>
-            <wp:effectExtent l="0" t="0" r="2540" b="0"/>
-            <wp:docPr id="7" name="图片 7"/>
+          <wp:inline distT="0" distB="0" distL="0" distR="0" wp14:anchorId="0ACA89D3" wp14:editId="7303A56F">
+            <wp:extent cx="2571750" cy="2219325"/>
+            <wp:effectExtent l="0" t="0" r="0" b="9525"/>
+            <wp:docPr id="10" name="图片 10"/>
             <wp:cNvGraphicFramePr>
               <a:graphicFrameLocks xmlns:a="http://schemas.openxmlformats.org/drawingml/2006/main" noChangeAspect="1"/>
             </wp:cNvGraphicFramePr>
@@ -1202,7 +1211,7 @@
                   <pic:spPr>
                     <a:xfrm>
                       <a:off x="0" y="0"/>
-                      <a:ext cx="5274310" cy="3148330"/>
+                      <a:ext cx="2571750" cy="2219325"/>
                     </a:xfrm>
                     <a:prstGeom prst="rect">
                       <a:avLst/>
@@ -1234,16 +1243,10 @@
         <w:rPr>
           <w:rFonts w:hint="eastAsia"/>
         </w:rPr>
-        <w:t>考号</w:t>
-      </w:r>
-      <w:r>
-        <w:rPr>
-          <w:rFonts w:hint="eastAsia"/>
-        </w:rPr>
-        <w:t>，</w:t>
-      </w:r>
-      <w:r>
-        <w:t>由下面每一位的信息组成。</w:t>
+        <w:t>条形码</w:t>
+      </w:r>
+      <w:r>
+        <w:t>区域</w:t>
       </w:r>
     </w:p>
     <w:p>
@@ -1255,19 +1258,31 @@
         <w:rPr>
           <w:rFonts w:hint="eastAsia"/>
         </w:rPr>
-        <w:t>考号</w:t>
-      </w:r>
-      <w:r>
-        <w:t>每一位信息图片作为资源内置在答题卡编辑器，</w:t>
-      </w:r>
-      <w:r>
-        <w:rPr>
-          <w:rFonts w:hint="eastAsia"/>
-        </w:rPr>
-        <w:t>用户</w:t>
-      </w:r>
-      <w:r>
-        <w:t>可以通过编辑器进行添加或删除。</w:t>
+        <w:t>考生需要</w:t>
+      </w:r>
+      <w:r>
+        <w:t>把</w:t>
+      </w:r>
+      <w:r>
+        <w:rPr>
+          <w:rFonts w:hint="eastAsia"/>
+        </w:rPr>
+        <w:t>带有</w:t>
+      </w:r>
+      <w:r>
+        <w:t>自己考号信息的条形码</w:t>
+      </w:r>
+      <w:r>
+        <w:rPr>
+          <w:rFonts w:hint="eastAsia"/>
+        </w:rPr>
+        <w:t>粘贴</w:t>
+      </w:r>
+      <w:r>
+        <w:t>在这里</w:t>
+      </w:r>
+      <w:r>
+        <w:t>。</w:t>
       </w:r>
     </w:p>
     <w:p>
@@ -1278,12 +1293,11 @@
         <w:rPr>
           <w:noProof/>
         </w:rPr>
-        <w:lastRenderedPageBreak/>
         <w:drawing>
-          <wp:inline distT="0" distB="0" distL="0" distR="0" wp14:anchorId="7A0084EE" wp14:editId="1DE2F99F">
-            <wp:extent cx="238125" cy="2781300"/>
-            <wp:effectExtent l="0" t="0" r="9525" b="0"/>
-            <wp:docPr id="5" name="图片 5"/>
+          <wp:inline distT="0" distB="0" distL="0" distR="0" wp14:anchorId="30CB6D7F" wp14:editId="14C4A9B5">
+            <wp:extent cx="2590800" cy="981075"/>
+            <wp:effectExtent l="0" t="0" r="0" b="9525"/>
+            <wp:docPr id="13" name="图片 13"/>
             <wp:cNvGraphicFramePr>
               <a:graphicFrameLocks xmlns:a="http://schemas.openxmlformats.org/drawingml/2006/main" noChangeAspect="1"/>
             </wp:cNvGraphicFramePr>
@@ -1303,7 +1317,7 @@
                   <pic:spPr>
                     <a:xfrm>
                       <a:off x="0" y="0"/>
-                      <a:ext cx="238125" cy="2781300"/>
+                      <a:ext cx="2590800" cy="981075"/>
                     </a:xfrm>
                     <a:prstGeom prst="rect">
                       <a:avLst/>
@@ -1315,83 +1329,77 @@
           </wp:inline>
         </w:drawing>
       </w:r>
-    </w:p>
-    <w:p>
-      <w:pPr>
-        <w:pStyle w:val="3"/>
-      </w:pPr>
-      <w:r>
-        <w:rPr>
-          <w:rFonts w:hint="eastAsia"/>
-        </w:rPr>
-        <w:t>选择题</w:t>
-      </w:r>
-    </w:p>
-    <w:p>
-      <w:r>
-        <w:rPr>
-          <w:rFonts w:hint="eastAsia"/>
-        </w:rPr>
-        <w:t>选择</w:t>
-      </w:r>
-      <w:r>
-        <w:t>题</w:t>
-      </w:r>
-      <w:r>
-        <w:rPr>
-          <w:rFonts w:hint="eastAsia"/>
-        </w:rPr>
-        <w:t>包括</w:t>
-      </w:r>
-      <w:r>
-        <w:rPr>
-          <w:b/>
-        </w:rPr>
-        <w:t>选择题题号</w:t>
-      </w:r>
-      <w:r>
-        <w:t>和</w:t>
-      </w:r>
-      <w:r>
-        <w:rPr>
-          <w:b/>
-        </w:rPr>
-        <w:t>选择项</w:t>
-      </w:r>
-      <w:r>
-        <w:t>。</w:t>
-      </w:r>
-    </w:p>
-    <w:p>
-      <w:r>
-        <w:rPr>
-          <w:rFonts w:hint="eastAsia"/>
-        </w:rPr>
-        <w:t>选择题</w:t>
-      </w:r>
-      <w:r>
-        <w:t>题号是文本，用户可以编辑。选择项</w:t>
-      </w:r>
-      <w:r>
-        <w:rPr>
-          <w:rFonts w:hint="eastAsia"/>
-        </w:rPr>
-        <w:t>是</w:t>
-      </w:r>
-      <w:r>
-        <w:t>图片资源。</w:t>
-      </w:r>
-    </w:p>
-    <w:p>
+      <w:bookmarkStart w:id="0" w:name="_GoBack"/>
+      <w:bookmarkEnd w:id="0"/>
+    </w:p>
+    <w:p>
+      <w:pPr>
+        <w:pStyle w:val="a5"/>
+        <w:numPr>
+          <w:ilvl w:val="0"/>
+          <w:numId w:val="2"/>
+        </w:numPr>
+        <w:ind w:firstLineChars="0"/>
+      </w:pPr>
+      <w:r>
+        <w:rPr>
+          <w:rFonts w:hint="eastAsia"/>
+        </w:rPr>
+        <w:t>二维码</w:t>
+      </w:r>
+    </w:p>
+    <w:p>
+      <w:pPr>
+        <w:pStyle w:val="a5"/>
+        <w:ind w:left="420" w:firstLineChars="0" w:firstLine="0"/>
+      </w:pPr>
+      <w:r>
+        <w:rPr>
+          <w:rFonts w:hint="eastAsia"/>
+        </w:rPr>
+        <w:t>用于</w:t>
+      </w:r>
+      <w:r>
+        <w:t>在阅卷的时候</w:t>
+      </w:r>
+      <w:r>
+        <w:rPr>
+          <w:rFonts w:hint="eastAsia"/>
+        </w:rPr>
+        <w:t>关联</w:t>
+      </w:r>
+      <w:r>
+        <w:t>答题卡</w:t>
+      </w:r>
+      <w:r>
+        <w:rPr>
+          <w:rFonts w:hint="eastAsia"/>
+        </w:rPr>
+        <w:t>到</w:t>
+      </w:r>
+      <w:r>
+        <w:t>对应的试卷</w:t>
+      </w:r>
+    </w:p>
+    <w:p>
+      <w:pPr>
+        <w:pStyle w:val="a5"/>
+        <w:ind w:left="420" w:firstLineChars="0" w:firstLine="0"/>
+        <w:jc w:val="center"/>
+        <w:rPr>
+          <w:rFonts w:hint="eastAsia"/>
+        </w:rPr>
+      </w:pPr>
       <w:r>
         <w:rPr>
           <w:noProof/>
         </w:rPr>
+        <w:lastRenderedPageBreak/>
         <w:drawing>
-          <wp:inline distT="0" distB="0" distL="0" distR="0" wp14:anchorId="75222092" wp14:editId="3813CAC2">
-            <wp:extent cx="3324225" cy="352425"/>
-            <wp:effectExtent l="0" t="0" r="9525" b="9525"/>
-            <wp:docPr id="8" name="图片 8"/>
+          <wp:inline distT="0" distB="0" distL="0" distR="0" wp14:anchorId="2E323FA8" wp14:editId="7A96F02A">
+            <wp:extent cx="1847850" cy="2209800"/>
+            <wp:effectExtent l="0" t="0" r="0" b="0"/>
+            <wp:docPr id="12" name="图片 12"/>
             <wp:cNvGraphicFramePr>
               <a:graphicFrameLocks xmlns:a="http://schemas.openxmlformats.org/drawingml/2006/main" noChangeAspect="1"/>
             </wp:cNvGraphicFramePr>
@@ -1411,7 +1419,7 @@
                   <pic:spPr>
                     <a:xfrm>
                       <a:off x="0" y="0"/>
-                      <a:ext cx="3324225" cy="352425"/>
+                      <a:ext cx="1847850" cy="2209800"/>
                     </a:xfrm>
                     <a:prstGeom prst="rect">
                       <a:avLst/>
@@ -1432,24 +1440,30 @@
         <w:rPr>
           <w:rFonts w:hint="eastAsia"/>
         </w:rPr>
-        <w:t>主观题</w:t>
-      </w:r>
-    </w:p>
-    <w:p>
-      <w:r>
-        <w:rPr>
-          <w:rFonts w:hint="eastAsia"/>
-        </w:rPr>
-        <w:t>主观题</w:t>
-      </w:r>
-      <w:r>
-        <w:t>分为</w:t>
+        <w:t>选择题</w:t>
+      </w:r>
+    </w:p>
+    <w:p>
+      <w:r>
+        <w:rPr>
+          <w:rFonts w:hint="eastAsia"/>
+        </w:rPr>
+        <w:t>选择</w:t>
+      </w:r>
+      <w:r>
+        <w:t>题</w:t>
+      </w:r>
+      <w:r>
+        <w:rPr>
+          <w:rFonts w:hint="eastAsia"/>
+        </w:rPr>
+        <w:t>包括</w:t>
       </w:r>
       <w:r>
         <w:rPr>
           <w:b/>
         </w:rPr>
-        <w:t>主观题题号</w:t>
+        <w:t>选择题题号</w:t>
       </w:r>
       <w:r>
         <w:t>和</w:t>
@@ -1458,7 +1472,7 @@
         <w:rPr>
           <w:b/>
         </w:rPr>
-        <w:t>主观题区域</w:t>
+        <w:t>选择项</w:t>
       </w:r>
       <w:r>
         <w:t>。</w:t>
@@ -1469,333 +1483,31 @@
         <w:rPr>
           <w:rFonts w:hint="eastAsia"/>
         </w:rPr>
-        <w:t>主观题</w:t>
-      </w:r>
-      <w:r>
-        <w:t>题号是文体，用户可以编辑。主观题</w:t>
-      </w:r>
-      <w:r>
-        <w:rPr>
-          <w:rFonts w:hint="eastAsia"/>
-        </w:rPr>
-        <w:t>区域</w:t>
-      </w:r>
-      <w:r>
-        <w:t>用户通过答题卡编辑器里面的矩形工具</w:t>
-      </w:r>
-      <w:r>
-        <w:rPr>
-          <w:rFonts w:hint="eastAsia"/>
-        </w:rPr>
-        <w:t>画出</w:t>
-      </w:r>
-      <w:r>
-        <w:t>。</w:t>
-      </w:r>
-    </w:p>
-    <w:p>
-      <w:r>
-        <w:rPr>
-          <w:rFonts w:hint="eastAsia"/>
-        </w:rPr>
-        <w:t>主观题</w:t>
-      </w:r>
-      <w:r>
-        <w:t>里面如果涉及到复杂的信息，比如坐标轴、几何图片</w:t>
-      </w:r>
-      <w:r>
-        <w:rPr>
-          <w:rFonts w:hint="eastAsia"/>
-        </w:rPr>
-        <w:t>，</w:t>
-      </w:r>
-      <w:r>
-        <w:rPr>
-          <w:rFonts w:hint="eastAsia"/>
-        </w:rPr>
-        <w:t>用户</w:t>
-      </w:r>
-      <w:r>
-        <w:t>需要使用其他编辑软件编辑好后以图片的形式</w:t>
-      </w:r>
-      <w:r>
-        <w:rPr>
-          <w:rFonts w:hint="eastAsia"/>
-        </w:rPr>
-        <w:t>在</w:t>
-      </w:r>
-      <w:r>
-        <w:t>答题卡编辑器里面使用。</w:t>
-      </w:r>
-    </w:p>
-    <w:p>
-      <w:pPr>
-        <w:pStyle w:val="3"/>
-      </w:pPr>
-      <w:r>
-        <w:rPr>
-          <w:rFonts w:hint="eastAsia"/>
-        </w:rPr>
-        <w:t>答题纸</w:t>
-      </w:r>
-      <w:r>
-        <w:t>位置标识符</w:t>
-      </w:r>
-    </w:p>
-    <w:p>
-      <w:r>
-        <w:rPr>
-          <w:rFonts w:hint="eastAsia"/>
-        </w:rPr>
-        <w:t>这里</w:t>
-      </w:r>
-      <w:r>
-        <w:rPr>
-          <w:rFonts w:hint="eastAsia"/>
-        </w:rPr>
-        <w:t>记录</w:t>
-      </w:r>
-      <w:r>
-        <w:t>与答题纸边界的</w:t>
-      </w:r>
-      <w:r>
-        <w:t>位置信息</w:t>
-      </w:r>
-      <w:r>
-        <w:rPr>
-          <w:rFonts w:hint="eastAsia"/>
-        </w:rPr>
-        <w:t>（相对</w:t>
-      </w:r>
-      <w:r>
-        <w:t>于答题纸宽度和高度的百分比</w:t>
-      </w:r>
-      <w:r>
-        <w:rPr>
-          <w:rFonts w:hint="eastAsia"/>
-        </w:rPr>
-        <w:t>）</w:t>
-      </w:r>
-      <w:r>
-        <w:t>，主要</w:t>
-      </w:r>
-      <w:r>
-        <w:rPr>
-          <w:rFonts w:hint="eastAsia"/>
-        </w:rPr>
-        <w:t>用于</w:t>
-      </w:r>
-      <w:r>
-        <w:t>连接快速识别扫描仪输出的答题纸</w:t>
-      </w:r>
-      <w:r>
-        <w:rPr>
-          <w:rFonts w:hint="eastAsia"/>
-        </w:rPr>
-        <w:t>图像</w:t>
-      </w:r>
-      <w:r>
-        <w:t>。</w:t>
-      </w:r>
-    </w:p>
-    <w:p/>
-    <w:p>
-      <w:pPr>
-        <w:pStyle w:val="1"/>
-      </w:pPr>
-      <w:r>
-        <w:rPr>
-          <w:rFonts w:hint="eastAsia"/>
-        </w:rPr>
-        <w:t>答题卡</w:t>
-      </w:r>
-      <w:r>
-        <w:t>识别</w:t>
-      </w:r>
-    </w:p>
-    <w:p>
-      <w:pPr>
-        <w:rPr>
-          <w:b/>
-        </w:rPr>
-      </w:pPr>
-      <w:r>
-        <w:rPr>
-          <w:rFonts w:hint="eastAsia"/>
-          <w:b/>
-          <w:sz w:val="24"/>
-        </w:rPr>
-        <w:t>注意:</w:t>
-      </w:r>
-    </w:p>
-    <w:p>
-      <w:r>
-        <w:rPr>
-          <w:rFonts w:hint="eastAsia"/>
-        </w:rPr>
-        <w:t>下面所有</w:t>
-      </w:r>
-      <w:r>
-        <w:t>提及到的</w:t>
-      </w:r>
-      <w:r>
-        <w:rPr>
-          <w:rFonts w:hint="eastAsia"/>
-        </w:rPr>
-        <w:t>“进行</w:t>
-      </w:r>
-      <w:r>
-        <w:t>识别</w:t>
-      </w:r>
-      <w:r>
-        <w:rPr>
-          <w:rFonts w:hint="eastAsia"/>
-        </w:rPr>
-        <w:t>”，对应</w:t>
-      </w:r>
-      <w:r>
-        <w:t>的识别方案有两种：</w:t>
-      </w:r>
-    </w:p>
-    <w:p>
-      <w:pPr>
-        <w:pStyle w:val="a5"/>
-        <w:numPr>
-          <w:ilvl w:val="0"/>
-          <w:numId w:val="5"/>
-        </w:numPr>
-        <w:ind w:firstLineChars="0"/>
-      </w:pPr>
-      <w:r>
-        <w:rPr>
-          <w:rFonts w:hint="eastAsia"/>
-        </w:rPr>
-        <w:lastRenderedPageBreak/>
-        <w:t>前期需求梳理</w:t>
-      </w:r>
-      <w:r>
-        <w:t>的</w:t>
-      </w:r>
-      <w:r>
-        <w:rPr>
-          <w:rFonts w:hint="eastAsia"/>
-        </w:rPr>
-        <w:t>时候</w:t>
-      </w:r>
-      <w:r>
-        <w:t>，</w:t>
-      </w:r>
-      <w:r>
-        <w:rPr>
-          <w:rFonts w:hint="eastAsia"/>
-        </w:rPr>
-        <w:t>通过咨询</w:t>
-      </w:r>
-      <w:r>
-        <w:t>图片识别公司，对于</w:t>
-      </w:r>
-      <w:r>
-        <w:rPr>
-          <w:rFonts w:hint="eastAsia"/>
-        </w:rPr>
-        <w:t>单独</w:t>
-      </w:r>
-      <w:r>
-        <w:t>切割出来的每一题的选项，他们是可以进行</w:t>
-      </w:r>
-      <w:r>
-        <w:rPr>
-          <w:rFonts w:hint="eastAsia"/>
-        </w:rPr>
-        <w:t>识别</w:t>
-      </w:r>
-      <w:r>
-        <w:t>的，经过测试，</w:t>
-      </w:r>
-      <w:r>
-        <w:rPr>
-          <w:rFonts w:hint="eastAsia"/>
-        </w:rPr>
-        <w:t>这是</w:t>
-      </w:r>
-      <w:r>
-        <w:t>识别方案是可行的，如果采取这种识别方案的话，客户需要</w:t>
-      </w:r>
-      <w:r>
-        <w:rPr>
-          <w:rFonts w:hint="eastAsia"/>
-        </w:rPr>
-        <w:t>去</w:t>
-      </w:r>
-      <w:r>
-        <w:t>购买图片识别公司</w:t>
-      </w:r>
-      <w:r>
-        <w:rPr>
-          <w:rFonts w:hint="eastAsia"/>
-        </w:rPr>
-        <w:t>的</w:t>
-      </w:r>
-      <w:r>
-        <w:t>识别功能，具体价格看是根据调用量进行</w:t>
-      </w:r>
-      <w:r>
-        <w:rPr>
-          <w:rFonts w:hint="eastAsia"/>
-        </w:rPr>
-        <w:t>近一步</w:t>
-      </w:r>
-      <w:r>
-        <w:t>的洽谈。</w:t>
-      </w:r>
-    </w:p>
-    <w:p>
-      <w:pPr>
-        <w:pStyle w:val="a5"/>
-        <w:ind w:left="360" w:firstLineChars="0" w:firstLine="0"/>
-      </w:pPr>
-      <w:r>
-        <w:rPr>
-          <w:rFonts w:hint="eastAsia"/>
-        </w:rPr>
-        <w:t>通过</w:t>
-      </w:r>
-      <w:r>
-        <w:t>下面这个图，</w:t>
-      </w:r>
-      <w:r>
-        <w:rPr>
-          <w:rFonts w:hint="eastAsia"/>
-        </w:rPr>
-        <w:t>可以</w:t>
-      </w:r>
-      <w:r>
-        <w:t>发现</w:t>
-      </w:r>
-      <w:r>
-        <w:rPr>
-          <w:rFonts w:hint="eastAsia"/>
-        </w:rPr>
-        <w:t>选择</w:t>
-      </w:r>
-      <w:r>
-        <w:t>项被正确识别。</w:t>
-      </w:r>
-    </w:p>
-    <w:p>
-      <w:pPr>
-        <w:pStyle w:val="a5"/>
-        <w:ind w:left="360" w:firstLineChars="0" w:firstLine="0"/>
-      </w:pPr>
+        <w:t>选择题</w:t>
+      </w:r>
+      <w:r>
+        <w:t>题号是文本，用户可以编辑。选择项</w:t>
+      </w:r>
+      <w:r>
+        <w:rPr>
+          <w:rFonts w:hint="eastAsia"/>
+        </w:rPr>
+        <w:t>是</w:t>
+      </w:r>
+      <w:r>
+        <w:t>图片资源。</w:t>
+      </w:r>
+    </w:p>
+    <w:p>
       <w:r>
         <w:rPr>
           <w:noProof/>
         </w:rPr>
         <w:drawing>
-          <wp:inline distT="0" distB="0" distL="0" distR="0" wp14:anchorId="1DA26659" wp14:editId="524554DF">
-            <wp:extent cx="5029200" cy="5495925"/>
-            <wp:effectExtent l="0" t="0" r="0" b="9525"/>
-            <wp:docPr id="9" name="图片 9"/>
+          <wp:inline distT="0" distB="0" distL="0" distR="0" wp14:anchorId="75222092" wp14:editId="3813CAC2">
+            <wp:extent cx="3324225" cy="352425"/>
+            <wp:effectExtent l="0" t="0" r="9525" b="9525"/>
+            <wp:docPr id="8" name="图片 8"/>
             <wp:cNvGraphicFramePr>
               <a:graphicFrameLocks xmlns:a="http://schemas.openxmlformats.org/drawingml/2006/main" noChangeAspect="1"/>
             </wp:cNvGraphicFramePr>
@@ -1815,6 +1527,410 @@
                   <pic:spPr>
                     <a:xfrm>
                       <a:off x="0" y="0"/>
+                      <a:ext cx="3324225" cy="352425"/>
+                    </a:xfrm>
+                    <a:prstGeom prst="rect">
+                      <a:avLst/>
+                    </a:prstGeom>
+                  </pic:spPr>
+                </pic:pic>
+              </a:graphicData>
+            </a:graphic>
+          </wp:inline>
+        </w:drawing>
+      </w:r>
+    </w:p>
+    <w:p>
+      <w:pPr>
+        <w:pStyle w:val="3"/>
+      </w:pPr>
+      <w:r>
+        <w:rPr>
+          <w:rFonts w:hint="eastAsia"/>
+        </w:rPr>
+        <w:t>主观题</w:t>
+      </w:r>
+    </w:p>
+    <w:p>
+      <w:r>
+        <w:rPr>
+          <w:rFonts w:hint="eastAsia"/>
+        </w:rPr>
+        <w:t>主观题</w:t>
+      </w:r>
+      <w:r>
+        <w:t>分为</w:t>
+      </w:r>
+      <w:r>
+        <w:rPr>
+          <w:b/>
+        </w:rPr>
+        <w:t>主观题题号</w:t>
+      </w:r>
+      <w:r>
+        <w:t>和</w:t>
+      </w:r>
+      <w:r>
+        <w:rPr>
+          <w:b/>
+        </w:rPr>
+        <w:t>主观题区域</w:t>
+      </w:r>
+      <w:r>
+        <w:t>。</w:t>
+      </w:r>
+    </w:p>
+    <w:p>
+      <w:r>
+        <w:rPr>
+          <w:rFonts w:hint="eastAsia"/>
+        </w:rPr>
+        <w:t>主观题</w:t>
+      </w:r>
+      <w:r>
+        <w:t>题号是文体，用户可以编辑。主观题</w:t>
+      </w:r>
+      <w:r>
+        <w:rPr>
+          <w:rFonts w:hint="eastAsia"/>
+        </w:rPr>
+        <w:t>区域</w:t>
+      </w:r>
+      <w:r>
+        <w:t>用户通过答题卡编辑器里面的矩形工具</w:t>
+      </w:r>
+      <w:r>
+        <w:rPr>
+          <w:rFonts w:hint="eastAsia"/>
+        </w:rPr>
+        <w:t>画出</w:t>
+      </w:r>
+      <w:r>
+        <w:t>。</w:t>
+      </w:r>
+    </w:p>
+    <w:p>
+      <w:r>
+        <w:rPr>
+          <w:rFonts w:hint="eastAsia"/>
+        </w:rPr>
+        <w:t>主观题</w:t>
+      </w:r>
+      <w:r>
+        <w:t>里面如果涉及到复杂的信息，比如坐标轴、几何图片</w:t>
+      </w:r>
+      <w:r>
+        <w:rPr>
+          <w:rFonts w:hint="eastAsia"/>
+        </w:rPr>
+        <w:t>，</w:t>
+      </w:r>
+      <w:r>
+        <w:rPr>
+          <w:rFonts w:hint="eastAsia"/>
+        </w:rPr>
+        <w:t>用户</w:t>
+      </w:r>
+      <w:r>
+        <w:t>需要使用其他编辑软件编辑好后以图片的形式</w:t>
+      </w:r>
+      <w:r>
+        <w:rPr>
+          <w:rFonts w:hint="eastAsia"/>
+        </w:rPr>
+        <w:t>在</w:t>
+      </w:r>
+      <w:r>
+        <w:t>答题卡编辑器里面使用。</w:t>
+      </w:r>
+    </w:p>
+    <w:p>
+      <w:pPr>
+        <w:pStyle w:val="3"/>
+      </w:pPr>
+      <w:r>
+        <w:rPr>
+          <w:rFonts w:hint="eastAsia"/>
+        </w:rPr>
+        <w:t>答题纸</w:t>
+      </w:r>
+      <w:r>
+        <w:t>位置标识符</w:t>
+      </w:r>
+    </w:p>
+    <w:p>
+      <w:r>
+        <w:rPr>
+          <w:rFonts w:hint="eastAsia"/>
+        </w:rPr>
+        <w:t>这里</w:t>
+      </w:r>
+      <w:r>
+        <w:rPr>
+          <w:rFonts w:hint="eastAsia"/>
+        </w:rPr>
+        <w:t>记录</w:t>
+      </w:r>
+      <w:r>
+        <w:t>与答题纸边界的</w:t>
+      </w:r>
+      <w:r>
+        <w:t>位置信息</w:t>
+      </w:r>
+      <w:r>
+        <w:rPr>
+          <w:rFonts w:hint="eastAsia"/>
+        </w:rPr>
+        <w:t>（相对</w:t>
+      </w:r>
+      <w:r>
+        <w:t>于答题纸宽度和高度的百分比</w:t>
+      </w:r>
+      <w:r>
+        <w:rPr>
+          <w:rFonts w:hint="eastAsia"/>
+        </w:rPr>
+        <w:t>）</w:t>
+      </w:r>
+      <w:r>
+        <w:t>，主要</w:t>
+      </w:r>
+      <w:r>
+        <w:rPr>
+          <w:rFonts w:hint="eastAsia"/>
+        </w:rPr>
+        <w:t>用于</w:t>
+      </w:r>
+      <w:r>
+        <w:t>连接快速识别扫描仪输出的答题纸</w:t>
+      </w:r>
+      <w:r>
+        <w:rPr>
+          <w:rFonts w:hint="eastAsia"/>
+        </w:rPr>
+        <w:t>图像</w:t>
+      </w:r>
+      <w:r>
+        <w:t>。</w:t>
+      </w:r>
+    </w:p>
+    <w:p/>
+    <w:p>
+      <w:pPr>
+        <w:pStyle w:val="1"/>
+      </w:pPr>
+      <w:r>
+        <w:rPr>
+          <w:rFonts w:hint="eastAsia"/>
+        </w:rPr>
+        <w:t>答题卡</w:t>
+      </w:r>
+      <w:r>
+        <w:t>识别</w:t>
+      </w:r>
+    </w:p>
+    <w:p>
+      <w:pPr>
+        <w:rPr>
+          <w:b/>
+        </w:rPr>
+      </w:pPr>
+      <w:r>
+        <w:rPr>
+          <w:rFonts w:hint="eastAsia"/>
+          <w:b/>
+          <w:sz w:val="24"/>
+        </w:rPr>
+        <w:t>注意:</w:t>
+      </w:r>
+    </w:p>
+    <w:p>
+      <w:r>
+        <w:rPr>
+          <w:rFonts w:hint="eastAsia"/>
+        </w:rPr>
+        <w:t>下面所有</w:t>
+      </w:r>
+      <w:r>
+        <w:t>提及到的</w:t>
+      </w:r>
+      <w:r>
+        <w:rPr>
+          <w:rFonts w:hint="eastAsia"/>
+        </w:rPr>
+        <w:t>“进行</w:t>
+      </w:r>
+      <w:r>
+        <w:t>识别</w:t>
+      </w:r>
+      <w:r>
+        <w:rPr>
+          <w:rFonts w:hint="eastAsia"/>
+        </w:rPr>
+        <w:t>”，对应</w:t>
+      </w:r>
+      <w:r>
+        <w:t>的识别方案有两种：</w:t>
+      </w:r>
+    </w:p>
+    <w:p>
+      <w:pPr>
+        <w:pStyle w:val="a5"/>
+        <w:numPr>
+          <w:ilvl w:val="0"/>
+          <w:numId w:val="5"/>
+        </w:numPr>
+        <w:ind w:firstLineChars="0"/>
+      </w:pPr>
+      <w:r>
+        <w:rPr>
+          <w:rFonts w:hint="eastAsia"/>
+        </w:rPr>
+        <w:t>前期需求梳理</w:t>
+      </w:r>
+      <w:r>
+        <w:t>的</w:t>
+      </w:r>
+      <w:r>
+        <w:rPr>
+          <w:rFonts w:hint="eastAsia"/>
+        </w:rPr>
+        <w:t>时候</w:t>
+      </w:r>
+      <w:r>
+        <w:t>，</w:t>
+      </w:r>
+      <w:r>
+        <w:rPr>
+          <w:rFonts w:hint="eastAsia"/>
+        </w:rPr>
+        <w:t>通过咨询</w:t>
+      </w:r>
+      <w:r>
+        <w:t>图片识别公司，对于</w:t>
+      </w:r>
+      <w:r>
+        <w:rPr>
+          <w:rFonts w:hint="eastAsia"/>
+        </w:rPr>
+        <w:t>单独</w:t>
+      </w:r>
+      <w:r>
+        <w:t>切割出来的每一题的选项，他们是可以进行</w:t>
+      </w:r>
+      <w:r>
+        <w:rPr>
+          <w:rFonts w:hint="eastAsia"/>
+        </w:rPr>
+        <w:t>识别</w:t>
+      </w:r>
+      <w:r>
+        <w:t>的，经过测试，</w:t>
+      </w:r>
+      <w:r>
+        <w:rPr>
+          <w:rFonts w:hint="eastAsia"/>
+        </w:rPr>
+        <w:t>这是</w:t>
+      </w:r>
+      <w:r>
+        <w:t>识别方案是可行的，如果采取这种识别方案的话，客户需要</w:t>
+      </w:r>
+      <w:r>
+        <w:rPr>
+          <w:rFonts w:hint="eastAsia"/>
+        </w:rPr>
+        <w:t>去</w:t>
+      </w:r>
+      <w:r>
+        <w:t>购买图片识别公司</w:t>
+      </w:r>
+      <w:r>
+        <w:rPr>
+          <w:rFonts w:hint="eastAsia"/>
+        </w:rPr>
+        <w:t>的</w:t>
+      </w:r>
+      <w:r>
+        <w:t>识别功能，具体价格看是根据调用量进行</w:t>
+      </w:r>
+      <w:r>
+        <w:rPr>
+          <w:rFonts w:hint="eastAsia"/>
+        </w:rPr>
+        <w:t>近一步</w:t>
+      </w:r>
+      <w:r>
+        <w:t>的洽谈。</w:t>
+      </w:r>
+    </w:p>
+    <w:p>
+      <w:pPr>
+        <w:pStyle w:val="a5"/>
+        <w:ind w:left="360" w:firstLineChars="0" w:firstLine="0"/>
+      </w:pPr>
+      <w:r>
+        <w:rPr>
+          <w:rFonts w:hint="eastAsia"/>
+        </w:rPr>
+        <w:lastRenderedPageBreak/>
+        <w:t>通过</w:t>
+      </w:r>
+      <w:r>
+        <w:t>下面这个图，</w:t>
+      </w:r>
+      <w:r>
+        <w:rPr>
+          <w:rFonts w:hint="eastAsia"/>
+        </w:rPr>
+        <w:t>可以</w:t>
+      </w:r>
+      <w:r>
+        <w:t>发现</w:t>
+      </w:r>
+      <w:r>
+        <w:rPr>
+          <w:rFonts w:hint="eastAsia"/>
+        </w:rPr>
+        <w:t>选择</w:t>
+      </w:r>
+      <w:r>
+        <w:t>项被正确识别。</w:t>
+      </w:r>
+    </w:p>
+    <w:p>
+      <w:pPr>
+        <w:pStyle w:val="a5"/>
+        <w:ind w:left="360" w:firstLineChars="0" w:firstLine="0"/>
+      </w:pPr>
+      <w:r>
+        <w:rPr>
+          <w:noProof/>
+        </w:rPr>
+        <w:drawing>
+          <wp:inline distT="0" distB="0" distL="0" distR="0" wp14:anchorId="1DA26659" wp14:editId="524554DF">
+            <wp:extent cx="5029200" cy="5495925"/>
+            <wp:effectExtent l="0" t="0" r="0" b="9525"/>
+            <wp:docPr id="9" name="图片 9"/>
+            <wp:cNvGraphicFramePr>
+              <a:graphicFrameLocks xmlns:a="http://schemas.openxmlformats.org/drawingml/2006/main" noChangeAspect="1"/>
+            </wp:cNvGraphicFramePr>
+            <a:graphic xmlns:a="http://schemas.openxmlformats.org/drawingml/2006/main">
+              <a:graphicData uri="http://schemas.openxmlformats.org/drawingml/2006/picture">
+                <pic:pic xmlns:pic="http://schemas.openxmlformats.org/drawingml/2006/picture">
+                  <pic:nvPicPr>
+                    <pic:cNvPr id="1" name=""/>
+                    <pic:cNvPicPr/>
+                  </pic:nvPicPr>
+                  <pic:blipFill>
+                    <a:blip r:embed="rId14"/>
+                    <a:stretch>
+                      <a:fillRect/>
+                    </a:stretch>
+                  </pic:blipFill>
+                  <pic:spPr>
+                    <a:xfrm>
+                      <a:off x="0" y="0"/>
                       <a:ext cx="5029200" cy="5495925"/>
                     </a:xfrm>
                     <a:prstGeom prst="rect">
@@ -1972,13 +2088,16 @@
         <w:t>对于考号，</w:t>
       </w:r>
       <w:r>
-        <w:t>提取出考号的每一位</w:t>
-      </w:r>
-      <w:r>
-        <w:rPr>
-          <w:b/>
-        </w:rPr>
-        <w:t>进行识别</w:t>
+        <w:t xml:space="preserve"> </w:t>
+      </w:r>
+      <w:r>
+        <w:rPr>
+          <w:rFonts w:hint="eastAsia"/>
+        </w:rPr>
+        <w:t>识别</w:t>
+      </w:r>
+      <w:r>
+        <w:t>用户粘贴的条形码</w:t>
       </w:r>
       <w:r>
         <w:rPr>
@@ -2055,6 +2174,7 @@
         <w:rPr>
           <w:rFonts w:hint="eastAsia"/>
         </w:rPr>
+        <w:lastRenderedPageBreak/>
         <w:t>总结</w:t>
       </w:r>
     </w:p>
@@ -2372,37 +2492,16 @@
         <w:rPr>
           <w:rFonts w:hint="eastAsia"/>
         </w:rPr>
-        <w:t>插入</w:t>
-      </w:r>
-      <w:r>
-        <w:t>考号每一位、选择项</w:t>
-      </w:r>
-      <w:r>
-        <w:rPr>
-          <w:rFonts w:hint="eastAsia"/>
-        </w:rPr>
-        <w:t>、</w:t>
-      </w:r>
-      <w:r>
-        <w:t>答题纸</w:t>
-      </w:r>
-      <w:r>
-        <w:rPr>
-          <w:rFonts w:hint="eastAsia"/>
-        </w:rPr>
-        <w:t>、</w:t>
-      </w:r>
-      <w:r>
-        <w:t>答题卡头</w:t>
-      </w:r>
-      <w:r>
-        <w:rPr>
-          <w:rFonts w:hint="eastAsia"/>
-        </w:rPr>
-        <w:t>这些</w:t>
-      </w:r>
-      <w:r>
-        <w:t>内置的图片资源</w:t>
+        <w:t>用户</w:t>
+      </w:r>
+      <w:r>
+        <w:t>可以调整答题纸的</w:t>
+      </w:r>
+      <w:r>
+        <w:rPr>
+          <w:rFonts w:hint="eastAsia"/>
+        </w:rPr>
+        <w:t>大小</w:t>
       </w:r>
     </w:p>
     <w:p>
@@ -2418,22 +2517,20 @@
         <w:rPr>
           <w:rFonts w:hint="eastAsia"/>
         </w:rPr>
-        <w:t>用户</w:t>
-      </w:r>
-      <w:r>
-        <w:t>可以调整答题纸的</w:t>
-      </w:r>
-      <w:r>
-        <w:rPr>
-          <w:rFonts w:hint="eastAsia"/>
-        </w:rPr>
-        <w:t>大小</w:t>
+        <w:t>生成</w:t>
+      </w:r>
+      <w:r>
+        <w:t>二维码用来关联对应的试卷</w:t>
       </w:r>
     </w:p>
     <w:p/>
-    <w:p/>
-    <w:p/>
-    <w:p/>
+    <w:p>
+      <w:pPr>
+        <w:rPr>
+          <w:rFonts w:hint="eastAsia"/>
+        </w:rPr>
+      </w:pPr>
+    </w:p>
     <w:p/>
     <w:p>
       <w:pPr>
@@ -2504,11 +2601,6 @@
       </w:r>
     </w:p>
     <w:p>
-      <w:pPr>
-        <w:rPr>
-          <w:rFonts w:hint="eastAsia"/>
-        </w:rPr>
-      </w:pPr>
       <w:r>
         <w:tab/>
       </w:r>
@@ -2532,8 +2624,6 @@
         </w:rPr>
         <w:t>根据自己的经验给出一定的建议。</w:t>
       </w:r>
-      <w:bookmarkStart w:id="0" w:name="_GoBack"/>
-      <w:bookmarkEnd w:id="0"/>
     </w:p>
     <w:p>
       <w:pPr>
@@ -2567,7 +2657,6 @@
       <w:pPr>
         <w:ind w:left="360"/>
         <w:rPr>
-          <w:rFonts w:hint="eastAsia"/>
           <w:color w:val="FF0000"/>
         </w:rPr>
       </w:pPr>
@@ -2651,9 +2740,6 @@
       <w:pPr>
         <w:pStyle w:val="a5"/>
         <w:ind w:left="360" w:firstLineChars="0" w:firstLine="0"/>
-        <w:rPr>
-          <w:rFonts w:hint="eastAsia"/>
-        </w:rPr>
       </w:pPr>
       <w:r>
         <w:rPr>
@@ -2686,9 +2772,6 @@
       <w:pPr>
         <w:pStyle w:val="a5"/>
         <w:ind w:left="360" w:firstLineChars="0" w:firstLine="0"/>
-        <w:rPr>
-          <w:rFonts w:hint="eastAsia"/>
-        </w:rPr>
       </w:pPr>
     </w:p>
     <w:sectPr>
@@ -4351,7 +4434,7 @@
 </file>
 
 <file path=customXml/itemProps1.xml><?xml version="1.0" encoding="utf-8"?>
-<ds:datastoreItem xmlns:ds="http://schemas.openxmlformats.org/officeDocument/2006/customXml" ds:itemID="{C701BFA7-A878-49A1-902B-1F3710321763}">
+<ds:datastoreItem xmlns:ds="http://schemas.openxmlformats.org/officeDocument/2006/customXml" ds:itemID="{73DFD873-BED8-4F71-B0C2-FE1973D818BD}">
   <ds:schemaRefs>
     <ds:schemaRef ds:uri="http://schemas.openxmlformats.org/officeDocument/2006/bibliography"/>
   </ds:schemaRefs>

--- a/程序员客栈项目/因卓科技教育平台/需求梳理final/因卓教育答题卡生成和识别方案.docx
+++ b/程序员客栈项目/因卓科技教育平台/需求梳理final/因卓教育答题卡生成和识别方案.docx
@@ -1,12 +1,12 @@
 
 <file path=word/document.xml><?xml version="1.0" encoding="utf-8"?>
-<w:document xmlns:wpc="http://schemas.microsoft.com/office/word/2010/wordprocessingCanvas" xmlns:cx="http://schemas.microsoft.com/office/drawing/2014/chartex" xmlns:cx1="http://schemas.microsoft.com/office/drawing/2015/9/8/chartex" xmlns:cx2="http://schemas.microsoft.com/office/drawing/2015/10/21/chartex" xmlns:cx3="http://schemas.microsoft.com/office/drawing/2016/5/9/chartex" xmlns:cx4="http://schemas.microsoft.com/office/drawing/2016/5/10/chartex" xmlns:cx5="http://schemas.microsoft.com/office/drawing/2016/5/11/chartex" xmlns:cx6="http://schemas.microsoft.com/office/drawing/2016/5/12/chartex" xmlns:cx7="http://schemas.microsoft.com/office/drawing/2016/5/13/chartex" xmlns:cx8="http://schemas.microsoft.com/office/drawing/2016/5/14/chartex" xmlns:mc="http://schemas.openxmlformats.org/markup-compatibility/2006" xmlns:o="urn:schemas-microsoft-com:office:office" xmlns:r="http://schemas.openxmlformats.org/officeDocument/2006/relationships" xmlns:m="http://schemas.openxmlformats.org/officeDocument/2006/math" xmlns:v="urn:schemas-microsoft-com:vml" xmlns:wp14="http://schemas.microsoft.com/office/word/2010/wordprocessingDrawing" xmlns:wp="http://schemas.openxmlformats.org/drawingml/2006/wordprocessingDrawing" xmlns:w10="urn:schemas-microsoft-com:office:word" xmlns:w="http://schemas.openxmlformats.org/wordprocessingml/2006/main" xmlns:w14="http://schemas.microsoft.com/office/word/2010/wordml" xmlns:w15="http://schemas.microsoft.com/office/word/2012/wordml" xmlns:w16se="http://schemas.microsoft.com/office/word/2015/wordml/symex" xmlns:wpg="http://schemas.microsoft.com/office/word/2010/wordprocessingGroup" xmlns:wpi="http://schemas.microsoft.com/office/word/2010/wordprocessingInk" xmlns:wne="http://schemas.microsoft.com/office/word/2006/wordml" xmlns:wps="http://schemas.microsoft.com/office/word/2010/wordprocessingShape" mc:Ignorable="w14 w15 w16se wp14">
+<w:document xmlns:wpc="http://schemas.microsoft.com/office/word/2010/wordprocessingCanvas" xmlns:cx="http://schemas.microsoft.com/office/drawing/2014/chartex" xmlns:cx1="http://schemas.microsoft.com/office/drawing/2015/9/8/chartex" xmlns:cx2="http://schemas.microsoft.com/office/drawing/2015/10/21/chartex" xmlns:cx3="http://schemas.microsoft.com/office/drawing/2016/5/9/chartex" xmlns:cx4="http://schemas.microsoft.com/office/drawing/2016/5/10/chartex" xmlns:cx5="http://schemas.microsoft.com/office/drawing/2016/5/11/chartex" xmlns:mc="http://schemas.openxmlformats.org/markup-compatibility/2006" xmlns:o="urn:schemas-microsoft-com:office:office" xmlns:r="http://schemas.openxmlformats.org/officeDocument/2006/relationships" xmlns:m="http://schemas.openxmlformats.org/officeDocument/2006/math" xmlns:v="urn:schemas-microsoft-com:vml" xmlns:wp14="http://schemas.microsoft.com/office/word/2010/wordprocessingDrawing" xmlns:wp="http://schemas.openxmlformats.org/drawingml/2006/wordprocessingDrawing" xmlns:w10="urn:schemas-microsoft-com:office:word" xmlns:w="http://schemas.openxmlformats.org/wordprocessingml/2006/main" xmlns:w14="http://schemas.microsoft.com/office/word/2010/wordml" xmlns:w15="http://schemas.microsoft.com/office/word/2012/wordml" xmlns:w16se="http://schemas.microsoft.com/office/word/2015/wordml/symex" xmlns:wpg="http://schemas.microsoft.com/office/word/2010/wordprocessingGroup" xmlns:wpi="http://schemas.microsoft.com/office/word/2010/wordprocessingInk" xmlns:wne="http://schemas.microsoft.com/office/word/2006/wordml" xmlns:wps="http://schemas.microsoft.com/office/word/2010/wordprocessingShape" mc:Ignorable="w14 w15 w16se wp14">
   <w:body>
     <w:p>
       <w:pPr>
         <w:jc w:val="center"/>
         <w:rPr>
-          <w:rStyle w:val="a3"/>
+          <w:rStyle w:val="BookTitle"/>
           <w:b w:val="0"/>
           <w:i w:val="0"/>
           <w:sz w:val="48"/>
@@ -15,7 +15,7 @@
       </w:pPr>
       <w:r>
         <w:rPr>
-          <w:rStyle w:val="a3"/>
+          <w:rStyle w:val="BookTitle"/>
           <w:rFonts w:hint="eastAsia"/>
           <w:b w:val="0"/>
           <w:i w:val="0"/>
@@ -29,7 +29,7 @@
       <w:pPr>
         <w:jc w:val="center"/>
         <w:rPr>
-          <w:rStyle w:val="a3"/>
+          <w:rStyle w:val="BookTitle"/>
           <w:b w:val="0"/>
           <w:i w:val="0"/>
           <w:sz w:val="48"/>
@@ -41,7 +41,7 @@
       <w:pPr>
         <w:jc w:val="center"/>
         <w:rPr>
-          <w:rStyle w:val="a3"/>
+          <w:rStyle w:val="BookTitle"/>
           <w:b w:val="0"/>
           <w:i w:val="0"/>
           <w:sz w:val="48"/>
@@ -53,7 +53,7 @@
       <w:pPr>
         <w:jc w:val="center"/>
         <w:rPr>
-          <w:rStyle w:val="a3"/>
+          <w:rStyle w:val="BookTitle"/>
           <w:b w:val="0"/>
           <w:i w:val="0"/>
           <w:sz w:val="48"/>
@@ -65,7 +65,7 @@
       <w:pPr>
         <w:jc w:val="center"/>
         <w:rPr>
-          <w:rStyle w:val="a3"/>
+          <w:rStyle w:val="BookTitle"/>
           <w:b w:val="0"/>
           <w:i w:val="0"/>
           <w:sz w:val="48"/>
@@ -77,7 +77,7 @@
       <w:pPr>
         <w:jc w:val="center"/>
         <w:rPr>
-          <w:rStyle w:val="a3"/>
+          <w:rStyle w:val="BookTitle"/>
           <w:b w:val="0"/>
           <w:i w:val="0"/>
           <w:sz w:val="48"/>
@@ -89,7 +89,7 @@
       <w:pPr>
         <w:jc w:val="center"/>
         <w:rPr>
-          <w:rStyle w:val="a3"/>
+          <w:rStyle w:val="BookTitle"/>
           <w:b w:val="0"/>
           <w:i w:val="0"/>
           <w:sz w:val="48"/>
@@ -101,7 +101,7 @@
       <w:pPr>
         <w:jc w:val="center"/>
         <w:rPr>
-          <w:rStyle w:val="a3"/>
+          <w:rStyle w:val="BookTitle"/>
           <w:b w:val="0"/>
           <w:i w:val="0"/>
           <w:sz w:val="48"/>
@@ -113,7 +113,7 @@
       <w:pPr>
         <w:jc w:val="center"/>
         <w:rPr>
-          <w:rStyle w:val="a3"/>
+          <w:rStyle w:val="BookTitle"/>
           <w:b w:val="0"/>
           <w:i w:val="0"/>
           <w:sz w:val="48"/>
@@ -124,7 +124,7 @@
     <w:p>
       <w:pPr>
         <w:rPr>
-          <w:rStyle w:val="a3"/>
+          <w:rStyle w:val="BookTitle"/>
           <w:b w:val="0"/>
           <w:i w:val="0"/>
           <w:sz w:val="48"/>
@@ -135,7 +135,7 @@
     <w:p>
       <w:pPr>
         <w:rPr>
-          <w:rStyle w:val="a3"/>
+          <w:rStyle w:val="BookTitle"/>
           <w:b w:val="0"/>
           <w:i w:val="0"/>
           <w:sz w:val="48"/>
@@ -146,7 +146,7 @@
     <w:p>
       <w:pPr>
         <w:rPr>
-          <w:rStyle w:val="a3"/>
+          <w:rStyle w:val="BookTitle"/>
           <w:b w:val="0"/>
           <w:i w:val="0"/>
           <w:sz w:val="48"/>
@@ -158,7 +158,7 @@
       <w:pPr>
         <w:jc w:val="center"/>
         <w:rPr>
-          <w:rStyle w:val="a3"/>
+          <w:rStyle w:val="BookTitle"/>
           <w:b w:val="0"/>
           <w:i w:val="0"/>
           <w:sz w:val="48"/>
@@ -167,7 +167,7 @@
       </w:pPr>
       <w:r>
         <w:rPr>
-          <w:rStyle w:val="a3"/>
+          <w:rStyle w:val="BookTitle"/>
           <w:rFonts w:hint="eastAsia"/>
           <w:b w:val="0"/>
           <w:i w:val="0"/>
@@ -178,7 +178,7 @@
       </w:r>
       <w:r>
         <w:rPr>
-          <w:rStyle w:val="a3"/>
+          <w:rStyle w:val="BookTitle"/>
           <w:b w:val="0"/>
           <w:i w:val="0"/>
           <w:sz w:val="48"/>
@@ -188,7 +188,7 @@
       </w:r>
       <w:r>
         <w:rPr>
-          <w:rStyle w:val="a3"/>
+          <w:rStyle w:val="BookTitle"/>
           <w:rFonts w:hint="eastAsia"/>
           <w:b w:val="0"/>
           <w:i w:val="0"/>
@@ -203,7 +203,7 @@
         <w:widowControl/>
         <w:jc w:val="left"/>
         <w:rPr>
-          <w:rStyle w:val="a3"/>
+          <w:rStyle w:val="BookTitle"/>
           <w:b w:val="0"/>
           <w:i w:val="0"/>
           <w:sz w:val="48"/>
@@ -213,9 +213,9 @@
     </w:p>
     <w:p>
       <w:pPr>
-        <w:pStyle w:val="1"/>
-        <w:rPr>
-          <w:rStyle w:val="a3"/>
+        <w:pStyle w:val="Heading1"/>
+        <w:rPr>
+          <w:rStyle w:val="BookTitle"/>
           <w:b/>
           <w:i w:val="0"/>
           <w:sz w:val="48"/>
@@ -224,7 +224,7 @@
       </w:pPr>
       <w:r>
         <w:rPr>
-          <w:rStyle w:val="a3"/>
+          <w:rStyle w:val="BookTitle"/>
           <w:rFonts w:hint="eastAsia"/>
           <w:b/>
           <w:i w:val="0"/>
@@ -236,7 +236,7 @@
       </w:r>
       <w:r>
         <w:rPr>
-          <w:rStyle w:val="a3"/>
+          <w:rStyle w:val="BookTitle"/>
           <w:b/>
           <w:i w:val="0"/>
           <w:sz w:val="48"/>
@@ -247,7 +247,7 @@
     </w:p>
     <w:p>
       <w:pPr>
-        <w:pStyle w:val="2"/>
+        <w:pStyle w:val="Heading2"/>
       </w:pPr>
       <w:r>
         <w:rPr>
@@ -314,7 +314,7 @@
     </w:p>
     <w:p>
       <w:pPr>
-        <w:pStyle w:val="a5"/>
+        <w:pStyle w:val="ListParagraph"/>
         <w:numPr>
           <w:ilvl w:val="0"/>
           <w:numId w:val="1"/>
@@ -351,7 +351,7 @@
     </w:p>
     <w:p>
       <w:pPr>
-        <w:pStyle w:val="a5"/>
+        <w:pStyle w:val="ListParagraph"/>
         <w:numPr>
           <w:ilvl w:val="0"/>
           <w:numId w:val="1"/>
@@ -370,11 +370,8 @@
     </w:p>
     <w:p>
       <w:pPr>
-        <w:pStyle w:val="a5"/>
+        <w:pStyle w:val="ListParagraph"/>
         <w:ind w:left="420" w:firstLineChars="0" w:firstLine="0"/>
-        <w:rPr>
-          <w:rFonts w:hint="eastAsia"/>
-        </w:rPr>
       </w:pPr>
       <w:r>
         <w:rPr>
@@ -419,7 +416,7 @@
     </w:p>
     <w:p>
       <w:pPr>
-        <w:pStyle w:val="a5"/>
+        <w:pStyle w:val="ListParagraph"/>
         <w:numPr>
           <w:ilvl w:val="0"/>
           <w:numId w:val="1"/>
@@ -435,7 +432,7 @@
     </w:p>
     <w:p>
       <w:pPr>
-        <w:pStyle w:val="a5"/>
+        <w:pStyle w:val="ListParagraph"/>
         <w:ind w:left="420" w:firstLineChars="0" w:firstLine="0"/>
       </w:pPr>
       <w:r>
@@ -481,7 +478,7 @@
     </w:p>
     <w:p>
       <w:pPr>
-        <w:pStyle w:val="a5"/>
+        <w:pStyle w:val="ListParagraph"/>
         <w:numPr>
           <w:ilvl w:val="0"/>
           <w:numId w:val="1"/>
@@ -497,7 +494,7 @@
     </w:p>
     <w:p>
       <w:pPr>
-        <w:pStyle w:val="a5"/>
+        <w:pStyle w:val="ListParagraph"/>
         <w:ind w:left="420" w:firstLineChars="0" w:firstLine="0"/>
       </w:pPr>
       <w:r>
@@ -544,7 +541,7 @@
     </w:p>
     <w:p>
       <w:pPr>
-        <w:pStyle w:val="a5"/>
+        <w:pStyle w:val="ListParagraph"/>
         <w:numPr>
           <w:ilvl w:val="0"/>
           <w:numId w:val="1"/>
@@ -572,11 +569,8 @@
     </w:p>
     <w:p>
       <w:pPr>
-        <w:pStyle w:val="a5"/>
+        <w:pStyle w:val="ListParagraph"/>
         <w:ind w:left="420" w:firstLineChars="0" w:firstLine="0"/>
-        <w:rPr>
-          <w:rFonts w:hint="eastAsia"/>
-        </w:rPr>
       </w:pPr>
       <w:r>
         <w:rPr>
@@ -621,13 +615,13 @@
     </w:p>
     <w:p>
       <w:pPr>
-        <w:pStyle w:val="a5"/>
+        <w:pStyle w:val="ListParagraph"/>
         <w:ind w:left="420" w:firstLineChars="0" w:firstLine="0"/>
       </w:pPr>
     </w:p>
     <w:p>
       <w:pPr>
-        <w:pStyle w:val="2"/>
+        <w:pStyle w:val="Heading2"/>
       </w:pPr>
       <w:r>
         <w:rPr>
@@ -664,7 +658,7 @@
     </w:p>
     <w:p>
       <w:pPr>
-        <w:pStyle w:val="a5"/>
+        <w:pStyle w:val="ListParagraph"/>
         <w:numPr>
           <w:ilvl w:val="0"/>
           <w:numId w:val="4"/>
@@ -675,6 +669,7 @@
         <w:rPr>
           <w:rFonts w:hint="eastAsia"/>
         </w:rPr>
+        <w:lastRenderedPageBreak/>
         <w:t>下面所有</w:t>
       </w:r>
       <w:r>
@@ -791,11 +786,7 @@
         <w:t>以</w:t>
       </w:r>
       <w:r>
-        <w:t>百分比的形式记录，</w:t>
-      </w:r>
-      <w:r>
-        <w:lastRenderedPageBreak/>
-        <w:t>例如</w:t>
+        <w:t>百分比的形式记录，例如</w:t>
       </w:r>
       <w:r>
         <w:rPr>
@@ -875,7 +866,7 @@
     </w:p>
     <w:p>
       <w:pPr>
-        <w:pStyle w:val="a5"/>
+        <w:pStyle w:val="ListParagraph"/>
         <w:numPr>
           <w:ilvl w:val="0"/>
           <w:numId w:val="4"/>
@@ -921,7 +912,7 @@
     </w:p>
     <w:p>
       <w:pPr>
-        <w:pStyle w:val="3"/>
+        <w:pStyle w:val="Heading3"/>
       </w:pPr>
       <w:r>
         <w:rPr>
@@ -1014,7 +1005,7 @@
     </w:p>
     <w:p>
       <w:pPr>
-        <w:pStyle w:val="3"/>
+        <w:pStyle w:val="Heading3"/>
       </w:pPr>
       <w:r>
         <w:rPr>
@@ -1047,11 +1038,6 @@
       </w:r>
     </w:p>
     <w:p>
-      <w:pPr>
-        <w:rPr>
-          <w:rFonts w:hint="eastAsia"/>
-        </w:rPr>
-      </w:pPr>
       <w:r>
         <w:rPr>
           <w:rFonts w:hint="eastAsia"/>
@@ -1109,7 +1095,7 @@
     </w:p>
     <w:p>
       <w:pPr>
-        <w:pStyle w:val="a5"/>
+        <w:pStyle w:val="ListParagraph"/>
         <w:numPr>
           <w:ilvl w:val="0"/>
           <w:numId w:val="2"/>
@@ -1170,7 +1156,7 @@
     </w:p>
     <w:p>
       <w:pPr>
-        <w:pStyle w:val="a5"/>
+        <w:pStyle w:val="ListParagraph"/>
         <w:ind w:left="420" w:firstLineChars="0" w:firstLine="0"/>
       </w:pPr>
       <w:r>
@@ -1179,7 +1165,7 @@
     </w:p>
     <w:p>
       <w:pPr>
-        <w:pStyle w:val="a5"/>
+        <w:pStyle w:val="ListParagraph"/>
         <w:ind w:left="420" w:firstLineChars="0" w:firstLine="0"/>
         <w:jc w:val="center"/>
       </w:pPr>
@@ -1187,6 +1173,7 @@
         <w:rPr>
           <w:noProof/>
         </w:rPr>
+        <w:lastRenderedPageBreak/>
         <w:drawing>
           <wp:inline distT="0" distB="0" distL="0" distR="0" wp14:anchorId="0ACA89D3" wp14:editId="7303A56F">
             <wp:extent cx="2571750" cy="2219325"/>
@@ -1226,13 +1213,13 @@
     </w:p>
     <w:p>
       <w:pPr>
-        <w:pStyle w:val="a5"/>
+        <w:pStyle w:val="ListParagraph"/>
         <w:ind w:left="420" w:firstLineChars="0" w:firstLine="0"/>
       </w:pPr>
     </w:p>
     <w:p>
       <w:pPr>
-        <w:pStyle w:val="a5"/>
+        <w:pStyle w:val="ListParagraph"/>
         <w:numPr>
           <w:ilvl w:val="0"/>
           <w:numId w:val="2"/>
@@ -1251,7 +1238,7 @@
     </w:p>
     <w:p>
       <w:pPr>
-        <w:pStyle w:val="a5"/>
+        <w:pStyle w:val="ListParagraph"/>
         <w:ind w:left="420" w:firstLineChars="0" w:firstLine="0"/>
       </w:pPr>
       <w:r>
@@ -1329,12 +1316,10 @@
           </wp:inline>
         </w:drawing>
       </w:r>
-      <w:bookmarkStart w:id="0" w:name="_GoBack"/>
-      <w:bookmarkEnd w:id="0"/>
-    </w:p>
-    <w:p>
-      <w:pPr>
-        <w:pStyle w:val="a5"/>
+    </w:p>
+    <w:p>
+      <w:pPr>
+        <w:pStyle w:val="ListParagraph"/>
         <w:numPr>
           <w:ilvl w:val="0"/>
           <w:numId w:val="2"/>
@@ -1350,7 +1335,7 @@
     </w:p>
     <w:p>
       <w:pPr>
-        <w:pStyle w:val="a5"/>
+        <w:pStyle w:val="ListParagraph"/>
         <w:ind w:left="420" w:firstLineChars="0" w:firstLine="0"/>
       </w:pPr>
       <w:r>
@@ -1383,18 +1368,14 @@
     </w:p>
     <w:p>
       <w:pPr>
-        <w:pStyle w:val="a5"/>
+        <w:pStyle w:val="ListParagraph"/>
         <w:ind w:left="420" w:firstLineChars="0" w:firstLine="0"/>
         <w:jc w:val="center"/>
-        <w:rPr>
-          <w:rFonts w:hint="eastAsia"/>
-        </w:rPr>
       </w:pPr>
       <w:r>
         <w:rPr>
           <w:noProof/>
         </w:rPr>
-        <w:lastRenderedPageBreak/>
         <w:drawing>
           <wp:inline distT="0" distB="0" distL="0" distR="0" wp14:anchorId="2E323FA8" wp14:editId="7A96F02A">
             <wp:extent cx="1847850" cy="2209800"/>
@@ -1434,12 +1415,13 @@
     </w:p>
     <w:p>
       <w:pPr>
-        <w:pStyle w:val="3"/>
-      </w:pPr>
-      <w:r>
-        <w:rPr>
-          <w:rFonts w:hint="eastAsia"/>
-        </w:rPr>
+        <w:pStyle w:val="Heading3"/>
+      </w:pPr>
+      <w:r>
+        <w:rPr>
+          <w:rFonts w:hint="eastAsia"/>
+        </w:rPr>
+        <w:lastRenderedPageBreak/>
         <w:t>选择题</w:t>
       </w:r>
     </w:p>
@@ -1542,7 +1524,7 @@
     </w:p>
     <w:p>
       <w:pPr>
-        <w:pStyle w:val="3"/>
+        <w:pStyle w:val="Heading3"/>
       </w:pPr>
       <w:r>
         <w:rPr>
@@ -1646,7 +1628,7 @@
     </w:p>
     <w:p>
       <w:pPr>
-        <w:pStyle w:val="3"/>
+        <w:pStyle w:val="Heading3"/>
       </w:pPr>
       <w:r>
         <w:rPr>
@@ -1717,7 +1699,7 @@
     <w:p/>
     <w:p>
       <w:pPr>
-        <w:pStyle w:val="1"/>
+        <w:pStyle w:val="Heading1"/>
       </w:pPr>
       <w:r>
         <w:rPr>
@@ -1733,12 +1715,14 @@
       <w:pPr>
         <w:rPr>
           <w:b/>
+          <w:color w:val="000000" w:themeColor="text1"/>
         </w:rPr>
       </w:pPr>
       <w:r>
         <w:rPr>
           <w:rFonts w:hint="eastAsia"/>
           <w:b/>
+          <w:color w:val="000000" w:themeColor="text1"/>
           <w:sz w:val="24"/>
         </w:rPr>
         <w:t>注意:</w:t>
@@ -1775,7 +1759,7 @@
     </w:p>
     <w:p>
       <w:pPr>
-        <w:pStyle w:val="a5"/>
+        <w:pStyle w:val="ListParagraph"/>
         <w:numPr>
           <w:ilvl w:val="0"/>
           <w:numId w:val="5"/>
@@ -1834,7 +1818,11 @@
         <w:t>这是</w:t>
       </w:r>
       <w:r>
-        <w:t>识别方案是可行的，如果采取这种识别方案的话，客户需要</w:t>
+        <w:t>识别方案是可行的，如果采取这种识别方案的话，</w:t>
+      </w:r>
+      <w:r>
+        <w:lastRenderedPageBreak/>
+        <w:t>客户需要</w:t>
       </w:r>
       <w:r>
         <w:rPr>
@@ -1866,14 +1854,13 @@
     </w:p>
     <w:p>
       <w:pPr>
-        <w:pStyle w:val="a5"/>
+        <w:pStyle w:val="ListParagraph"/>
         <w:ind w:left="360" w:firstLineChars="0" w:firstLine="0"/>
       </w:pPr>
       <w:r>
         <w:rPr>
           <w:rFonts w:hint="eastAsia"/>
         </w:rPr>
-        <w:lastRenderedPageBreak/>
         <w:t>通过</w:t>
       </w:r>
       <w:r>
@@ -1895,12 +1882,272 @@
         <w:t>选择</w:t>
       </w:r>
       <w:r>
-        <w:t>项被正确识别。</w:t>
-      </w:r>
-    </w:p>
-    <w:p>
-      <w:pPr>
-        <w:pStyle w:val="a5"/>
+        <w:t>项被正确识别</w:t>
+      </w:r>
+      <w:r>
+        <w:rPr>
+          <w:rFonts w:hint="eastAsia"/>
+        </w:rPr>
+        <w:t>。（</w:t>
+      </w:r>
+      <w:r>
+        <w:rPr>
+          <w:rFonts w:hint="eastAsia"/>
+          <w:color w:val="FF0000"/>
+        </w:rPr>
+        <w:t>这种</w:t>
+      </w:r>
+      <w:r>
+        <w:rPr>
+          <w:color w:val="FF0000"/>
+        </w:rPr>
+        <w:t>方案随着我们后续拓展的学校</w:t>
+      </w:r>
+      <w:r>
+        <w:rPr>
+          <w:rFonts w:hint="eastAsia"/>
+          <w:color w:val="FF0000"/>
+        </w:rPr>
+        <w:t>的</w:t>
+      </w:r>
+      <w:r>
+        <w:rPr>
+          <w:color w:val="FF0000"/>
+        </w:rPr>
+        <w:t>增多，费用也会增多</w:t>
+      </w:r>
+      <w:r>
+        <w:rPr>
+          <w:rFonts w:hint="eastAsia"/>
+          <w:color w:val="FF0000"/>
+        </w:rPr>
+        <w:t>。</w:t>
+      </w:r>
+      <w:r>
+        <w:rPr>
+          <w:color w:val="FF0000"/>
+        </w:rPr>
+        <w:t>我们</w:t>
+      </w:r>
+      <w:r>
+        <w:rPr>
+          <w:rFonts w:hint="eastAsia"/>
+          <w:color w:val="FF0000"/>
+        </w:rPr>
+        <w:t>可以</w:t>
+      </w:r>
+      <w:r>
+        <w:rPr>
+          <w:color w:val="FF0000"/>
+        </w:rPr>
+        <w:t>进行一个简单的计算，</w:t>
+      </w:r>
+      <w:r>
+        <w:rPr>
+          <w:rFonts w:hint="eastAsia"/>
+          <w:color w:val="FF0000"/>
+        </w:rPr>
+        <w:t>50(个</w:t>
+      </w:r>
+      <w:r>
+        <w:rPr>
+          <w:color w:val="FF0000"/>
+        </w:rPr>
+        <w:t>选择题</w:t>
+      </w:r>
+      <w:r>
+        <w:rPr>
+          <w:rFonts w:hint="eastAsia"/>
+          <w:color w:val="FF0000"/>
+        </w:rPr>
+        <w:t>)</w:t>
+      </w:r>
+      <w:r>
+        <w:rPr>
+          <w:color w:val="FF0000"/>
+        </w:rPr>
+        <w:t>*10000</w:t>
+      </w:r>
+      <w:r>
+        <w:rPr>
+          <w:rFonts w:hint="eastAsia"/>
+          <w:color w:val="FF0000"/>
+        </w:rPr>
+        <w:t>(张</w:t>
+      </w:r>
+      <w:r>
+        <w:rPr>
+          <w:color w:val="FF0000"/>
+        </w:rPr>
+        <w:t>答题卡</w:t>
+      </w:r>
+      <w:r>
+        <w:rPr>
+          <w:rFonts w:hint="eastAsia"/>
+          <w:color w:val="FF0000"/>
+        </w:rPr>
+        <w:t>)</w:t>
+      </w:r>
+      <w:r>
+        <w:rPr>
+          <w:color w:val="FF0000"/>
+        </w:rPr>
+        <w:t>*0.1</w:t>
+      </w:r>
+      <w:r>
+        <w:rPr>
+          <w:rFonts w:hint="eastAsia"/>
+          <w:color w:val="FF0000"/>
+        </w:rPr>
+        <w:t>(元)=</w:t>
+      </w:r>
+      <w:r>
+        <w:rPr>
+          <w:color w:val="FF0000"/>
+        </w:rPr>
+        <w:t>50000</w:t>
+      </w:r>
+      <w:r>
+        <w:rPr>
+          <w:rFonts w:hint="eastAsia"/>
+          <w:color w:val="FF0000"/>
+        </w:rPr>
+        <w:t>元。</w:t>
+      </w:r>
+      <w:r>
+        <w:rPr>
+          <w:rFonts w:hint="eastAsia"/>
+          <w:color w:val="FF0000"/>
+        </w:rPr>
+        <w:t>每年</w:t>
+      </w:r>
+      <w:r>
+        <w:rPr>
+          <w:color w:val="FF0000"/>
+        </w:rPr>
+        <w:t>需要投入大量的费用使用第三方的接口。</w:t>
+      </w:r>
+      <w:r>
+        <w:rPr>
+          <w:rFonts w:hint="eastAsia"/>
+          <w:color w:val="FF0000"/>
+        </w:rPr>
+        <w:t>虽然</w:t>
+      </w:r>
+      <w:r>
+        <w:rPr>
+          <w:rFonts w:hint="eastAsia"/>
+          <w:color w:val="FF0000"/>
+        </w:rPr>
+        <w:t>当我们拓展</w:t>
+      </w:r>
+      <w:r>
+        <w:rPr>
+          <w:color w:val="FF0000"/>
+        </w:rPr>
+        <w:t>到</w:t>
+      </w:r>
+      <w:r>
+        <w:rPr>
+          <w:rFonts w:hint="eastAsia"/>
+          <w:color w:val="FF0000"/>
+        </w:rPr>
+        <w:t>大量</w:t>
+      </w:r>
+      <w:r>
+        <w:rPr>
+          <w:color w:val="FF0000"/>
+        </w:rPr>
+        <w:t>的学校的时候，</w:t>
+      </w:r>
+      <w:r>
+        <w:rPr>
+          <w:rFonts w:hint="eastAsia"/>
+          <w:color w:val="FF0000"/>
+        </w:rPr>
+        <w:t>可以</w:t>
+      </w:r>
+      <w:r>
+        <w:rPr>
+          <w:color w:val="FF0000"/>
+        </w:rPr>
+        <w:t>和</w:t>
+      </w:r>
+      <w:r>
+        <w:rPr>
+          <w:rFonts w:hint="eastAsia"/>
+          <w:color w:val="FF0000"/>
+        </w:rPr>
+        <w:t>服务</w:t>
+      </w:r>
+      <w:r>
+        <w:rPr>
+          <w:color w:val="FF0000"/>
+        </w:rPr>
+        <w:t>提供商</w:t>
+      </w:r>
+      <w:r>
+        <w:rPr>
+          <w:rFonts w:hint="eastAsia"/>
+          <w:color w:val="FF0000"/>
+        </w:rPr>
+        <w:t>洽谈按年</w:t>
+      </w:r>
+      <w:r>
+        <w:rPr>
+          <w:color w:val="FF0000"/>
+        </w:rPr>
+        <w:t>收费，</w:t>
+      </w:r>
+      <w:r>
+        <w:rPr>
+          <w:rFonts w:hint="eastAsia"/>
+          <w:color w:val="FF0000"/>
+        </w:rPr>
+        <w:t>但是</w:t>
+      </w:r>
+      <w:r>
+        <w:rPr>
+          <w:color w:val="FF0000"/>
+        </w:rPr>
+        <w:t>估计每年</w:t>
+      </w:r>
+      <w:r>
+        <w:rPr>
+          <w:rFonts w:hint="eastAsia"/>
+          <w:color w:val="FF0000"/>
+        </w:rPr>
+        <w:t>费用</w:t>
+      </w:r>
+      <w:r>
+        <w:rPr>
+          <w:color w:val="FF0000"/>
+        </w:rPr>
+        <w:t>应该在</w:t>
+      </w:r>
+      <w:r>
+        <w:rPr>
+          <w:rFonts w:hint="eastAsia"/>
+          <w:color w:val="FF0000"/>
+        </w:rPr>
+        <w:t>10</w:t>
+      </w:r>
+      <w:r>
+        <w:rPr>
+          <w:color w:val="FF0000"/>
+        </w:rPr>
+        <w:t>W以上。</w:t>
+      </w:r>
+      <w:r>
+        <w:rPr>
+          <w:rFonts w:hint="eastAsia"/>
+        </w:rPr>
+        <w:t>）</w:t>
+      </w:r>
+    </w:p>
+    <w:p>
+      <w:pPr>
+        <w:pStyle w:val="ListParagraph"/>
         <w:ind w:left="360" w:firstLineChars="0" w:firstLine="0"/>
       </w:pPr>
       <w:r>
@@ -1946,7 +2193,7 @@
     </w:p>
     <w:p>
       <w:pPr>
-        <w:pStyle w:val="a5"/>
+        <w:pStyle w:val="ListParagraph"/>
         <w:numPr>
           <w:ilvl w:val="0"/>
           <w:numId w:val="5"/>
@@ -1969,13 +2216,183 @@
         <w:t>通过</w:t>
       </w:r>
       <w:r>
-        <w:t>前期和一些专业人士的交流，这个难度很大，实现的可能性不是很大。</w:t>
-      </w:r>
+        <w:t>前期和一些专业人士的交流，这个难度很大，实现的可能性不是很大</w:t>
+      </w:r>
+      <w:r>
+        <w:t>。</w:t>
+      </w:r>
+      <w:r>
+        <w:rPr>
+          <w:rFonts w:hint="eastAsia"/>
+          <w:color w:val="FF0000"/>
+        </w:rPr>
+        <w:t>如果</w:t>
+      </w:r>
+      <w:r>
+        <w:rPr>
+          <w:color w:val="FF0000"/>
+        </w:rPr>
+        <w:t>有专业的</w:t>
+      </w:r>
+      <w:r>
+        <w:rPr>
+          <w:rFonts w:hint="eastAsia"/>
+          <w:color w:val="FF0000"/>
+        </w:rPr>
+        <w:t>有</w:t>
+      </w:r>
+      <w:r>
+        <w:rPr>
+          <w:color w:val="FF0000"/>
+        </w:rPr>
+        <w:t>图像识别经验的</w:t>
+      </w:r>
+      <w:r>
+        <w:rPr>
+          <w:rFonts w:hint="eastAsia"/>
+          <w:color w:val="FF0000"/>
+        </w:rPr>
+        <w:t>开发</w:t>
+      </w:r>
+      <w:r>
+        <w:rPr>
+          <w:color w:val="FF0000"/>
+        </w:rPr>
+        <w:t>人员来实现这个功能，大概</w:t>
+      </w:r>
+      <w:r>
+        <w:rPr>
+          <w:color w:val="FF0000"/>
+        </w:rPr>
+        <w:lastRenderedPageBreak/>
+        <w:t>需要</w:t>
+      </w:r>
+      <w:r>
+        <w:rPr>
+          <w:rFonts w:hint="eastAsia"/>
+          <w:color w:val="FF0000"/>
+        </w:rPr>
+        <w:t>半</w:t>
+      </w:r>
+      <w:r>
+        <w:rPr>
+          <w:rFonts w:hint="eastAsia"/>
+          <w:color w:val="FF0000"/>
+        </w:rPr>
+        <w:t>个</w:t>
+      </w:r>
+      <w:r>
+        <w:rPr>
+          <w:color w:val="FF0000"/>
+        </w:rPr>
+        <w:t>月的时间</w:t>
+      </w:r>
+      <w:r>
+        <w:rPr>
+          <w:rFonts w:hint="eastAsia"/>
+          <w:color w:val="FF0000"/>
+        </w:rPr>
+        <w:t>。</w:t>
+      </w:r>
+      <w:r>
+        <w:rPr>
+          <w:rFonts w:hint="eastAsia"/>
+          <w:color w:val="FF0000"/>
+        </w:rPr>
+        <w:t>这里</w:t>
+      </w:r>
+      <w:r>
+        <w:rPr>
+          <w:color w:val="FF0000"/>
+        </w:rPr>
+        <w:t>涉及到很多图像识别</w:t>
+      </w:r>
+      <w:r>
+        <w:rPr>
+          <w:rFonts w:hint="eastAsia"/>
+          <w:color w:val="FF0000"/>
+        </w:rPr>
+        <w:t>、</w:t>
+      </w:r>
+      <w:r>
+        <w:rPr>
+          <w:color w:val="FF0000"/>
+        </w:rPr>
+        <w:t>机器学习和深度学习的专业知识，</w:t>
+      </w:r>
+      <w:r>
+        <w:rPr>
+          <w:rFonts w:hint="eastAsia"/>
+          <w:color w:val="FF0000"/>
+        </w:rPr>
+        <w:t>半</w:t>
+      </w:r>
+      <w:r>
+        <w:rPr>
+          <w:rFonts w:hint="eastAsia"/>
+          <w:color w:val="FF0000"/>
+        </w:rPr>
+        <w:t>个月</w:t>
+      </w:r>
+      <w:r>
+        <w:rPr>
+          <w:color w:val="FF0000"/>
+        </w:rPr>
+        <w:t>的时间，开发到满足我们的场景应该是没有问题的</w:t>
+      </w:r>
+      <w:r>
+        <w:rPr>
+          <w:rFonts w:hint="eastAsia"/>
+          <w:color w:val="FF0000"/>
+        </w:rPr>
+        <w:t>，</w:t>
+      </w:r>
+      <w:r>
+        <w:rPr>
+          <w:color w:val="FF0000"/>
+        </w:rPr>
+        <w:t>拓展到其他的场景</w:t>
+      </w:r>
+      <w:r>
+        <w:rPr>
+          <w:rFonts w:hint="eastAsia"/>
+          <w:color w:val="FF0000"/>
+        </w:rPr>
+        <w:t>就</w:t>
+      </w:r>
+      <w:r>
+        <w:rPr>
+          <w:color w:val="FF0000"/>
+        </w:rPr>
+        <w:t>很难说了</w:t>
+      </w:r>
+      <w:r>
+        <w:rPr>
+          <w:rFonts w:hint="eastAsia"/>
+          <w:color w:val="FF0000"/>
+        </w:rPr>
+        <w:t>。</w:t>
+      </w:r>
+      <w:r>
+        <w:rPr>
+          <w:rFonts w:hint="eastAsia"/>
+          <w:color w:val="FF0000"/>
+        </w:rPr>
+        <w:t>所以</w:t>
+      </w:r>
+      <w:r>
+        <w:rPr>
+          <w:color w:val="FF0000"/>
+        </w:rPr>
+        <w:t>，即使自主开发的话，还是主要集中在如何实现我们当前的场景，做特定场景的图像识别。</w:t>
+      </w:r>
+      <w:bookmarkStart w:id="0" w:name="_GoBack"/>
+      <w:bookmarkEnd w:id="0"/>
     </w:p>
     <w:p/>
     <w:p>
       <w:pPr>
-        <w:pStyle w:val="2"/>
+        <w:pStyle w:val="Heading2"/>
       </w:pPr>
       <w:r>
         <w:t>扫描仪</w:t>
@@ -2001,7 +2418,7 @@
     </w:p>
     <w:p>
       <w:pPr>
-        <w:pStyle w:val="a5"/>
+        <w:pStyle w:val="ListParagraph"/>
         <w:numPr>
           <w:ilvl w:val="0"/>
           <w:numId w:val="3"/>
@@ -2038,7 +2455,7 @@
     </w:p>
     <w:p>
       <w:pPr>
-        <w:pStyle w:val="a5"/>
+        <w:pStyle w:val="ListParagraph"/>
         <w:numPr>
           <w:ilvl w:val="0"/>
           <w:numId w:val="3"/>
@@ -2078,7 +2495,7 @@
     </w:p>
     <w:p>
       <w:pPr>
-        <w:pStyle w:val="a5"/>
+        <w:pStyle w:val="ListParagraph"/>
         <w:ind w:left="420" w:firstLineChars="0"/>
       </w:pPr>
       <w:r>
@@ -2108,7 +2525,7 @@
     </w:p>
     <w:p>
       <w:pPr>
-        <w:pStyle w:val="a5"/>
+        <w:pStyle w:val="ListParagraph"/>
         <w:ind w:left="420" w:firstLineChars="0"/>
       </w:pPr>
       <w:r>
@@ -2132,7 +2549,7 @@
     </w:p>
     <w:p>
       <w:pPr>
-        <w:pStyle w:val="a5"/>
+        <w:pStyle w:val="ListParagraph"/>
         <w:ind w:left="420" w:firstLineChars="0"/>
       </w:pPr>
       <w:r>
@@ -2168,13 +2585,12 @@
     <w:p/>
     <w:p>
       <w:pPr>
-        <w:pStyle w:val="1"/>
-      </w:pPr>
-      <w:r>
-        <w:rPr>
-          <w:rFonts w:hint="eastAsia"/>
-        </w:rPr>
-        <w:lastRenderedPageBreak/>
+        <w:pStyle w:val="Heading1"/>
+      </w:pPr>
+      <w:r>
+        <w:rPr>
+          <w:rFonts w:hint="eastAsia"/>
+        </w:rPr>
         <w:t>总结</w:t>
       </w:r>
     </w:p>
@@ -2200,7 +2616,7 @@
     </w:p>
     <w:p>
       <w:pPr>
-        <w:pStyle w:val="a5"/>
+        <w:pStyle w:val="ListParagraph"/>
         <w:numPr>
           <w:ilvl w:val="0"/>
           <w:numId w:val="6"/>
@@ -2234,7 +2650,7 @@
     </w:p>
     <w:p>
       <w:pPr>
-        <w:pStyle w:val="a5"/>
+        <w:pStyle w:val="ListParagraph"/>
         <w:numPr>
           <w:ilvl w:val="0"/>
           <w:numId w:val="6"/>
@@ -2274,7 +2690,7 @@
     </w:p>
     <w:p>
       <w:pPr>
-        <w:pStyle w:val="a5"/>
+        <w:pStyle w:val="ListParagraph"/>
         <w:numPr>
           <w:ilvl w:val="0"/>
           <w:numId w:val="6"/>
@@ -2293,7 +2709,7 @@
     </w:p>
     <w:p>
       <w:pPr>
-        <w:pStyle w:val="a5"/>
+        <w:pStyle w:val="ListParagraph"/>
         <w:numPr>
           <w:ilvl w:val="0"/>
           <w:numId w:val="6"/>
@@ -2321,7 +2737,7 @@
     </w:p>
     <w:p>
       <w:pPr>
-        <w:pStyle w:val="a5"/>
+        <w:pStyle w:val="ListParagraph"/>
         <w:numPr>
           <w:ilvl w:val="0"/>
           <w:numId w:val="6"/>
@@ -2332,6 +2748,7 @@
         <w:rPr>
           <w:rFonts w:hint="eastAsia"/>
         </w:rPr>
+        <w:lastRenderedPageBreak/>
         <w:t>插入</w:t>
       </w:r>
       <w:r>
@@ -2355,7 +2772,7 @@
     </w:p>
     <w:p>
       <w:pPr>
-        <w:pStyle w:val="a5"/>
+        <w:pStyle w:val="ListParagraph"/>
         <w:numPr>
           <w:ilvl w:val="0"/>
           <w:numId w:val="6"/>
@@ -2407,7 +2824,7 @@
     </w:p>
     <w:p>
       <w:pPr>
-        <w:pStyle w:val="a5"/>
+        <w:pStyle w:val="ListParagraph"/>
         <w:numPr>
           <w:ilvl w:val="0"/>
           <w:numId w:val="6"/>
@@ -2441,7 +2858,7 @@
     </w:p>
     <w:p>
       <w:pPr>
-        <w:pStyle w:val="a5"/>
+        <w:pStyle w:val="ListParagraph"/>
         <w:numPr>
           <w:ilvl w:val="0"/>
           <w:numId w:val="6"/>
@@ -2481,7 +2898,7 @@
     </w:p>
     <w:p>
       <w:pPr>
-        <w:pStyle w:val="a5"/>
+        <w:pStyle w:val="ListParagraph"/>
         <w:numPr>
           <w:ilvl w:val="0"/>
           <w:numId w:val="6"/>
@@ -2506,7 +2923,7 @@
     </w:p>
     <w:p>
       <w:pPr>
-        <w:pStyle w:val="a5"/>
+        <w:pStyle w:val="ListParagraph"/>
         <w:numPr>
           <w:ilvl w:val="0"/>
           <w:numId w:val="6"/>
@@ -2524,14 +2941,8 @@
       </w:r>
     </w:p>
     <w:p/>
-    <w:p>
-      <w:pPr>
-        <w:rPr>
-          <w:rFonts w:hint="eastAsia"/>
-        </w:rPr>
-      </w:pPr>
-    </w:p>
     <w:p/>
+    <w:p/>
     <w:p>
       <w:pPr>
         <w:rPr>
@@ -2548,7 +2959,7 @@
     </w:p>
     <w:p>
       <w:pPr>
-        <w:pStyle w:val="a5"/>
+        <w:pStyle w:val="ListParagraph"/>
         <w:numPr>
           <w:ilvl w:val="0"/>
           <w:numId w:val="8"/>
@@ -2627,7 +3038,7 @@
     </w:p>
     <w:p>
       <w:pPr>
-        <w:pStyle w:val="a5"/>
+        <w:pStyle w:val="ListParagraph"/>
         <w:numPr>
           <w:ilvl w:val="0"/>
           <w:numId w:val="8"/>
@@ -2689,7 +3100,7 @@
     </w:p>
     <w:p>
       <w:pPr>
-        <w:pStyle w:val="a5"/>
+        <w:pStyle w:val="ListParagraph"/>
         <w:numPr>
           <w:ilvl w:val="0"/>
           <w:numId w:val="8"/>
@@ -2717,7 +3128,7 @@
     </w:p>
     <w:p>
       <w:pPr>
-        <w:pStyle w:val="a5"/>
+        <w:pStyle w:val="ListParagraph"/>
         <w:ind w:left="360" w:firstLineChars="0" w:firstLine="0"/>
       </w:pPr>
       <w:r>
@@ -2732,13 +3143,13 @@
     </w:p>
     <w:p>
       <w:pPr>
-        <w:pStyle w:val="a5"/>
+        <w:pStyle w:val="ListParagraph"/>
         <w:ind w:left="360" w:firstLineChars="0" w:firstLine="0"/>
       </w:pPr>
     </w:p>
     <w:p>
       <w:pPr>
-        <w:pStyle w:val="a5"/>
+        <w:pStyle w:val="ListParagraph"/>
         <w:ind w:left="360" w:firstLineChars="0" w:firstLine="0"/>
       </w:pPr>
       <w:r>
@@ -2770,7 +3181,7 @@
     </w:p>
     <w:p>
       <w:pPr>
-        <w:pStyle w:val="a5"/>
+        <w:pStyle w:val="ListParagraph"/>
         <w:ind w:left="360" w:firstLineChars="0" w:firstLine="0"/>
       </w:pPr>
     </w:p>
@@ -2785,7 +3196,7 @@
 </file>
 
 <file path=word/numbering.xml><?xml version="1.0" encoding="utf-8"?>
-<w:numbering xmlns:wpc="http://schemas.microsoft.com/office/word/2010/wordprocessingCanvas" xmlns:cx="http://schemas.microsoft.com/office/drawing/2014/chartex" xmlns:cx1="http://schemas.microsoft.com/office/drawing/2015/9/8/chartex" xmlns:cx2="http://schemas.microsoft.com/office/drawing/2015/10/21/chartex" xmlns:cx3="http://schemas.microsoft.com/office/drawing/2016/5/9/chartex" xmlns:cx4="http://schemas.microsoft.com/office/drawing/2016/5/10/chartex" xmlns:cx5="http://schemas.microsoft.com/office/drawing/2016/5/11/chartex" xmlns:cx6="http://schemas.microsoft.com/office/drawing/2016/5/12/chartex" xmlns:cx7="http://schemas.microsoft.com/office/drawing/2016/5/13/chartex" xmlns:cx8="http://schemas.microsoft.com/office/drawing/2016/5/14/chartex" xmlns:mc="http://schemas.openxmlformats.org/markup-compatibility/2006" xmlns:o="urn:schemas-microsoft-com:office:office" xmlns:r="http://schemas.openxmlformats.org/officeDocument/2006/relationships" xmlns:m="http://schemas.openxmlformats.org/officeDocument/2006/math" xmlns:v="urn:schemas-microsoft-com:vml" xmlns:wp14="http://schemas.microsoft.com/office/word/2010/wordprocessingDrawing" xmlns:wp="http://schemas.openxmlformats.org/drawingml/2006/wordprocessingDrawing" xmlns:w10="urn:schemas-microsoft-com:office:word" xmlns:w="http://schemas.openxmlformats.org/wordprocessingml/2006/main" xmlns:w14="http://schemas.microsoft.com/office/word/2010/wordml" xmlns:w15="http://schemas.microsoft.com/office/word/2012/wordml" xmlns:w16se="http://schemas.microsoft.com/office/word/2015/wordml/symex" xmlns:wpg="http://schemas.microsoft.com/office/word/2010/wordprocessingGroup" xmlns:wpi="http://schemas.microsoft.com/office/word/2010/wordprocessingInk" xmlns:wne="http://schemas.microsoft.com/office/word/2006/wordml" xmlns:wps="http://schemas.microsoft.com/office/word/2010/wordprocessingShape" mc:Ignorable="w14 w15 w16se wp14">
+<w:numbering xmlns:wpc="http://schemas.microsoft.com/office/word/2010/wordprocessingCanvas" xmlns:cx="http://schemas.microsoft.com/office/drawing/2014/chartex" xmlns:cx1="http://schemas.microsoft.com/office/drawing/2015/9/8/chartex" xmlns:cx2="http://schemas.microsoft.com/office/drawing/2015/10/21/chartex" xmlns:cx3="http://schemas.microsoft.com/office/drawing/2016/5/9/chartex" xmlns:cx4="http://schemas.microsoft.com/office/drawing/2016/5/10/chartex" xmlns:cx5="http://schemas.microsoft.com/office/drawing/2016/5/11/chartex" xmlns:mc="http://schemas.openxmlformats.org/markup-compatibility/2006" xmlns:o="urn:schemas-microsoft-com:office:office" xmlns:r="http://schemas.openxmlformats.org/officeDocument/2006/relationships" xmlns:m="http://schemas.openxmlformats.org/officeDocument/2006/math" xmlns:v="urn:schemas-microsoft-com:vml" xmlns:wp14="http://schemas.microsoft.com/office/word/2010/wordprocessingDrawing" xmlns:wp="http://schemas.openxmlformats.org/drawingml/2006/wordprocessingDrawing" xmlns:w10="urn:schemas-microsoft-com:office:word" xmlns:w="http://schemas.openxmlformats.org/wordprocessingml/2006/main" xmlns:w14="http://schemas.microsoft.com/office/word/2010/wordml" xmlns:w15="http://schemas.microsoft.com/office/word/2012/wordml" xmlns:w16se="http://schemas.microsoft.com/office/word/2015/wordml/symex" xmlns:wpg="http://schemas.microsoft.com/office/word/2010/wordprocessingGroup" xmlns:wpi="http://schemas.microsoft.com/office/word/2010/wordprocessingInk" xmlns:wne="http://schemas.microsoft.com/office/word/2006/wordml" xmlns:wps="http://schemas.microsoft.com/office/word/2010/wordprocessingShape" mc:Ignorable="w14 w15 w16se wp14">
   <w:abstractNum w:abstractNumId="0" w15:restartNumberingAfterBreak="0">
     <w:nsid w:val="00F4358F"/>
     <w:multiLevelType w:val="hybridMultilevel"/>
@@ -3954,7 +4365,7 @@
     <w:lsdException w:name="Smart Hyperlink" w:semiHidden="1" w:unhideWhenUsed="1"/>
     <w:lsdException w:name="Hashtag" w:semiHidden="1" w:unhideWhenUsed="1"/>
   </w:latentStyles>
-  <w:style w:type="paragraph" w:default="1" w:styleId="a">
+  <w:style w:type="paragraph" w:default="1" w:styleId="Normal">
     <w:name w:val="Normal"/>
     <w:qFormat/>
     <w:pPr>
@@ -3962,11 +4373,11 @@
       <w:jc w:val="both"/>
     </w:pPr>
   </w:style>
-  <w:style w:type="paragraph" w:styleId="1">
+  <w:style w:type="paragraph" w:styleId="Heading1">
     <w:name w:val="heading 1"/>
-    <w:basedOn w:val="a"/>
-    <w:next w:val="a"/>
-    <w:link w:val="10"/>
+    <w:basedOn w:val="Normal"/>
+    <w:next w:val="Normal"/>
+    <w:link w:val="Heading1Char"/>
     <w:uiPriority w:val="9"/>
     <w:qFormat/>
     <w:rsid w:val="004328D3"/>
@@ -3984,11 +4395,11 @@
       <w:szCs w:val="44"/>
     </w:rPr>
   </w:style>
-  <w:style w:type="paragraph" w:styleId="2">
+  <w:style w:type="paragraph" w:styleId="Heading2">
     <w:name w:val="heading 2"/>
-    <w:basedOn w:val="a"/>
-    <w:next w:val="a"/>
-    <w:link w:val="20"/>
+    <w:basedOn w:val="Normal"/>
+    <w:next w:val="Normal"/>
+    <w:link w:val="Heading2Char"/>
     <w:uiPriority w:val="9"/>
     <w:unhideWhenUsed/>
     <w:qFormat/>
@@ -4007,11 +4418,11 @@
       <w:szCs w:val="32"/>
     </w:rPr>
   </w:style>
-  <w:style w:type="paragraph" w:styleId="3">
+  <w:style w:type="paragraph" w:styleId="Heading3">
     <w:name w:val="heading 3"/>
-    <w:basedOn w:val="a"/>
-    <w:next w:val="a"/>
-    <w:link w:val="30"/>
+    <w:basedOn w:val="Normal"/>
+    <w:next w:val="Normal"/>
+    <w:link w:val="Heading3Char"/>
     <w:uiPriority w:val="9"/>
     <w:unhideWhenUsed/>
     <w:qFormat/>
@@ -4029,13 +4440,13 @@
       <w:szCs w:val="32"/>
     </w:rPr>
   </w:style>
-  <w:style w:type="character" w:default="1" w:styleId="a0">
+  <w:style w:type="character" w:default="1" w:styleId="DefaultParagraphFont">
     <w:name w:val="Default Paragraph Font"/>
     <w:uiPriority w:val="1"/>
     <w:semiHidden/>
     <w:unhideWhenUsed/>
   </w:style>
-  <w:style w:type="table" w:default="1" w:styleId="a1">
+  <w:style w:type="table" w:default="1" w:styleId="TableNormal">
     <w:name w:val="Normal Table"/>
     <w:uiPriority w:val="99"/>
     <w:semiHidden/>
@@ -4050,15 +4461,15 @@
       </w:tblCellMar>
     </w:tblPr>
   </w:style>
-  <w:style w:type="numbering" w:default="1" w:styleId="a2">
+  <w:style w:type="numbering" w:default="1" w:styleId="NoList">
     <w:name w:val="No List"/>
     <w:uiPriority w:val="99"/>
     <w:semiHidden/>
     <w:unhideWhenUsed/>
   </w:style>
-  <w:style w:type="character" w:styleId="a3">
+  <w:style w:type="character" w:styleId="BookTitle">
     <w:name w:val="Book Title"/>
-    <w:basedOn w:val="a0"/>
+    <w:basedOn w:val="DefaultParagraphFont"/>
     <w:uiPriority w:val="33"/>
     <w:qFormat/>
     <w:rsid w:val="004328D3"/>
@@ -4070,7 +4481,7 @@
       <w:spacing w:val="5"/>
     </w:rPr>
   </w:style>
-  <w:style w:type="paragraph" w:styleId="a4">
+  <w:style w:type="paragraph" w:styleId="NoSpacing">
     <w:name w:val="No Spacing"/>
     <w:uiPriority w:val="1"/>
     <w:qFormat/>
@@ -4080,10 +4491,10 @@
       <w:jc w:val="both"/>
     </w:pPr>
   </w:style>
-  <w:style w:type="character" w:customStyle="1" w:styleId="10">
-    <w:name w:val="标题 1 字符"/>
-    <w:basedOn w:val="a0"/>
-    <w:link w:val="1"/>
+  <w:style w:type="character" w:customStyle="1" w:styleId="Heading1Char">
+    <w:name w:val="Heading 1 Char"/>
+    <w:basedOn w:val="DefaultParagraphFont"/>
+    <w:link w:val="Heading1"/>
     <w:uiPriority w:val="9"/>
     <w:rsid w:val="004328D3"/>
     <w:rPr>
@@ -4094,10 +4505,10 @@
       <w:szCs w:val="44"/>
     </w:rPr>
   </w:style>
-  <w:style w:type="character" w:customStyle="1" w:styleId="20">
-    <w:name w:val="标题 2 字符"/>
-    <w:basedOn w:val="a0"/>
-    <w:link w:val="2"/>
+  <w:style w:type="character" w:customStyle="1" w:styleId="Heading2Char">
+    <w:name w:val="Heading 2 Char"/>
+    <w:basedOn w:val="DefaultParagraphFont"/>
+    <w:link w:val="Heading2"/>
     <w:uiPriority w:val="9"/>
     <w:rsid w:val="00970A5D"/>
     <w:rPr>
@@ -4108,9 +4519,9 @@
       <w:szCs w:val="32"/>
     </w:rPr>
   </w:style>
-  <w:style w:type="paragraph" w:styleId="a5">
+  <w:style w:type="paragraph" w:styleId="ListParagraph">
     <w:name w:val="List Paragraph"/>
-    <w:basedOn w:val="a"/>
+    <w:basedOn w:val="Normal"/>
     <w:uiPriority w:val="34"/>
     <w:qFormat/>
     <w:rsid w:val="00970A5D"/>
@@ -4118,10 +4529,10 @@
       <w:ind w:firstLineChars="200" w:firstLine="420"/>
     </w:pPr>
   </w:style>
-  <w:style w:type="character" w:customStyle="1" w:styleId="30">
-    <w:name w:val="标题 3 字符"/>
-    <w:basedOn w:val="a0"/>
-    <w:link w:val="3"/>
+  <w:style w:type="character" w:customStyle="1" w:styleId="Heading3Char">
+    <w:name w:val="Heading 3 Char"/>
+    <w:basedOn w:val="DefaultParagraphFont"/>
+    <w:link w:val="Heading3"/>
     <w:uiPriority w:val="9"/>
     <w:rsid w:val="00FB21ED"/>
     <w:rPr>
@@ -4434,7 +4845,7 @@
 </file>
 
 <file path=customXml/itemProps1.xml><?xml version="1.0" encoding="utf-8"?>
-<ds:datastoreItem xmlns:ds="http://schemas.openxmlformats.org/officeDocument/2006/customXml" ds:itemID="{73DFD873-BED8-4F71-B0C2-FE1973D818BD}">
+<ds:datastoreItem xmlns:ds="http://schemas.openxmlformats.org/officeDocument/2006/customXml" ds:itemID="{9D991AF9-9F6A-4632-8DC1-5BBCFC411B34}">
   <ds:schemaRefs>
     <ds:schemaRef ds:uri="http://schemas.openxmlformats.org/officeDocument/2006/bibliography"/>
   </ds:schemaRefs>

--- a/程序员客栈项目/因卓科技教育平台/需求梳理final/因卓教育答题卡生成和识别方案.docx
+++ b/程序员客栈项目/因卓科技教育平台/需求梳理final/因卓教育答题卡生成和识别方案.docx
@@ -1634,8 +1634,24 @@
         <w:rPr>
           <w:rFonts w:hint="eastAsia"/>
         </w:rPr>
-        <w:t>答题纸</w:t>
-      </w:r>
+        <w:t>答题</w:t>
+      </w:r>
+      <w:ins w:id="0" w:author="Zhang, Wenhu (Nokia - CN/Hangzhou)" w:date="2017-04-29T10:08:00Z">
+        <w:r>
+          <w:rPr>
+            <w:rFonts w:hint="eastAsia"/>
+          </w:rPr>
+          <w:t>卡</w:t>
+        </w:r>
+      </w:ins>
+      <w:del w:id="1" w:author="Zhang, Wenhu (Nokia - CN/Hangzhou)" w:date="2017-04-29T10:08:00Z">
+        <w:r>
+          <w:rPr>
+            <w:rFonts w:hint="eastAsia"/>
+          </w:rPr>
+          <w:delText>纸</w:delText>
+        </w:r>
+      </w:del>
       <w:r>
         <w:t>位置标识符</w:t>
       </w:r>
@@ -1714,48 +1730,58 @@
     <w:p>
       <w:pPr>
         <w:rPr>
+          <w:del w:id="2" w:author="Zhang, Wenhu (Nokia - CN/Hangzhou)" w:date="2017-04-29T10:01:00Z"/>
           <w:b/>
           <w:color w:val="000000" w:themeColor="text1"/>
         </w:rPr>
       </w:pPr>
-      <w:r>
-        <w:rPr>
-          <w:rFonts w:hint="eastAsia"/>
-          <w:b/>
-          <w:color w:val="000000" w:themeColor="text1"/>
-          <w:sz w:val="24"/>
-        </w:rPr>
-        <w:t>注意:</w:t>
-      </w:r>
-    </w:p>
-    <w:p>
-      <w:r>
-        <w:rPr>
-          <w:rFonts w:hint="eastAsia"/>
-        </w:rPr>
-        <w:t>下面所有</w:t>
-      </w:r>
-      <w:r>
-        <w:t>提及到的</w:t>
-      </w:r>
-      <w:r>
-        <w:rPr>
-          <w:rFonts w:hint="eastAsia"/>
-        </w:rPr>
-        <w:t>“进行</w:t>
-      </w:r>
-      <w:r>
-        <w:t>识别</w:t>
-      </w:r>
-      <w:r>
-        <w:rPr>
-          <w:rFonts w:hint="eastAsia"/>
-        </w:rPr>
-        <w:t>”，对应</w:t>
-      </w:r>
-      <w:r>
-        <w:t>的识别方案有两种：</w:t>
-      </w:r>
+      <w:del w:id="3" w:author="Zhang, Wenhu (Nokia - CN/Hangzhou)" w:date="2017-04-29T10:01:00Z">
+        <w:r>
+          <w:rPr>
+            <w:rFonts w:hint="eastAsia"/>
+            <w:b/>
+            <w:color w:val="000000" w:themeColor="text1"/>
+            <w:sz w:val="24"/>
+          </w:rPr>
+          <w:delText>注意:</w:delText>
+        </w:r>
+      </w:del>
+    </w:p>
+    <w:p>
+      <w:pPr>
+        <w:rPr>
+          <w:del w:id="4" w:author="Zhang, Wenhu (Nokia - CN/Hangzhou)" w:date="2017-04-29T10:01:00Z"/>
+        </w:rPr>
+      </w:pPr>
+      <w:del w:id="5" w:author="Zhang, Wenhu (Nokia - CN/Hangzhou)" w:date="2017-04-29T10:01:00Z">
+        <w:r>
+          <w:rPr>
+            <w:rFonts w:hint="eastAsia"/>
+          </w:rPr>
+          <w:delText>下面所有</w:delText>
+        </w:r>
+        <w:r>
+          <w:delText>提及到的</w:delText>
+        </w:r>
+        <w:r>
+          <w:rPr>
+            <w:rFonts w:hint="eastAsia"/>
+          </w:rPr>
+          <w:delText>“进行</w:delText>
+        </w:r>
+        <w:r>
+          <w:delText>识别</w:delText>
+        </w:r>
+        <w:r>
+          <w:rPr>
+            <w:rFonts w:hint="eastAsia"/>
+          </w:rPr>
+          <w:delText>”，对应</w:delText>
+        </w:r>
+        <w:r>
+          <w:delText>的识别方案有两种：</w:delText>
+        </w:r>
+      </w:del>
     </w:p>
     <w:p>
       <w:pPr>
@@ -1765,431 +1791,446 @@
           <w:numId w:val="5"/>
         </w:numPr>
         <w:ind w:firstLineChars="0"/>
-      </w:pPr>
-      <w:r>
-        <w:rPr>
-          <w:rFonts w:hint="eastAsia"/>
-        </w:rPr>
-        <w:t>前期需求梳理</w:t>
-      </w:r>
-      <w:r>
-        <w:t>的</w:t>
-      </w:r>
-      <w:r>
-        <w:rPr>
-          <w:rFonts w:hint="eastAsia"/>
-        </w:rPr>
-        <w:t>时候</w:t>
-      </w:r>
-      <w:r>
-        <w:t>，</w:t>
-      </w:r>
-      <w:r>
-        <w:rPr>
-          <w:rFonts w:hint="eastAsia"/>
-        </w:rPr>
-        <w:t>通过咨询</w:t>
-      </w:r>
-      <w:r>
-        <w:t>图片识别公司，对于</w:t>
-      </w:r>
-      <w:r>
-        <w:rPr>
-          <w:rFonts w:hint="eastAsia"/>
-        </w:rPr>
-        <w:t>单独</w:t>
-      </w:r>
-      <w:r>
-        <w:t>切割出来的每一题的选项，他们是可以进行</w:t>
-      </w:r>
-      <w:r>
-        <w:rPr>
-          <w:rFonts w:hint="eastAsia"/>
-        </w:rPr>
-        <w:t>识别</w:t>
-      </w:r>
-      <w:r>
-        <w:t>的，经过测试，</w:t>
-      </w:r>
-      <w:r>
-        <w:rPr>
-          <w:rFonts w:hint="eastAsia"/>
-        </w:rPr>
-        <w:t>这是</w:t>
-      </w:r>
-      <w:r>
-        <w:t>识别方案是可行的，如果采取这种识别方案的话，</w:t>
-      </w:r>
-      <w:r>
-        <w:lastRenderedPageBreak/>
-        <w:t>客户需要</w:t>
-      </w:r>
-      <w:r>
-        <w:rPr>
-          <w:rFonts w:hint="eastAsia"/>
-        </w:rPr>
-        <w:t>去</w:t>
-      </w:r>
-      <w:r>
-        <w:t>购买图片识别公司</w:t>
-      </w:r>
-      <w:r>
-        <w:rPr>
-          <w:rFonts w:hint="eastAsia"/>
-        </w:rPr>
-        <w:t>的</w:t>
-      </w:r>
-      <w:r>
-        <w:t>识别功能，具体价格看是根据调用量进行</w:t>
-      </w:r>
-      <w:r>
-        <w:rPr>
-          <w:rFonts w:hint="eastAsia"/>
-        </w:rPr>
-        <w:t>近一步</w:t>
-      </w:r>
-      <w:r>
-        <w:t>的洽谈。</w:t>
-      </w:r>
+        <w:rPr>
+          <w:del w:id="6" w:author="Zhang, Wenhu (Nokia - CN/Hangzhou)" w:date="2017-04-29T10:01:00Z"/>
+        </w:rPr>
+      </w:pPr>
+      <w:del w:id="7" w:author="Zhang, Wenhu (Nokia - CN/Hangzhou)" w:date="2017-04-29T10:01:00Z">
+        <w:r>
+          <w:rPr>
+            <w:rFonts w:hint="eastAsia"/>
+          </w:rPr>
+          <w:delText>前期需求梳理</w:delText>
+        </w:r>
+        <w:r>
+          <w:delText>的</w:delText>
+        </w:r>
+        <w:r>
+          <w:rPr>
+            <w:rFonts w:hint="eastAsia"/>
+          </w:rPr>
+          <w:delText>时候</w:delText>
+        </w:r>
+        <w:r>
+          <w:delText>，</w:delText>
+        </w:r>
+        <w:r>
+          <w:rPr>
+            <w:rFonts w:hint="eastAsia"/>
+          </w:rPr>
+          <w:delText>通过咨询</w:delText>
+        </w:r>
+        <w:r>
+          <w:delText>图片识别公司，对于</w:delText>
+        </w:r>
+        <w:r>
+          <w:rPr>
+            <w:rFonts w:hint="eastAsia"/>
+          </w:rPr>
+          <w:delText>单独</w:delText>
+        </w:r>
+        <w:r>
+          <w:delText>切割出来的每一题的选项，他们是可以进行</w:delText>
+        </w:r>
+        <w:r>
+          <w:rPr>
+            <w:rFonts w:hint="eastAsia"/>
+          </w:rPr>
+          <w:delText>识别</w:delText>
+        </w:r>
+        <w:r>
+          <w:delText>的，经过测试，</w:delText>
+        </w:r>
+        <w:r>
+          <w:rPr>
+            <w:rFonts w:hint="eastAsia"/>
+          </w:rPr>
+          <w:delText>这是</w:delText>
+        </w:r>
+        <w:r>
+          <w:delText>识别方案是可行的，如果采取这种识别方案的话，</w:delText>
+        </w:r>
+        <w:r>
+          <w:lastRenderedPageBreak/>
+          <w:delText>客户需要</w:delText>
+        </w:r>
+        <w:r>
+          <w:rPr>
+            <w:rFonts w:hint="eastAsia"/>
+          </w:rPr>
+          <w:delText>去</w:delText>
+        </w:r>
+        <w:r>
+          <w:delText>购买图片识别公司</w:delText>
+        </w:r>
+        <w:r>
+          <w:rPr>
+            <w:rFonts w:hint="eastAsia"/>
+          </w:rPr>
+          <w:delText>的</w:delText>
+        </w:r>
+        <w:r>
+          <w:delText>识别功能，具体价格看是根据调用量进行</w:delText>
+        </w:r>
+        <w:r>
+          <w:rPr>
+            <w:rFonts w:hint="eastAsia"/>
+          </w:rPr>
+          <w:delText>近一步</w:delText>
+        </w:r>
+        <w:r>
+          <w:delText>的洽谈。</w:delText>
+        </w:r>
+      </w:del>
     </w:p>
     <w:p>
       <w:pPr>
         <w:pStyle w:val="ListParagraph"/>
         <w:ind w:left="360" w:firstLineChars="0" w:firstLine="0"/>
-      </w:pPr>
-      <w:r>
-        <w:rPr>
-          <w:rFonts w:hint="eastAsia"/>
-        </w:rPr>
-        <w:t>通过</w:t>
-      </w:r>
-      <w:r>
-        <w:t>下面这个图，</w:t>
-      </w:r>
-      <w:r>
-        <w:rPr>
-          <w:rFonts w:hint="eastAsia"/>
-        </w:rPr>
-        <w:t>可以</w:t>
-      </w:r>
-      <w:r>
-        <w:t>发现</w:t>
-      </w:r>
-      <w:r>
-        <w:rPr>
-          <w:rFonts w:hint="eastAsia"/>
-        </w:rPr>
-        <w:t>选择</w:t>
-      </w:r>
-      <w:r>
-        <w:t>项被正确识别</w:t>
-      </w:r>
-      <w:r>
-        <w:rPr>
-          <w:rFonts w:hint="eastAsia"/>
-        </w:rPr>
-        <w:t>。（</w:t>
-      </w:r>
-      <w:r>
-        <w:rPr>
-          <w:rFonts w:hint="eastAsia"/>
-          <w:color w:val="FF0000"/>
-        </w:rPr>
-        <w:t>这种</w:t>
-      </w:r>
-      <w:r>
-        <w:rPr>
-          <w:color w:val="FF0000"/>
-        </w:rPr>
-        <w:t>方案随着我们后续拓展的学校</w:t>
-      </w:r>
-      <w:r>
-        <w:rPr>
-          <w:rFonts w:hint="eastAsia"/>
-          <w:color w:val="FF0000"/>
-        </w:rPr>
-        <w:t>的</w:t>
-      </w:r>
-      <w:r>
-        <w:rPr>
-          <w:color w:val="FF0000"/>
-        </w:rPr>
-        <w:t>增多，费用也会增多</w:t>
-      </w:r>
-      <w:r>
-        <w:rPr>
-          <w:rFonts w:hint="eastAsia"/>
-          <w:color w:val="FF0000"/>
-        </w:rPr>
-        <w:t>。</w:t>
-      </w:r>
-      <w:r>
-        <w:rPr>
-          <w:color w:val="FF0000"/>
-        </w:rPr>
-        <w:t>我们</w:t>
-      </w:r>
-      <w:r>
-        <w:rPr>
-          <w:rFonts w:hint="eastAsia"/>
-          <w:color w:val="FF0000"/>
-        </w:rPr>
-        <w:t>可以</w:t>
-      </w:r>
-      <w:r>
-        <w:rPr>
-          <w:color w:val="FF0000"/>
-        </w:rPr>
-        <w:t>进行一个简单的计算，</w:t>
-      </w:r>
-      <w:r>
-        <w:rPr>
-          <w:rFonts w:hint="eastAsia"/>
-          <w:color w:val="FF0000"/>
-        </w:rPr>
-        <w:t>50(个</w:t>
-      </w:r>
-      <w:r>
-        <w:rPr>
-          <w:color w:val="FF0000"/>
-        </w:rPr>
-        <w:t>选择题</w:t>
-      </w:r>
-      <w:r>
-        <w:rPr>
-          <w:rFonts w:hint="eastAsia"/>
-          <w:color w:val="FF0000"/>
-        </w:rPr>
-        <w:t>)</w:t>
-      </w:r>
-      <w:r>
-        <w:rPr>
-          <w:color w:val="FF0000"/>
-        </w:rPr>
-        <w:t>*10000</w:t>
-      </w:r>
-      <w:r>
-        <w:rPr>
-          <w:rFonts w:hint="eastAsia"/>
-          <w:color w:val="FF0000"/>
-        </w:rPr>
-        <w:t>(张</w:t>
-      </w:r>
-      <w:r>
-        <w:rPr>
-          <w:color w:val="FF0000"/>
-        </w:rPr>
-        <w:t>答题卡</w:t>
-      </w:r>
-      <w:r>
-        <w:rPr>
-          <w:rFonts w:hint="eastAsia"/>
-          <w:color w:val="FF0000"/>
-        </w:rPr>
-        <w:t>)</w:t>
-      </w:r>
-      <w:r>
-        <w:rPr>
-          <w:color w:val="FF0000"/>
-        </w:rPr>
-        <w:t>*0.1</w:t>
-      </w:r>
-      <w:r>
-        <w:rPr>
-          <w:rFonts w:hint="eastAsia"/>
-          <w:color w:val="FF0000"/>
-        </w:rPr>
-        <w:t>(元)=</w:t>
-      </w:r>
-      <w:r>
-        <w:rPr>
-          <w:color w:val="FF0000"/>
-        </w:rPr>
-        <w:t>50000</w:t>
-      </w:r>
-      <w:r>
-        <w:rPr>
-          <w:rFonts w:hint="eastAsia"/>
-          <w:color w:val="FF0000"/>
-        </w:rPr>
-        <w:t>元。</w:t>
-      </w:r>
-      <w:r>
-        <w:rPr>
-          <w:rFonts w:hint="eastAsia"/>
-          <w:color w:val="FF0000"/>
-        </w:rPr>
-        <w:t>每年</w:t>
-      </w:r>
-      <w:r>
-        <w:rPr>
-          <w:color w:val="FF0000"/>
-        </w:rPr>
-        <w:t>需要投入大量的费用使用第三方的接口。</w:t>
-      </w:r>
-      <w:r>
-        <w:rPr>
-          <w:rFonts w:hint="eastAsia"/>
-          <w:color w:val="FF0000"/>
-        </w:rPr>
-        <w:t>虽然</w:t>
-      </w:r>
-      <w:r>
-        <w:rPr>
-          <w:rFonts w:hint="eastAsia"/>
-          <w:color w:val="FF0000"/>
-        </w:rPr>
-        <w:t>当我们拓展</w:t>
-      </w:r>
-      <w:r>
-        <w:rPr>
-          <w:color w:val="FF0000"/>
-        </w:rPr>
-        <w:t>到</w:t>
-      </w:r>
-      <w:r>
-        <w:rPr>
-          <w:rFonts w:hint="eastAsia"/>
-          <w:color w:val="FF0000"/>
-        </w:rPr>
-        <w:t>大量</w:t>
-      </w:r>
-      <w:r>
-        <w:rPr>
-          <w:color w:val="FF0000"/>
-        </w:rPr>
-        <w:t>的学校的时候，</w:t>
-      </w:r>
-      <w:r>
-        <w:rPr>
-          <w:rFonts w:hint="eastAsia"/>
-          <w:color w:val="FF0000"/>
-        </w:rPr>
-        <w:t>可以</w:t>
-      </w:r>
-      <w:r>
-        <w:rPr>
-          <w:color w:val="FF0000"/>
-        </w:rPr>
-        <w:t>和</w:t>
-      </w:r>
-      <w:r>
-        <w:rPr>
-          <w:rFonts w:hint="eastAsia"/>
-          <w:color w:val="FF0000"/>
-        </w:rPr>
-        <w:t>服务</w:t>
-      </w:r>
-      <w:r>
-        <w:rPr>
-          <w:color w:val="FF0000"/>
-        </w:rPr>
-        <w:t>提供商</w:t>
-      </w:r>
-      <w:r>
-        <w:rPr>
-          <w:rFonts w:hint="eastAsia"/>
-          <w:color w:val="FF0000"/>
-        </w:rPr>
-        <w:t>洽谈按年</w:t>
-      </w:r>
-      <w:r>
-        <w:rPr>
-          <w:color w:val="FF0000"/>
-        </w:rPr>
-        <w:t>收费，</w:t>
-      </w:r>
-      <w:r>
-        <w:rPr>
-          <w:rFonts w:hint="eastAsia"/>
-          <w:color w:val="FF0000"/>
-        </w:rPr>
-        <w:t>但是</w:t>
-      </w:r>
-      <w:r>
-        <w:rPr>
-          <w:color w:val="FF0000"/>
-        </w:rPr>
-        <w:t>估计每年</w:t>
-      </w:r>
-      <w:r>
-        <w:rPr>
-          <w:rFonts w:hint="eastAsia"/>
-          <w:color w:val="FF0000"/>
-        </w:rPr>
-        <w:t>费用</w:t>
-      </w:r>
-      <w:r>
-        <w:rPr>
-          <w:color w:val="FF0000"/>
-        </w:rPr>
-        <w:t>应该在</w:t>
-      </w:r>
-      <w:r>
-        <w:rPr>
-          <w:rFonts w:hint="eastAsia"/>
-          <w:color w:val="FF0000"/>
-        </w:rPr>
-        <w:t>10</w:t>
-      </w:r>
-      <w:r>
-        <w:rPr>
-          <w:color w:val="FF0000"/>
-        </w:rPr>
-        <w:t>W以上。</w:t>
-      </w:r>
-      <w:r>
-        <w:rPr>
-          <w:rFonts w:hint="eastAsia"/>
-        </w:rPr>
-        <w:t>）</w:t>
-      </w:r>
+        <w:rPr>
+          <w:del w:id="8" w:author="Zhang, Wenhu (Nokia - CN/Hangzhou)" w:date="2017-04-29T10:01:00Z"/>
+        </w:rPr>
+      </w:pPr>
+      <w:del w:id="9" w:author="Zhang, Wenhu (Nokia - CN/Hangzhou)" w:date="2017-04-29T10:01:00Z">
+        <w:r>
+          <w:rPr>
+            <w:rFonts w:hint="eastAsia"/>
+          </w:rPr>
+          <w:delText>通过</w:delText>
+        </w:r>
+        <w:r>
+          <w:delText>下面这个图，</w:delText>
+        </w:r>
+        <w:r>
+          <w:rPr>
+            <w:rFonts w:hint="eastAsia"/>
+          </w:rPr>
+          <w:delText>可以</w:delText>
+        </w:r>
+        <w:r>
+          <w:delText>发现</w:delText>
+        </w:r>
+        <w:r>
+          <w:rPr>
+            <w:rFonts w:hint="eastAsia"/>
+          </w:rPr>
+          <w:delText>选择</w:delText>
+        </w:r>
+        <w:r>
+          <w:delText>项被正确识别</w:delText>
+        </w:r>
+        <w:r>
+          <w:rPr>
+            <w:rFonts w:hint="eastAsia"/>
+          </w:rPr>
+          <w:delText>。（</w:delText>
+        </w:r>
+        <w:r>
+          <w:rPr>
+            <w:rFonts w:hint="eastAsia"/>
+            <w:color w:val="FF0000"/>
+          </w:rPr>
+          <w:delText>这种</w:delText>
+        </w:r>
+        <w:r>
+          <w:rPr>
+            <w:color w:val="FF0000"/>
+          </w:rPr>
+          <w:delText>方案随着我们后续拓展的学校</w:delText>
+        </w:r>
+        <w:r>
+          <w:rPr>
+            <w:rFonts w:hint="eastAsia"/>
+            <w:color w:val="FF0000"/>
+          </w:rPr>
+          <w:delText>的</w:delText>
+        </w:r>
+        <w:r>
+          <w:rPr>
+            <w:color w:val="FF0000"/>
+          </w:rPr>
+          <w:delText>增多，费用也会增多</w:delText>
+        </w:r>
+        <w:r>
+          <w:rPr>
+            <w:rFonts w:hint="eastAsia"/>
+            <w:color w:val="FF0000"/>
+          </w:rPr>
+          <w:delText>。</w:delText>
+        </w:r>
+        <w:r>
+          <w:rPr>
+            <w:color w:val="FF0000"/>
+          </w:rPr>
+          <w:delText>我们</w:delText>
+        </w:r>
+        <w:r>
+          <w:rPr>
+            <w:rFonts w:hint="eastAsia"/>
+            <w:color w:val="FF0000"/>
+          </w:rPr>
+          <w:delText>可以</w:delText>
+        </w:r>
+        <w:r>
+          <w:rPr>
+            <w:color w:val="FF0000"/>
+          </w:rPr>
+          <w:delText>进行一个简单的计算，</w:delText>
+        </w:r>
+        <w:r>
+          <w:rPr>
+            <w:rFonts w:hint="eastAsia"/>
+            <w:color w:val="FF0000"/>
+          </w:rPr>
+          <w:delText>50(个</w:delText>
+        </w:r>
+        <w:r>
+          <w:rPr>
+            <w:color w:val="FF0000"/>
+          </w:rPr>
+          <w:delText>选择题</w:delText>
+        </w:r>
+        <w:r>
+          <w:rPr>
+            <w:rFonts w:hint="eastAsia"/>
+            <w:color w:val="FF0000"/>
+          </w:rPr>
+          <w:delText>)</w:delText>
+        </w:r>
+        <w:r>
+          <w:rPr>
+            <w:color w:val="FF0000"/>
+          </w:rPr>
+          <w:delText>*10000</w:delText>
+        </w:r>
+        <w:r>
+          <w:rPr>
+            <w:rFonts w:hint="eastAsia"/>
+            <w:color w:val="FF0000"/>
+          </w:rPr>
+          <w:delText>(张</w:delText>
+        </w:r>
+        <w:r>
+          <w:rPr>
+            <w:color w:val="FF0000"/>
+          </w:rPr>
+          <w:delText>答题卡</w:delText>
+        </w:r>
+        <w:r>
+          <w:rPr>
+            <w:rFonts w:hint="eastAsia"/>
+            <w:color w:val="FF0000"/>
+          </w:rPr>
+          <w:delText>)</w:delText>
+        </w:r>
+        <w:r>
+          <w:rPr>
+            <w:color w:val="FF0000"/>
+          </w:rPr>
+          <w:delText>*0.1</w:delText>
+        </w:r>
+        <w:r>
+          <w:rPr>
+            <w:rFonts w:hint="eastAsia"/>
+            <w:color w:val="FF0000"/>
+          </w:rPr>
+          <w:delText>(元)=</w:delText>
+        </w:r>
+        <w:r>
+          <w:rPr>
+            <w:color w:val="FF0000"/>
+          </w:rPr>
+          <w:delText>50000</w:delText>
+        </w:r>
+        <w:r>
+          <w:rPr>
+            <w:rFonts w:hint="eastAsia"/>
+            <w:color w:val="FF0000"/>
+          </w:rPr>
+          <w:delText>元。</w:delText>
+        </w:r>
+        <w:r>
+          <w:rPr>
+            <w:rFonts w:hint="eastAsia"/>
+            <w:color w:val="FF0000"/>
+          </w:rPr>
+          <w:delText>每年</w:delText>
+        </w:r>
+        <w:r>
+          <w:rPr>
+            <w:color w:val="FF0000"/>
+          </w:rPr>
+          <w:delText>需要投入大量的费用使用第三方的接口。</w:delText>
+        </w:r>
+        <w:r>
+          <w:rPr>
+            <w:rFonts w:hint="eastAsia"/>
+            <w:color w:val="FF0000"/>
+          </w:rPr>
+          <w:delText>虽然</w:delText>
+        </w:r>
+        <w:r>
+          <w:rPr>
+            <w:rFonts w:hint="eastAsia"/>
+            <w:color w:val="FF0000"/>
+          </w:rPr>
+          <w:delText>当我们拓展</w:delText>
+        </w:r>
+        <w:r>
+          <w:rPr>
+            <w:color w:val="FF0000"/>
+          </w:rPr>
+          <w:delText>到</w:delText>
+        </w:r>
+        <w:r>
+          <w:rPr>
+            <w:rFonts w:hint="eastAsia"/>
+            <w:color w:val="FF0000"/>
+          </w:rPr>
+          <w:delText>大量</w:delText>
+        </w:r>
+        <w:r>
+          <w:rPr>
+            <w:color w:val="FF0000"/>
+          </w:rPr>
+          <w:delText>的学校的时候，</w:delText>
+        </w:r>
+        <w:r>
+          <w:rPr>
+            <w:rFonts w:hint="eastAsia"/>
+            <w:color w:val="FF0000"/>
+          </w:rPr>
+          <w:delText>可以</w:delText>
+        </w:r>
+        <w:r>
+          <w:rPr>
+            <w:color w:val="FF0000"/>
+          </w:rPr>
+          <w:delText>和</w:delText>
+        </w:r>
+        <w:r>
+          <w:rPr>
+            <w:rFonts w:hint="eastAsia"/>
+            <w:color w:val="FF0000"/>
+          </w:rPr>
+          <w:delText>服务</w:delText>
+        </w:r>
+        <w:r>
+          <w:rPr>
+            <w:color w:val="FF0000"/>
+          </w:rPr>
+          <w:delText>提供商</w:delText>
+        </w:r>
+        <w:r>
+          <w:rPr>
+            <w:rFonts w:hint="eastAsia"/>
+            <w:color w:val="FF0000"/>
+          </w:rPr>
+          <w:delText>洽谈按年</w:delText>
+        </w:r>
+        <w:r>
+          <w:rPr>
+            <w:color w:val="FF0000"/>
+          </w:rPr>
+          <w:delText>收费，</w:delText>
+        </w:r>
+        <w:r>
+          <w:rPr>
+            <w:rFonts w:hint="eastAsia"/>
+            <w:color w:val="FF0000"/>
+          </w:rPr>
+          <w:delText>但是</w:delText>
+        </w:r>
+        <w:r>
+          <w:rPr>
+            <w:color w:val="FF0000"/>
+          </w:rPr>
+          <w:delText>估计每年</w:delText>
+        </w:r>
+        <w:r>
+          <w:rPr>
+            <w:rFonts w:hint="eastAsia"/>
+            <w:color w:val="FF0000"/>
+          </w:rPr>
+          <w:delText>费用</w:delText>
+        </w:r>
+        <w:r>
+          <w:rPr>
+            <w:color w:val="FF0000"/>
+          </w:rPr>
+          <w:delText>应该在</w:delText>
+        </w:r>
+        <w:r>
+          <w:rPr>
+            <w:rFonts w:hint="eastAsia"/>
+            <w:color w:val="FF0000"/>
+          </w:rPr>
+          <w:delText>10</w:delText>
+        </w:r>
+        <w:r>
+          <w:rPr>
+            <w:color w:val="FF0000"/>
+          </w:rPr>
+          <w:delText>W以上。</w:delText>
+        </w:r>
+        <w:r>
+          <w:rPr>
+            <w:rFonts w:hint="eastAsia"/>
+          </w:rPr>
+          <w:delText>）</w:delText>
+        </w:r>
+      </w:del>
     </w:p>
     <w:p>
       <w:pPr>
         <w:pStyle w:val="ListParagraph"/>
         <w:ind w:left="360" w:firstLineChars="0" w:firstLine="0"/>
-      </w:pPr>
-      <w:r>
-        <w:rPr>
-          <w:noProof/>
-        </w:rPr>
-        <w:drawing>
-          <wp:inline distT="0" distB="0" distL="0" distR="0" wp14:anchorId="1DA26659" wp14:editId="524554DF">
-            <wp:extent cx="5029200" cy="5495925"/>
-            <wp:effectExtent l="0" t="0" r="0" b="9525"/>
-            <wp:docPr id="9" name="图片 9"/>
-            <wp:cNvGraphicFramePr>
-              <a:graphicFrameLocks xmlns:a="http://schemas.openxmlformats.org/drawingml/2006/main" noChangeAspect="1"/>
-            </wp:cNvGraphicFramePr>
-            <a:graphic xmlns:a="http://schemas.openxmlformats.org/drawingml/2006/main">
-              <a:graphicData uri="http://schemas.openxmlformats.org/drawingml/2006/picture">
-                <pic:pic xmlns:pic="http://schemas.openxmlformats.org/drawingml/2006/picture">
-                  <pic:nvPicPr>
-                    <pic:cNvPr id="1" name=""/>
-                    <pic:cNvPicPr/>
-                  </pic:nvPicPr>
-                  <pic:blipFill>
-                    <a:blip r:embed="rId14"/>
-                    <a:stretch>
-                      <a:fillRect/>
-                    </a:stretch>
-                  </pic:blipFill>
-                  <pic:spPr>
-                    <a:xfrm>
-                      <a:off x="0" y="0"/>
-                      <a:ext cx="5029200" cy="5495925"/>
-                    </a:xfrm>
-                    <a:prstGeom prst="rect">
-                      <a:avLst/>
-                    </a:prstGeom>
-                  </pic:spPr>
-                </pic:pic>
-              </a:graphicData>
-            </a:graphic>
-          </wp:inline>
-        </w:drawing>
-      </w:r>
+        <w:rPr>
+          <w:del w:id="10" w:author="Zhang, Wenhu (Nokia - CN/Hangzhou)" w:date="2017-04-29T10:01:00Z"/>
+        </w:rPr>
+      </w:pPr>
+      <w:del w:id="11" w:author="Zhang, Wenhu (Nokia - CN/Hangzhou)" w:date="2017-04-29T10:01:00Z">
+        <w:r>
+          <w:rPr>
+            <w:noProof/>
+          </w:rPr>
+          <w:drawing>
+            <wp:inline distT="0" distB="0" distL="0" distR="0" wp14:anchorId="1DA26659" wp14:editId="524554DF">
+              <wp:extent cx="5029200" cy="5495925"/>
+              <wp:effectExtent l="0" t="0" r="0" b="9525"/>
+              <wp:docPr id="9" name="图片 9"/>
+              <wp:cNvGraphicFramePr>
+                <a:graphicFrameLocks xmlns:a="http://schemas.openxmlformats.org/drawingml/2006/main" noChangeAspect="1"/>
+              </wp:cNvGraphicFramePr>
+              <a:graphic xmlns:a="http://schemas.openxmlformats.org/drawingml/2006/main">
+                <a:graphicData uri="http://schemas.openxmlformats.org/drawingml/2006/picture">
+                  <pic:pic xmlns:pic="http://schemas.openxmlformats.org/drawingml/2006/picture">
+                    <pic:nvPicPr>
+                      <pic:cNvPr id="1" name=""/>
+                      <pic:cNvPicPr/>
+                    </pic:nvPicPr>
+                    <pic:blipFill>
+                      <a:blip r:embed="rId14"/>
+                      <a:stretch>
+                        <a:fillRect/>
+                      </a:stretch>
+                    </pic:blipFill>
+                    <pic:spPr>
+                      <a:xfrm>
+                        <a:off x="0" y="0"/>
+                        <a:ext cx="5029200" cy="5495925"/>
+                      </a:xfrm>
+                      <a:prstGeom prst="rect">
+                        <a:avLst/>
+                      </a:prstGeom>
+                    </pic:spPr>
+                  </pic:pic>
+                </a:graphicData>
+              </a:graphic>
+            </wp:inline>
+          </w:drawing>
+        </w:r>
+      </w:del>
     </w:p>
     <w:p>
       <w:pPr>
@@ -2200,194 +2241,201 @@
         </w:numPr>
         <w:ind w:firstLineChars="0"/>
       </w:pPr>
-      <w:r>
-        <w:rPr>
-          <w:rFonts w:hint="eastAsia"/>
-        </w:rPr>
-        <w:t>客栈</w:t>
-      </w:r>
-      <w:r>
-        <w:t>这边开发人员实现识别功能，</w:t>
-      </w:r>
-      <w:r>
-        <w:rPr>
-          <w:rFonts w:hint="eastAsia"/>
-        </w:rPr>
-        <w:t>通过</w:t>
-      </w:r>
-      <w:r>
-        <w:t>前期和一些专业人士的交流，这个难度很大，实现的可能性不是很大</w:t>
-      </w:r>
-      <w:r>
-        <w:t>。</w:t>
-      </w:r>
-      <w:r>
-        <w:rPr>
-          <w:rFonts w:hint="eastAsia"/>
-          <w:color w:val="FF0000"/>
-        </w:rPr>
-        <w:t>如果</w:t>
-      </w:r>
-      <w:r>
-        <w:rPr>
-          <w:color w:val="FF0000"/>
-        </w:rPr>
-        <w:t>有专业的</w:t>
-      </w:r>
-      <w:r>
-        <w:rPr>
-          <w:rFonts w:hint="eastAsia"/>
-          <w:color w:val="FF0000"/>
-        </w:rPr>
-        <w:t>有</w:t>
-      </w:r>
-      <w:r>
-        <w:rPr>
-          <w:color w:val="FF0000"/>
-        </w:rPr>
-        <w:t>图像识别经验的</w:t>
-      </w:r>
-      <w:r>
-        <w:rPr>
-          <w:rFonts w:hint="eastAsia"/>
-          <w:color w:val="FF0000"/>
-        </w:rPr>
-        <w:t>开发</w:t>
-      </w:r>
-      <w:r>
-        <w:rPr>
-          <w:color w:val="FF0000"/>
-        </w:rPr>
-        <w:t>人员来实现这个功能，大概</w:t>
-      </w:r>
-      <w:r>
-        <w:rPr>
-          <w:color w:val="FF0000"/>
-        </w:rPr>
-        <w:lastRenderedPageBreak/>
-        <w:t>需要</w:t>
-      </w:r>
-      <w:r>
-        <w:rPr>
-          <w:rFonts w:hint="eastAsia"/>
-          <w:color w:val="FF0000"/>
-        </w:rPr>
-        <w:t>半</w:t>
-      </w:r>
-      <w:r>
-        <w:rPr>
-          <w:rFonts w:hint="eastAsia"/>
-          <w:color w:val="FF0000"/>
-        </w:rPr>
-        <w:t>个</w:t>
-      </w:r>
-      <w:r>
-        <w:rPr>
-          <w:color w:val="FF0000"/>
-        </w:rPr>
-        <w:t>月的时间</w:t>
-      </w:r>
-      <w:r>
-        <w:rPr>
-          <w:rFonts w:hint="eastAsia"/>
-          <w:color w:val="FF0000"/>
-        </w:rPr>
-        <w:t>。</w:t>
-      </w:r>
-      <w:r>
-        <w:rPr>
-          <w:rFonts w:hint="eastAsia"/>
-          <w:color w:val="FF0000"/>
-        </w:rPr>
-        <w:t>这里</w:t>
-      </w:r>
-      <w:r>
-        <w:rPr>
-          <w:color w:val="FF0000"/>
-        </w:rPr>
-        <w:t>涉及到很多图像识别</w:t>
-      </w:r>
-      <w:r>
-        <w:rPr>
-          <w:rFonts w:hint="eastAsia"/>
-          <w:color w:val="FF0000"/>
-        </w:rPr>
-        <w:t>、</w:t>
-      </w:r>
-      <w:r>
-        <w:rPr>
-          <w:color w:val="FF0000"/>
-        </w:rPr>
-        <w:t>机器学习和深度学习的专业知识，</w:t>
-      </w:r>
-      <w:r>
-        <w:rPr>
-          <w:rFonts w:hint="eastAsia"/>
-          <w:color w:val="FF0000"/>
-        </w:rPr>
-        <w:t>半</w:t>
-      </w:r>
-      <w:r>
-        <w:rPr>
-          <w:rFonts w:hint="eastAsia"/>
-          <w:color w:val="FF0000"/>
-        </w:rPr>
-        <w:t>个月</w:t>
-      </w:r>
-      <w:r>
-        <w:rPr>
-          <w:color w:val="FF0000"/>
-        </w:rPr>
-        <w:t>的时间，开发到满足我们的场景应该是没有问题的</w:t>
-      </w:r>
-      <w:r>
-        <w:rPr>
-          <w:rFonts w:hint="eastAsia"/>
-          <w:color w:val="FF0000"/>
-        </w:rPr>
-        <w:t>，</w:t>
-      </w:r>
-      <w:r>
-        <w:rPr>
-          <w:color w:val="FF0000"/>
-        </w:rPr>
-        <w:t>拓展到其他的场景</w:t>
-      </w:r>
-      <w:r>
-        <w:rPr>
-          <w:rFonts w:hint="eastAsia"/>
-          <w:color w:val="FF0000"/>
-        </w:rPr>
-        <w:t>就</w:t>
-      </w:r>
-      <w:r>
-        <w:rPr>
-          <w:color w:val="FF0000"/>
-        </w:rPr>
-        <w:t>很难说了</w:t>
-      </w:r>
-      <w:r>
-        <w:rPr>
-          <w:rFonts w:hint="eastAsia"/>
-          <w:color w:val="FF0000"/>
-        </w:rPr>
-        <w:t>。</w:t>
-      </w:r>
-      <w:r>
-        <w:rPr>
-          <w:rFonts w:hint="eastAsia"/>
-          <w:color w:val="FF0000"/>
-        </w:rPr>
-        <w:t>所以</w:t>
-      </w:r>
-      <w:r>
-        <w:rPr>
-          <w:color w:val="FF0000"/>
-        </w:rPr>
-        <w:t>，即使自主开发的话，还是主要集中在如何实现我们当前的场景，做特定场景的图像识别。</w:t>
-      </w:r>
-      <w:bookmarkStart w:id="0" w:name="_GoBack"/>
-      <w:bookmarkEnd w:id="0"/>
+      <w:del w:id="12" w:author="Zhang, Wenhu (Nokia - CN/Hangzhou)" w:date="2017-04-29T10:01:00Z">
+        <w:r>
+          <w:rPr>
+            <w:rFonts w:hint="eastAsia"/>
+          </w:rPr>
+          <w:delText>客栈</w:delText>
+        </w:r>
+        <w:r>
+          <w:delText>这边开发人员实现识别功能，</w:delText>
+        </w:r>
+        <w:r>
+          <w:rPr>
+            <w:rFonts w:hint="eastAsia"/>
+          </w:rPr>
+          <w:delText>通过</w:delText>
+        </w:r>
+        <w:r>
+          <w:delText>前期和一些专业人士的交流，这个难度很大，实现的可能性不是很大</w:delText>
+        </w:r>
+        <w:r>
+          <w:delText>。</w:delText>
+        </w:r>
+        <w:r>
+          <w:rPr>
+            <w:rFonts w:hint="eastAsia"/>
+            <w:color w:val="FF0000"/>
+          </w:rPr>
+          <w:delText>如果</w:delText>
+        </w:r>
+        <w:r>
+          <w:rPr>
+            <w:color w:val="FF0000"/>
+          </w:rPr>
+          <w:delText>有专业的</w:delText>
+        </w:r>
+        <w:r>
+          <w:rPr>
+            <w:rFonts w:hint="eastAsia"/>
+            <w:color w:val="FF0000"/>
+          </w:rPr>
+          <w:delText>有</w:delText>
+        </w:r>
+        <w:r>
+          <w:rPr>
+            <w:color w:val="FF0000"/>
+          </w:rPr>
+          <w:delText>图像识别经验的</w:delText>
+        </w:r>
+        <w:r>
+          <w:rPr>
+            <w:rFonts w:hint="eastAsia"/>
+            <w:color w:val="FF0000"/>
+          </w:rPr>
+          <w:delText>开发</w:delText>
+        </w:r>
+        <w:r>
+          <w:rPr>
+            <w:color w:val="FF0000"/>
+          </w:rPr>
+          <w:delText>人员来实现这个功能，大概</w:delText>
+        </w:r>
+        <w:r>
+          <w:rPr>
+            <w:color w:val="FF0000"/>
+          </w:rPr>
+          <w:lastRenderedPageBreak/>
+          <w:delText>需要</w:delText>
+        </w:r>
+        <w:r>
+          <w:rPr>
+            <w:rFonts w:hint="eastAsia"/>
+            <w:color w:val="FF0000"/>
+          </w:rPr>
+          <w:delText>半</w:delText>
+        </w:r>
+        <w:r>
+          <w:rPr>
+            <w:rFonts w:hint="eastAsia"/>
+            <w:color w:val="FF0000"/>
+          </w:rPr>
+          <w:delText>个</w:delText>
+        </w:r>
+        <w:r>
+          <w:rPr>
+            <w:color w:val="FF0000"/>
+          </w:rPr>
+          <w:delText>月的时间</w:delText>
+        </w:r>
+        <w:r>
+          <w:rPr>
+            <w:rFonts w:hint="eastAsia"/>
+            <w:color w:val="FF0000"/>
+          </w:rPr>
+          <w:delText>。</w:delText>
+        </w:r>
+        <w:r>
+          <w:rPr>
+            <w:rFonts w:hint="eastAsia"/>
+            <w:color w:val="FF0000"/>
+          </w:rPr>
+          <w:delText>这里</w:delText>
+        </w:r>
+        <w:r>
+          <w:rPr>
+            <w:color w:val="FF0000"/>
+          </w:rPr>
+          <w:delText>涉及到很多图像识别</w:delText>
+        </w:r>
+        <w:r>
+          <w:rPr>
+            <w:rFonts w:hint="eastAsia"/>
+            <w:color w:val="FF0000"/>
+          </w:rPr>
+          <w:delText>、</w:delText>
+        </w:r>
+        <w:r>
+          <w:rPr>
+            <w:color w:val="FF0000"/>
+          </w:rPr>
+          <w:delText>机器学习和深度学习的专业知识，</w:delText>
+        </w:r>
+        <w:r>
+          <w:rPr>
+            <w:rFonts w:hint="eastAsia"/>
+            <w:color w:val="FF0000"/>
+          </w:rPr>
+          <w:delText>半</w:delText>
+        </w:r>
+        <w:r>
+          <w:rPr>
+            <w:rFonts w:hint="eastAsia"/>
+            <w:color w:val="FF0000"/>
+          </w:rPr>
+          <w:delText>个月</w:delText>
+        </w:r>
+        <w:r>
+          <w:rPr>
+            <w:color w:val="FF0000"/>
+          </w:rPr>
+          <w:delText>的时间，开发到满足我们的场景应该是没有问题的</w:delText>
+        </w:r>
+        <w:r>
+          <w:rPr>
+            <w:rFonts w:hint="eastAsia"/>
+            <w:color w:val="FF0000"/>
+          </w:rPr>
+          <w:delText>，</w:delText>
+        </w:r>
+        <w:r>
+          <w:rPr>
+            <w:color w:val="FF0000"/>
+          </w:rPr>
+          <w:delText>拓展到其他的场景</w:delText>
+        </w:r>
+        <w:r>
+          <w:rPr>
+            <w:rFonts w:hint="eastAsia"/>
+            <w:color w:val="FF0000"/>
+          </w:rPr>
+          <w:delText>就</w:delText>
+        </w:r>
+        <w:r>
+          <w:rPr>
+            <w:color w:val="FF0000"/>
+          </w:rPr>
+          <w:delText>很难说了</w:delText>
+        </w:r>
+        <w:r>
+          <w:rPr>
+            <w:rFonts w:hint="eastAsia"/>
+            <w:color w:val="FF0000"/>
+          </w:rPr>
+          <w:delText>。</w:delText>
+        </w:r>
+        <w:r>
+          <w:rPr>
+            <w:rFonts w:hint="eastAsia"/>
+            <w:color w:val="FF0000"/>
+          </w:rPr>
+          <w:delText>所以</w:delText>
+        </w:r>
+        <w:r>
+          <w:rPr>
+            <w:color w:val="FF0000"/>
+          </w:rPr>
+          <w:delText>，即使自主开发的话，还是主要集中在如何实现我们当前的场景，做特定场景的图像识别。</w:delText>
+        </w:r>
+      </w:del>
+    </w:p>
+    <w:p>
+      <w:pPr>
+        <w:rPr>
+          <w:ins w:id="13" w:author="Zhang, Wenhu (Nokia - CN/Hangzhou)" w:date="2017-04-29T10:01:00Z"/>
+        </w:rPr>
+      </w:pPr>
     </w:p>
     <w:p/>
     <w:p>
@@ -2438,8 +2486,24 @@
         <w:rPr>
           <w:rFonts w:hint="eastAsia"/>
         </w:rPr>
-        <w:t>答题纸</w:t>
-      </w:r>
+        <w:t>答题</w:t>
+      </w:r>
+      <w:ins w:id="14" w:author="Zhang, Wenhu (Nokia - CN/Hangzhou)" w:date="2017-04-29T10:08:00Z">
+        <w:r>
+          <w:rPr>
+            <w:rFonts w:hint="eastAsia"/>
+          </w:rPr>
+          <w:t>卡</w:t>
+        </w:r>
+      </w:ins>
+      <w:del w:id="15" w:author="Zhang, Wenhu (Nokia - CN/Hangzhou)" w:date="2017-04-29T10:08:00Z">
+        <w:r>
+          <w:rPr>
+            <w:rFonts w:hint="eastAsia"/>
+          </w:rPr>
+          <w:delText>纸</w:delText>
+        </w:r>
+      </w:del>
       <w:r>
         <w:t>位置标识符的位置信息</w:t>
       </w:r>
@@ -2469,7 +2533,23 @@
         <w:t>根据</w:t>
       </w:r>
       <w:r>
-        <w:t>前面记录的答题纸各组成元素的</w:t>
+        <w:t>前面记录的答题</w:t>
+      </w:r>
+      <w:ins w:id="16" w:author="Zhang, Wenhu (Nokia - CN/Hangzhou)" w:date="2017-04-29T10:08:00Z">
+        <w:r>
+          <w:rPr>
+            <w:rFonts w:hint="eastAsia"/>
+          </w:rPr>
+          <w:t>卡</w:t>
+        </w:r>
+      </w:ins>
+      <w:del w:id="17" w:author="Zhang, Wenhu (Nokia - CN/Hangzhou)" w:date="2017-04-29T10:08:00Z">
+        <w:r>
+          <w:delText>纸</w:delText>
+        </w:r>
+      </w:del>
+      <w:r>
+        <w:t>各组成元素的</w:t>
       </w:r>
       <w:r>
         <w:rPr>
@@ -2497,6 +2577,9 @@
       <w:pPr>
         <w:pStyle w:val="ListParagraph"/>
         <w:ind w:left="420" w:firstLineChars="0"/>
+        <w:rPr>
+          <w:ins w:id="18" w:author="Zhang, Wenhu (Nokia - CN/Hangzhou)" w:date="2017-04-29T10:04:00Z"/>
+        </w:rPr>
       </w:pPr>
       <w:r>
         <w:rPr>
@@ -2528,24 +2611,33 @@
         <w:pStyle w:val="ListParagraph"/>
         <w:ind w:left="420" w:firstLineChars="0"/>
       </w:pPr>
-      <w:r>
-        <w:rPr>
-          <w:rFonts w:hint="eastAsia"/>
-        </w:rPr>
-        <w:t>对于</w:t>
-      </w:r>
-      <w:r>
-        <w:t>选择题，提取出题号和</w:t>
-      </w:r>
-      <w:r>
-        <w:rPr>
-          <w:rFonts w:hint="eastAsia"/>
-        </w:rPr>
-        <w:t>选择项</w:t>
-      </w:r>
-      <w:r>
-        <w:t>图像进行识别；</w:t>
-      </w:r>
+      <w:ins w:id="19" w:author="Zhang, Wenhu (Nokia - CN/Hangzhou)" w:date="2017-04-29T10:04:00Z">
+        <w:r>
+          <w:rPr>
+            <w:rFonts w:hint="eastAsia"/>
+          </w:rPr>
+          <w:t>对于答题</w:t>
+        </w:r>
+      </w:ins>
+      <w:ins w:id="20" w:author="Zhang, Wenhu (Nokia - CN/Hangzhou)" w:date="2017-04-29T10:08:00Z">
+        <w:r>
+          <w:rPr>
+            <w:rFonts w:hint="eastAsia"/>
+          </w:rPr>
+          <w:t>卡</w:t>
+        </w:r>
+      </w:ins>
+      <w:ins w:id="21" w:author="Zhang, Wenhu (Nokia - CN/Hangzhou)" w:date="2017-04-29T10:05:00Z">
+        <w:r>
+          <w:rPr>
+            <w:rFonts w:hint="eastAsia"/>
+          </w:rPr>
+          <w:t>所关联的试卷，识别答题纸上的二维码</w:t>
+        </w:r>
+        <w:r>
+          <w:t>信息；</w:t>
+        </w:r>
+      </w:ins>
     </w:p>
     <w:p>
       <w:pPr>
@@ -2559,6 +2651,30 @@
         <w:t>对于</w:t>
       </w:r>
       <w:r>
+        <w:t>选择题，提取出题号和</w:t>
+      </w:r>
+      <w:r>
+        <w:rPr>
+          <w:rFonts w:hint="eastAsia"/>
+        </w:rPr>
+        <w:t>选择项</w:t>
+      </w:r>
+      <w:r>
+        <w:t>图像进行识别；</w:t>
+      </w:r>
+    </w:p>
+    <w:p>
+      <w:pPr>
+        <w:pStyle w:val="ListParagraph"/>
+        <w:ind w:left="420" w:firstLineChars="0"/>
+      </w:pPr>
+      <w:r>
+        <w:rPr>
+          <w:rFonts w:hint="eastAsia"/>
+        </w:rPr>
+        <w:t>对于</w:t>
+      </w:r>
+      <w:r>
         <w:t>主观题，提取出题号和</w:t>
       </w:r>
       <w:r>
@@ -2582,7 +2698,1305 @@
         <w:t>，就完成所有的识别。</w:t>
       </w:r>
     </w:p>
-    <w:p/>
+    <w:p>
+      <w:pPr>
+        <w:pStyle w:val="Heading2"/>
+        <w:rPr>
+          <w:ins w:id="22" w:author="Zhang, Wenhu (Nokia - CN/Hangzhou)" w:date="2017-04-29T10:02:00Z"/>
+        </w:rPr>
+        <w:pPrChange w:id="23" w:author="Zhang, Wenhu (Nokia - CN/Hangzhou)" w:date="2017-04-29T10:02:00Z">
+          <w:pPr/>
+        </w:pPrChange>
+      </w:pPr>
+      <w:ins w:id="24" w:author="Zhang, Wenhu (Nokia - CN/Hangzhou)" w:date="2017-04-29T10:02:00Z">
+        <w:r>
+          <w:rPr>
+            <w:rFonts w:hint="eastAsia"/>
+          </w:rPr>
+          <w:t>摄像头输出答题卡图像</w:t>
+        </w:r>
+      </w:ins>
+    </w:p>
+    <w:p>
+      <w:pPr>
+        <w:pStyle w:val="ListParagraph"/>
+        <w:numPr>
+          <w:ilvl w:val="0"/>
+          <w:numId w:val="9"/>
+        </w:numPr>
+        <w:ind w:firstLineChars="0"/>
+        <w:rPr>
+          <w:ins w:id="25" w:author="Zhang, Wenhu (Nokia - CN/Hangzhou)" w:date="2017-04-29T10:13:00Z"/>
+        </w:rPr>
+        <w:pPrChange w:id="26" w:author="Zhang, Wenhu (Nokia - CN/Hangzhou)" w:date="2017-04-29T10:03:00Z">
+          <w:pPr/>
+        </w:pPrChange>
+      </w:pPr>
+      <w:ins w:id="27" w:author="Zhang, Wenhu (Nokia - CN/Hangzhou)" w:date="2017-04-29T10:13:00Z">
+        <w:r>
+          <w:rPr>
+            <w:rFonts w:hint="eastAsia"/>
+          </w:rPr>
+          <w:t>识别答题卡</w:t>
+        </w:r>
+        <w:r>
+          <w:t>位置标识符，确定答题纸的有效区域</w:t>
+        </w:r>
+      </w:ins>
+    </w:p>
+    <w:p>
+      <w:pPr>
+        <w:pStyle w:val="ListParagraph"/>
+        <w:numPr>
+          <w:ilvl w:val="0"/>
+          <w:numId w:val="9"/>
+        </w:numPr>
+        <w:ind w:firstLineChars="0"/>
+        <w:rPr>
+          <w:ins w:id="28" w:author="Zhang, Wenhu (Nokia - CN/Hangzhou)" w:date="2017-04-29T10:13:00Z"/>
+        </w:rPr>
+        <w:pPrChange w:id="29" w:author="Zhang, Wenhu (Nokia - CN/Hangzhou)" w:date="2017-04-29T10:03:00Z">
+          <w:pPr/>
+        </w:pPrChange>
+      </w:pPr>
+      <w:ins w:id="30" w:author="Zhang, Wenhu (Nokia - CN/Hangzhou)" w:date="2017-04-29T10:13:00Z">
+        <w:r>
+          <w:rPr>
+            <w:rFonts w:hint="eastAsia"/>
+          </w:rPr>
+          <w:t>和扫描仪</w:t>
+        </w:r>
+        <w:r>
+          <w:t>输出方式一致。</w:t>
+        </w:r>
+      </w:ins>
+    </w:p>
+    <w:p>
+      <w:pPr>
+        <w:rPr>
+          <w:ins w:id="31" w:author="Zhang, Wenhu (Nokia - CN/Hangzhou)" w:date="2017-04-29T10:13:00Z"/>
+        </w:rPr>
+      </w:pPr>
+    </w:p>
+    <w:p>
+      <w:pPr>
+        <w:pStyle w:val="Heading2"/>
+        <w:rPr>
+          <w:ins w:id="32" w:author="Zhang, Wenhu (Nokia - CN/Hangzhou)" w:date="2017-04-29T10:14:00Z"/>
+        </w:rPr>
+        <w:pPrChange w:id="33" w:author="Zhang, Wenhu (Nokia - CN/Hangzhou)" w:date="2017-04-29T10:15:00Z">
+          <w:pPr/>
+        </w:pPrChange>
+      </w:pPr>
+      <w:ins w:id="34" w:author="Zhang, Wenhu (Nokia - CN/Hangzhou)" w:date="2017-04-29T10:14:00Z">
+        <w:r>
+          <w:rPr>
+            <w:rFonts w:hint="eastAsia"/>
+          </w:rPr>
+          <w:lastRenderedPageBreak/>
+          <w:t>图像识别</w:t>
+        </w:r>
+        <w:r>
+          <w:t>（</w:t>
+        </w:r>
+        <w:r>
+          <w:rPr>
+            <w:rFonts w:hint="eastAsia"/>
+          </w:rPr>
+          <w:t>用于</w:t>
+        </w:r>
+        <w:r>
+          <w:t>选择题</w:t>
+        </w:r>
+        <w:r>
+          <w:rPr>
+            <w:rFonts w:hint="eastAsia"/>
+          </w:rPr>
+          <w:t>等</w:t>
+        </w:r>
+        <w:r>
+          <w:t>客观题，这里我们以常见的</w:t>
+        </w:r>
+        <w:r>
+          <w:rPr>
+            <w:rFonts w:hint="eastAsia"/>
+          </w:rPr>
+          <w:t>选择题</w:t>
+        </w:r>
+        <w:r>
+          <w:t>为例）</w:t>
+        </w:r>
+      </w:ins>
+    </w:p>
+    <w:p>
+      <w:pPr>
+        <w:rPr>
+          <w:ins w:id="35" w:author="Zhang, Wenhu (Nokia - CN/Hangzhou)" w:date="2017-04-29T10:32:00Z"/>
+          <w:b/>
+          <w:rPrChange w:id="36" w:author="Zhang, Wenhu (Nokia - CN/Hangzhou)" w:date="2017-04-29T10:32:00Z">
+            <w:rPr>
+              <w:ins w:id="37" w:author="Zhang, Wenhu (Nokia - CN/Hangzhou)" w:date="2017-04-29T10:32:00Z"/>
+            </w:rPr>
+          </w:rPrChange>
+        </w:rPr>
+      </w:pPr>
+      <w:ins w:id="38" w:author="Zhang, Wenhu (Nokia - CN/Hangzhou)" w:date="2017-04-29T10:32:00Z">
+        <w:r>
+          <w:rPr>
+            <w:rFonts w:hint="eastAsia"/>
+            <w:b/>
+          </w:rPr>
+          <w:t>这里</w:t>
+        </w:r>
+      </w:ins>
+      <w:ins w:id="39" w:author="Zhang, Wenhu (Nokia - CN/Hangzhou)" w:date="2017-04-29T10:33:00Z">
+        <w:r>
+          <w:rPr>
+            <w:rFonts w:hint="eastAsia"/>
+            <w:b/>
+          </w:rPr>
+          <w:t>的</w:t>
+        </w:r>
+      </w:ins>
+      <w:ins w:id="40" w:author="Zhang, Wenhu (Nokia - CN/Hangzhou)" w:date="2017-04-29T10:32:00Z">
+        <w:r>
+          <w:rPr>
+            <w:b/>
+          </w:rPr>
+          <w:t>图像识别模块是针对</w:t>
+        </w:r>
+      </w:ins>
+      <w:ins w:id="41" w:author="Zhang, Wenhu (Nokia - CN/Hangzhou)" w:date="2017-04-29T10:33:00Z">
+        <w:r>
+          <w:rPr>
+            <w:b/>
+          </w:rPr>
+          <w:t>于我们特定的答题卡场景</w:t>
+        </w:r>
+        <w:r>
+          <w:rPr>
+            <w:rFonts w:hint="eastAsia"/>
+            <w:b/>
+          </w:rPr>
+          <w:t>而</w:t>
+        </w:r>
+        <w:r>
+          <w:rPr>
+            <w:b/>
+          </w:rPr>
+          <w:t>设计，可以</w:t>
+        </w:r>
+        <w:r>
+          <w:rPr>
+            <w:rFonts w:hint="eastAsia"/>
+            <w:b/>
+          </w:rPr>
+          <w:t>完成答题卡</w:t>
+        </w:r>
+        <w:r>
+          <w:rPr>
+            <w:b/>
+          </w:rPr>
+          <w:t>里面客观题的识别</w:t>
+        </w:r>
+        <w:r>
+          <w:rPr>
+            <w:rFonts w:hint="eastAsia"/>
+            <w:b/>
+          </w:rPr>
+          <w:t>工作</w:t>
+        </w:r>
+        <w:r>
+          <w:rPr>
+            <w:b/>
+          </w:rPr>
+          <w:t>。</w:t>
+        </w:r>
+      </w:ins>
+    </w:p>
+    <w:p>
+      <w:pPr>
+        <w:pStyle w:val="ListParagraph"/>
+        <w:numPr>
+          <w:ilvl w:val="0"/>
+          <w:numId w:val="2"/>
+        </w:numPr>
+        <w:ind w:firstLineChars="0"/>
+        <w:rPr>
+          <w:ins w:id="42" w:author="Zhang, Wenhu (Nokia - CN/Hangzhou)" w:date="2017-04-29T10:15:00Z"/>
+          <w:b/>
+          <w:rPrChange w:id="43" w:author="Zhang, Wenhu (Nokia - CN/Hangzhou)" w:date="2017-04-29T10:16:00Z">
+            <w:rPr>
+              <w:ins w:id="44" w:author="Zhang, Wenhu (Nokia - CN/Hangzhou)" w:date="2017-04-29T10:15:00Z"/>
+            </w:rPr>
+          </w:rPrChange>
+        </w:rPr>
+        <w:pPrChange w:id="45" w:author="Zhang, Wenhu (Nokia - CN/Hangzhou)" w:date="2017-04-29T10:16:00Z">
+          <w:pPr/>
+        </w:pPrChange>
+      </w:pPr>
+      <w:ins w:id="46" w:author="Zhang, Wenhu (Nokia - CN/Hangzhou)" w:date="2017-04-29T10:15:00Z">
+        <w:r>
+          <w:rPr>
+            <w:rFonts w:hint="eastAsia"/>
+            <w:b/>
+            <w:rPrChange w:id="47" w:author="Zhang, Wenhu (Nokia - CN/Hangzhou)" w:date="2017-04-29T10:16:00Z">
+              <w:rPr>
+                <w:rFonts w:hint="eastAsia"/>
+              </w:rPr>
+            </w:rPrChange>
+          </w:rPr>
+          <w:t>模块</w:t>
+        </w:r>
+        <w:r>
+          <w:rPr>
+            <w:b/>
+            <w:rPrChange w:id="48" w:author="Zhang, Wenhu (Nokia - CN/Hangzhou)" w:date="2017-04-29T10:16:00Z">
+              <w:rPr/>
+            </w:rPrChange>
+          </w:rPr>
+          <w:t>输入</w:t>
+        </w:r>
+      </w:ins>
+    </w:p>
+    <w:p>
+      <w:pPr>
+        <w:rPr>
+          <w:ins w:id="49" w:author="Zhang, Wenhu (Nokia - CN/Hangzhou)" w:date="2017-04-29T10:19:00Z"/>
+        </w:rPr>
+      </w:pPr>
+      <w:ins w:id="50" w:author="Zhang, Wenhu (Nokia - CN/Hangzhou)" w:date="2017-04-29T10:15:00Z">
+        <w:r>
+          <w:rPr>
+            <w:rFonts w:hint="eastAsia"/>
+          </w:rPr>
+          <w:t>前面在</w:t>
+        </w:r>
+        <w:r>
+          <w:t>扫描仪或摄像头输出图像</w:t>
+        </w:r>
+      </w:ins>
+      <w:ins w:id="51" w:author="Zhang, Wenhu (Nokia - CN/Hangzhou)" w:date="2017-04-29T10:16:00Z">
+        <w:r>
+          <w:rPr>
+            <w:rFonts w:hint="eastAsia"/>
+          </w:rPr>
+          <w:t>提取</w:t>
+        </w:r>
+        <w:r>
+          <w:t>出来的</w:t>
+        </w:r>
+      </w:ins>
+      <w:ins w:id="52" w:author="Zhang, Wenhu (Nokia - CN/Hangzhou)" w:date="2017-04-29T10:19:00Z">
+        <w:r>
+          <w:rPr>
+            <w:rFonts w:hint="eastAsia"/>
+          </w:rPr>
+          <w:t>选择题</w:t>
+        </w:r>
+      </w:ins>
+      <w:ins w:id="53" w:author="Zhang, Wenhu (Nokia - CN/Hangzhou)" w:date="2017-04-29T10:16:00Z">
+        <w:r>
+          <w:t>的图像</w:t>
+        </w:r>
+      </w:ins>
+      <w:ins w:id="54" w:author="Zhang, Wenhu (Nokia - CN/Hangzhou)" w:date="2017-04-29T10:20:00Z">
+        <w:r>
+          <w:rPr>
+            <w:rFonts w:hint="eastAsia"/>
+          </w:rPr>
+          <w:t>，</w:t>
+        </w:r>
+        <w:r>
+          <w:t>比如</w:t>
+        </w:r>
+      </w:ins>
+    </w:p>
+    <w:p>
+      <w:pPr>
+        <w:rPr>
+          <w:ins w:id="55" w:author="Zhang, Wenhu (Nokia - CN/Hangzhou)" w:date="2017-04-29T10:16:00Z"/>
+        </w:rPr>
+      </w:pPr>
+      <w:ins w:id="56" w:author="Zhang, Wenhu (Nokia - CN/Hangzhou)" w:date="2017-04-29T10:19:00Z">
+        <w:r>
+          <w:rPr>
+            <w:noProof/>
+          </w:rPr>
+          <w:drawing>
+            <wp:inline distT="0" distB="0" distL="0" distR="0" wp14:anchorId="0A228313" wp14:editId="6BF44AED">
+              <wp:extent cx="1562100" cy="266700"/>
+              <wp:effectExtent l="0" t="0" r="0" b="0"/>
+              <wp:docPr id="4" name="Picture 4"/>
+              <wp:cNvGraphicFramePr>
+                <a:graphicFrameLocks xmlns:a="http://schemas.openxmlformats.org/drawingml/2006/main" noChangeAspect="1"/>
+              </wp:cNvGraphicFramePr>
+              <a:graphic xmlns:a="http://schemas.openxmlformats.org/drawingml/2006/main">
+                <a:graphicData uri="http://schemas.openxmlformats.org/drawingml/2006/picture">
+                  <pic:pic xmlns:pic="http://schemas.openxmlformats.org/drawingml/2006/picture">
+                    <pic:nvPicPr>
+                      <pic:cNvPr id="1" name=""/>
+                      <pic:cNvPicPr/>
+                    </pic:nvPicPr>
+                    <pic:blipFill>
+                      <a:blip r:embed="rId15"/>
+                      <a:stretch>
+                        <a:fillRect/>
+                      </a:stretch>
+                    </pic:blipFill>
+                    <pic:spPr>
+                      <a:xfrm>
+                        <a:off x="0" y="0"/>
+                        <a:ext cx="1562100" cy="266700"/>
+                      </a:xfrm>
+                      <a:prstGeom prst="rect">
+                        <a:avLst/>
+                      </a:prstGeom>
+                    </pic:spPr>
+                  </pic:pic>
+                </a:graphicData>
+              </a:graphic>
+            </wp:inline>
+          </w:drawing>
+        </w:r>
+      </w:ins>
+    </w:p>
+    <w:p>
+      <w:pPr>
+        <w:pStyle w:val="ListParagraph"/>
+        <w:numPr>
+          <w:ilvl w:val="0"/>
+          <w:numId w:val="2"/>
+        </w:numPr>
+        <w:ind w:firstLineChars="0"/>
+        <w:rPr>
+          <w:ins w:id="57" w:author="Zhang, Wenhu (Nokia - CN/Hangzhou)" w:date="2017-04-29T10:16:00Z"/>
+          <w:b/>
+          <w:rPrChange w:id="58" w:author="Zhang, Wenhu (Nokia - CN/Hangzhou)" w:date="2017-04-29T10:30:00Z">
+            <w:rPr>
+              <w:ins w:id="59" w:author="Zhang, Wenhu (Nokia - CN/Hangzhou)" w:date="2017-04-29T10:16:00Z"/>
+            </w:rPr>
+          </w:rPrChange>
+        </w:rPr>
+        <w:pPrChange w:id="60" w:author="Zhang, Wenhu (Nokia - CN/Hangzhou)" w:date="2017-04-29T10:16:00Z">
+          <w:pPr/>
+        </w:pPrChange>
+      </w:pPr>
+      <w:ins w:id="61" w:author="Zhang, Wenhu (Nokia - CN/Hangzhou)" w:date="2017-04-29T10:16:00Z">
+        <w:r>
+          <w:rPr>
+            <w:rFonts w:hint="eastAsia"/>
+            <w:b/>
+            <w:rPrChange w:id="62" w:author="Zhang, Wenhu (Nokia - CN/Hangzhou)" w:date="2017-04-29T10:30:00Z">
+              <w:rPr>
+                <w:rFonts w:hint="eastAsia"/>
+              </w:rPr>
+            </w:rPrChange>
+          </w:rPr>
+          <w:t>模块输出</w:t>
+        </w:r>
+      </w:ins>
+    </w:p>
+    <w:p>
+      <w:pPr>
+        <w:rPr>
+          <w:ins w:id="63" w:author="Zhang, Wenhu (Nokia - CN/Hangzhou)" w:date="2017-04-29T10:17:00Z"/>
+        </w:rPr>
+      </w:pPr>
+      <w:ins w:id="64" w:author="Zhang, Wenhu (Nokia - CN/Hangzhou)" w:date="2017-04-29T10:18:00Z">
+        <w:r>
+          <w:rPr>
+            <w:rFonts w:hint="eastAsia"/>
+          </w:rPr>
+          <w:t>预先</w:t>
+        </w:r>
+      </w:ins>
+      <w:ins w:id="65" w:author="Zhang, Wenhu (Nokia - CN/Hangzhou)" w:date="2017-04-29T10:16:00Z">
+        <w:r>
+          <w:t>在图像识别</w:t>
+        </w:r>
+      </w:ins>
+      <w:ins w:id="66" w:author="Zhang, Wenhu (Nokia - CN/Hangzhou)" w:date="2017-04-29T10:17:00Z">
+        <w:r>
+          <w:t>模块学习的所有可能的</w:t>
+        </w:r>
+      </w:ins>
+      <w:ins w:id="67" w:author="Zhang, Wenhu (Nokia - CN/Hangzhou)" w:date="2017-04-29T10:18:00Z">
+        <w:r>
+          <w:t>客观题</w:t>
+        </w:r>
+        <w:r>
+          <w:rPr>
+            <w:rFonts w:hint="eastAsia"/>
+          </w:rPr>
+          <w:t>的</w:t>
+        </w:r>
+      </w:ins>
+      <w:ins w:id="68" w:author="Zhang, Wenhu (Nokia - CN/Hangzhou)" w:date="2017-04-29T10:17:00Z">
+        <w:r>
+          <w:t>选项</w:t>
+        </w:r>
+      </w:ins>
+      <w:ins w:id="69" w:author="Zhang, Wenhu (Nokia - CN/Hangzhou)" w:date="2017-04-29T10:18:00Z">
+        <w:r>
+          <w:rPr>
+            <w:rFonts w:hint="eastAsia"/>
+          </w:rPr>
+          <w:t>中</w:t>
+        </w:r>
+        <w:r>
+          <w:t>相似度最高的图像</w:t>
+        </w:r>
+      </w:ins>
+    </w:p>
+    <w:p>
+      <w:pPr>
+        <w:rPr>
+          <w:ins w:id="70" w:author="Zhang, Wenhu (Nokia - CN/Hangzhou)" w:date="2017-04-29T10:20:00Z"/>
+        </w:rPr>
+      </w:pPr>
+      <w:ins w:id="71" w:author="Zhang, Wenhu (Nokia - CN/Hangzhou)" w:date="2017-04-29T10:20:00Z">
+        <w:r>
+          <w:rPr>
+            <w:rFonts w:hint="eastAsia"/>
+          </w:rPr>
+          <w:t>比如</w:t>
+        </w:r>
+        <w:r>
+          <w:t>，我们前面</w:t>
+        </w:r>
+        <w:r>
+          <w:rPr>
+            <w:rFonts w:hint="eastAsia"/>
+          </w:rPr>
+          <w:t>预先学习</w:t>
+        </w:r>
+        <w:r>
+          <w:t>了所有单选的图像。</w:t>
+        </w:r>
+      </w:ins>
+    </w:p>
+    <w:p>
+      <w:pPr>
+        <w:rPr>
+          <w:ins w:id="72" w:author="Zhang, Wenhu (Nokia - CN/Hangzhou)" w:date="2017-04-29T10:20:00Z"/>
+        </w:rPr>
+      </w:pPr>
+      <w:ins w:id="73" w:author="Zhang, Wenhu (Nokia - CN/Hangzhou)" w:date="2017-04-29T10:20:00Z">
+        <w:r>
+          <w:rPr>
+            <w:noProof/>
+          </w:rPr>
+          <w:drawing>
+            <wp:inline distT="0" distB="0" distL="0" distR="0" wp14:anchorId="7C9C6383" wp14:editId="772E3118">
+              <wp:extent cx="1562100" cy="266700"/>
+              <wp:effectExtent l="0" t="0" r="0" b="0"/>
+              <wp:docPr id="5" name="Picture 5"/>
+              <wp:cNvGraphicFramePr>
+                <a:graphicFrameLocks xmlns:a="http://schemas.openxmlformats.org/drawingml/2006/main" noChangeAspect="1"/>
+              </wp:cNvGraphicFramePr>
+              <a:graphic xmlns:a="http://schemas.openxmlformats.org/drawingml/2006/main">
+                <a:graphicData uri="http://schemas.openxmlformats.org/drawingml/2006/picture">
+                  <pic:pic xmlns:pic="http://schemas.openxmlformats.org/drawingml/2006/picture">
+                    <pic:nvPicPr>
+                      <pic:cNvPr id="1" name=""/>
+                      <pic:cNvPicPr/>
+                    </pic:nvPicPr>
+                    <pic:blipFill>
+                      <a:blip r:embed="rId15"/>
+                      <a:stretch>
+                        <a:fillRect/>
+                      </a:stretch>
+                    </pic:blipFill>
+                    <pic:spPr>
+                      <a:xfrm>
+                        <a:off x="0" y="0"/>
+                        <a:ext cx="1562100" cy="266700"/>
+                      </a:xfrm>
+                      <a:prstGeom prst="rect">
+                        <a:avLst/>
+                      </a:prstGeom>
+                    </pic:spPr>
+                  </pic:pic>
+                </a:graphicData>
+              </a:graphic>
+            </wp:inline>
+          </w:drawing>
+        </w:r>
+      </w:ins>
+    </w:p>
+    <w:p>
+      <w:pPr>
+        <w:rPr>
+          <w:ins w:id="74" w:author="Zhang, Wenhu (Nokia - CN/Hangzhou)" w:date="2017-04-29T10:21:00Z"/>
+        </w:rPr>
+      </w:pPr>
+      <w:ins w:id="75" w:author="Zhang, Wenhu (Nokia - CN/Hangzhou)" w:date="2017-04-29T10:21:00Z">
+        <w:r>
+          <w:rPr>
+            <w:noProof/>
+          </w:rPr>
+          <w:drawing>
+            <wp:inline distT="0" distB="0" distL="0" distR="0" wp14:anchorId="43483720" wp14:editId="0477C009">
+              <wp:extent cx="1571625" cy="295275"/>
+              <wp:effectExtent l="0" t="0" r="9525" b="9525"/>
+              <wp:docPr id="7" name="Picture 7"/>
+              <wp:cNvGraphicFramePr>
+                <a:graphicFrameLocks xmlns:a="http://schemas.openxmlformats.org/drawingml/2006/main" noChangeAspect="1"/>
+              </wp:cNvGraphicFramePr>
+              <a:graphic xmlns:a="http://schemas.openxmlformats.org/drawingml/2006/main">
+                <a:graphicData uri="http://schemas.openxmlformats.org/drawingml/2006/picture">
+                  <pic:pic xmlns:pic="http://schemas.openxmlformats.org/drawingml/2006/picture">
+                    <pic:nvPicPr>
+                      <pic:cNvPr id="1" name=""/>
+                      <pic:cNvPicPr/>
+                    </pic:nvPicPr>
+                    <pic:blipFill>
+                      <a:blip r:embed="rId16"/>
+                      <a:stretch>
+                        <a:fillRect/>
+                      </a:stretch>
+                    </pic:blipFill>
+                    <pic:spPr>
+                      <a:xfrm>
+                        <a:off x="0" y="0"/>
+                        <a:ext cx="1571625" cy="295275"/>
+                      </a:xfrm>
+                      <a:prstGeom prst="rect">
+                        <a:avLst/>
+                      </a:prstGeom>
+                    </pic:spPr>
+                  </pic:pic>
+                </a:graphicData>
+              </a:graphic>
+            </wp:inline>
+          </w:drawing>
+        </w:r>
+      </w:ins>
+    </w:p>
+    <w:p>
+      <w:pPr>
+        <w:rPr>
+          <w:ins w:id="76" w:author="Zhang, Wenhu (Nokia - CN/Hangzhou)" w:date="2017-04-29T10:21:00Z"/>
+        </w:rPr>
+      </w:pPr>
+      <w:ins w:id="77" w:author="Zhang, Wenhu (Nokia - CN/Hangzhou)" w:date="2017-04-29T10:21:00Z">
+        <w:r>
+          <w:rPr>
+            <w:noProof/>
+          </w:rPr>
+          <w:drawing>
+            <wp:inline distT="0" distB="0" distL="0" distR="0" wp14:anchorId="368407C6" wp14:editId="3D143117">
+              <wp:extent cx="1533525" cy="266700"/>
+              <wp:effectExtent l="0" t="0" r="9525" b="0"/>
+              <wp:docPr id="11" name="Picture 11"/>
+              <wp:cNvGraphicFramePr>
+                <a:graphicFrameLocks xmlns:a="http://schemas.openxmlformats.org/drawingml/2006/main" noChangeAspect="1"/>
+              </wp:cNvGraphicFramePr>
+              <a:graphic xmlns:a="http://schemas.openxmlformats.org/drawingml/2006/main">
+                <a:graphicData uri="http://schemas.openxmlformats.org/drawingml/2006/picture">
+                  <pic:pic xmlns:pic="http://schemas.openxmlformats.org/drawingml/2006/picture">
+                    <pic:nvPicPr>
+                      <pic:cNvPr id="1" name=""/>
+                      <pic:cNvPicPr/>
+                    </pic:nvPicPr>
+                    <pic:blipFill>
+                      <a:blip r:embed="rId17"/>
+                      <a:stretch>
+                        <a:fillRect/>
+                      </a:stretch>
+                    </pic:blipFill>
+                    <pic:spPr>
+                      <a:xfrm>
+                        <a:off x="0" y="0"/>
+                        <a:ext cx="1533525" cy="266700"/>
+                      </a:xfrm>
+                      <a:prstGeom prst="rect">
+                        <a:avLst/>
+                      </a:prstGeom>
+                    </pic:spPr>
+                  </pic:pic>
+                </a:graphicData>
+              </a:graphic>
+            </wp:inline>
+          </w:drawing>
+        </w:r>
+      </w:ins>
+    </w:p>
+    <w:p>
+      <w:pPr>
+        <w:rPr>
+          <w:ins w:id="78" w:author="Zhang, Wenhu (Nokia - CN/Hangzhou)" w:date="2017-04-29T10:22:00Z"/>
+        </w:rPr>
+      </w:pPr>
+      <w:ins w:id="79" w:author="Zhang, Wenhu (Nokia - CN/Hangzhou)" w:date="2017-04-29T10:22:00Z">
+        <w:r>
+          <w:rPr>
+            <w:noProof/>
+          </w:rPr>
+          <w:drawing>
+            <wp:inline distT="0" distB="0" distL="0" distR="0" wp14:anchorId="5A59926C" wp14:editId="7407F41D">
+              <wp:extent cx="1647825" cy="276225"/>
+              <wp:effectExtent l="0" t="0" r="9525" b="9525"/>
+              <wp:docPr id="14" name="Picture 14"/>
+              <wp:cNvGraphicFramePr>
+                <a:graphicFrameLocks xmlns:a="http://schemas.openxmlformats.org/drawingml/2006/main" noChangeAspect="1"/>
+              </wp:cNvGraphicFramePr>
+              <a:graphic xmlns:a="http://schemas.openxmlformats.org/drawingml/2006/main">
+                <a:graphicData uri="http://schemas.openxmlformats.org/drawingml/2006/picture">
+                  <pic:pic xmlns:pic="http://schemas.openxmlformats.org/drawingml/2006/picture">
+                    <pic:nvPicPr>
+                      <pic:cNvPr id="1" name=""/>
+                      <pic:cNvPicPr/>
+                    </pic:nvPicPr>
+                    <pic:blipFill>
+                      <a:blip r:embed="rId18"/>
+                      <a:stretch>
+                        <a:fillRect/>
+                      </a:stretch>
+                    </pic:blipFill>
+                    <pic:spPr>
+                      <a:xfrm>
+                        <a:off x="0" y="0"/>
+                        <a:ext cx="1647825" cy="276225"/>
+                      </a:xfrm>
+                      <a:prstGeom prst="rect">
+                        <a:avLst/>
+                      </a:prstGeom>
+                    </pic:spPr>
+                  </pic:pic>
+                </a:graphicData>
+              </a:graphic>
+            </wp:inline>
+          </w:drawing>
+        </w:r>
+      </w:ins>
+    </w:p>
+    <w:p>
+      <w:pPr>
+        <w:rPr>
+          <w:ins w:id="80" w:author="Zhang, Wenhu (Nokia - CN/Hangzhou)" w:date="2017-04-29T10:22:00Z"/>
+        </w:rPr>
+      </w:pPr>
+      <w:ins w:id="81" w:author="Zhang, Wenhu (Nokia - CN/Hangzhou)" w:date="2017-04-29T10:22:00Z">
+        <w:r>
+          <w:rPr>
+            <w:rFonts w:hint="eastAsia"/>
+          </w:rPr>
+          <w:t>预期</w:t>
+        </w:r>
+        <w:r>
+          <w:t>结果：</w:t>
+        </w:r>
+        <w:r>
+          <w:rPr>
+            <w:noProof/>
+          </w:rPr>
+          <w:drawing>
+            <wp:inline distT="0" distB="0" distL="0" distR="0" wp14:anchorId="2BCDEF7A" wp14:editId="1668ED85">
+              <wp:extent cx="1562100" cy="266700"/>
+              <wp:effectExtent l="0" t="0" r="0" b="0"/>
+              <wp:docPr id="15" name="Picture 15"/>
+              <wp:cNvGraphicFramePr>
+                <a:graphicFrameLocks xmlns:a="http://schemas.openxmlformats.org/drawingml/2006/main" noChangeAspect="1"/>
+              </wp:cNvGraphicFramePr>
+              <a:graphic xmlns:a="http://schemas.openxmlformats.org/drawingml/2006/main">
+                <a:graphicData uri="http://schemas.openxmlformats.org/drawingml/2006/picture">
+                  <pic:pic xmlns:pic="http://schemas.openxmlformats.org/drawingml/2006/picture">
+                    <pic:nvPicPr>
+                      <pic:cNvPr id="1" name=""/>
+                      <pic:cNvPicPr/>
+                    </pic:nvPicPr>
+                    <pic:blipFill>
+                      <a:blip r:embed="rId15"/>
+                      <a:stretch>
+                        <a:fillRect/>
+                      </a:stretch>
+                    </pic:blipFill>
+                    <pic:spPr>
+                      <a:xfrm>
+                        <a:off x="0" y="0"/>
+                        <a:ext cx="1562100" cy="266700"/>
+                      </a:xfrm>
+                      <a:prstGeom prst="rect">
+                        <a:avLst/>
+                      </a:prstGeom>
+                    </pic:spPr>
+                  </pic:pic>
+                </a:graphicData>
+              </a:graphic>
+            </wp:inline>
+          </w:drawing>
+        </w:r>
+      </w:ins>
+    </w:p>
+    <w:p>
+      <w:pPr>
+        <w:rPr>
+          <w:ins w:id="82" w:author="Zhang, Wenhu (Nokia - CN/Hangzhou)" w:date="2017-04-29T10:23:00Z"/>
+        </w:rPr>
+      </w:pPr>
+    </w:p>
+    <w:p>
+      <w:pPr>
+        <w:pStyle w:val="ListParagraph"/>
+        <w:numPr>
+          <w:ilvl w:val="0"/>
+          <w:numId w:val="2"/>
+        </w:numPr>
+        <w:ind w:firstLineChars="0"/>
+        <w:rPr>
+          <w:ins w:id="83" w:author="Zhang, Wenhu (Nokia - CN/Hangzhou)" w:date="2017-04-29T10:23:00Z"/>
+          <w:b/>
+          <w:rPrChange w:id="84" w:author="Zhang, Wenhu (Nokia - CN/Hangzhou)" w:date="2017-04-29T10:30:00Z">
+            <w:rPr>
+              <w:ins w:id="85" w:author="Zhang, Wenhu (Nokia - CN/Hangzhou)" w:date="2017-04-29T10:23:00Z"/>
+            </w:rPr>
+          </w:rPrChange>
+        </w:rPr>
+        <w:pPrChange w:id="86" w:author="Zhang, Wenhu (Nokia - CN/Hangzhou)" w:date="2017-04-29T10:30:00Z">
+          <w:pPr/>
+        </w:pPrChange>
+      </w:pPr>
+      <w:ins w:id="87" w:author="Zhang, Wenhu (Nokia - CN/Hangzhou)" w:date="2017-04-29T10:23:00Z">
+        <w:r>
+          <w:rPr>
+            <w:rFonts w:hint="eastAsia"/>
+            <w:b/>
+            <w:rPrChange w:id="88" w:author="Zhang, Wenhu (Nokia - CN/Hangzhou)" w:date="2017-04-29T10:30:00Z">
+              <w:rPr>
+                <w:rFonts w:hint="eastAsia"/>
+              </w:rPr>
+            </w:rPrChange>
+          </w:rPr>
+          <w:t>模块</w:t>
+        </w:r>
+        <w:r>
+          <w:rPr>
+            <w:b/>
+            <w:rPrChange w:id="89" w:author="Zhang, Wenhu (Nokia - CN/Hangzhou)" w:date="2017-04-29T10:30:00Z">
+              <w:rPr/>
+            </w:rPrChange>
+          </w:rPr>
+          <w:t>功能要求</w:t>
+        </w:r>
+      </w:ins>
+    </w:p>
+    <w:p>
+      <w:pPr>
+        <w:pStyle w:val="ListParagraph"/>
+        <w:numPr>
+          <w:ilvl w:val="0"/>
+          <w:numId w:val="10"/>
+        </w:numPr>
+        <w:ind w:firstLineChars="0"/>
+        <w:rPr>
+          <w:ins w:id="90" w:author="Zhang, Wenhu (Nokia - CN/Hangzhou)" w:date="2017-04-29T10:24:00Z"/>
+        </w:rPr>
+        <w:pPrChange w:id="91" w:author="Zhang, Wenhu (Nokia - CN/Hangzhou)" w:date="2017-04-29T10:23:00Z">
+          <w:pPr/>
+        </w:pPrChange>
+      </w:pPr>
+      <w:ins w:id="92" w:author="Zhang, Wenhu (Nokia - CN/Hangzhou)" w:date="2017-04-29T10:24:00Z">
+        <w:r>
+          <w:rPr>
+            <w:rFonts w:hint="eastAsia"/>
+          </w:rPr>
+          <w:t>可以</w:t>
+        </w:r>
+        <w:r>
+          <w:t>学习指定的任意图片集</w:t>
+        </w:r>
+        <w:r>
+          <w:rPr>
+            <w:rFonts w:hint="eastAsia"/>
+          </w:rPr>
+          <w:t>，</w:t>
+        </w:r>
+        <w:r>
+          <w:t>包含</w:t>
+        </w:r>
+        <w:r>
+          <w:rPr>
+            <w:rFonts w:hint="eastAsia"/>
+          </w:rPr>
+          <w:t>但</w:t>
+        </w:r>
+        <w:r>
+          <w:t>不仅限于选择题图像</w:t>
+        </w:r>
+      </w:ins>
+    </w:p>
+    <w:p>
+      <w:pPr>
+        <w:pStyle w:val="ListParagraph"/>
+        <w:numPr>
+          <w:ilvl w:val="0"/>
+          <w:numId w:val="10"/>
+        </w:numPr>
+        <w:ind w:firstLineChars="0"/>
+        <w:rPr>
+          <w:ins w:id="93" w:author="Zhang, Wenhu (Nokia - CN/Hangzhou)" w:date="2017-04-29T10:22:00Z"/>
+        </w:rPr>
+        <w:pPrChange w:id="94" w:author="Zhang, Wenhu (Nokia - CN/Hangzhou)" w:date="2017-04-29T10:23:00Z">
+          <w:pPr/>
+        </w:pPrChange>
+      </w:pPr>
+      <w:ins w:id="95" w:author="Zhang, Wenhu (Nokia - CN/Hangzhou)" w:date="2017-04-29T10:25:00Z">
+        <w:r>
+          <w:rPr>
+            <w:rFonts w:hint="eastAsia"/>
+          </w:rPr>
+          <w:t>支持</w:t>
+        </w:r>
+        <w:r>
+          <w:rPr>
+            <w:rFonts w:hint="eastAsia"/>
+          </w:rPr>
+          <w:t>预先</w:t>
+        </w:r>
+        <w:r>
+          <w:t>学习的</w:t>
+        </w:r>
+        <w:r>
+          <w:rPr>
+            <w:rFonts w:hint="eastAsia"/>
+          </w:rPr>
+          <w:t>图像</w:t>
+        </w:r>
+        <w:r>
+          <w:t>分辨率</w:t>
+        </w:r>
+      </w:ins>
+      <w:ins w:id="96" w:author="Zhang, Wenhu (Nokia - CN/Hangzhou)" w:date="2017-04-29T10:26:00Z">
+        <w:r>
+          <w:t>和待识别图像的分别率</w:t>
+        </w:r>
+        <w:r>
+          <w:rPr>
+            <w:rFonts w:hint="eastAsia"/>
+          </w:rPr>
+          <w:t>不一致</w:t>
+        </w:r>
+        <w:r>
+          <w:t>的情况</w:t>
+        </w:r>
+        <w:r>
+          <w:rPr>
+            <w:rFonts w:hint="eastAsia"/>
+          </w:rPr>
+          <w:t>，</w:t>
+        </w:r>
+        <w:r>
+          <w:t>因为识别图像来源于不同的图像输出设备（</w:t>
+        </w:r>
+      </w:ins>
+      <w:ins w:id="97" w:author="Zhang, Wenhu (Nokia - CN/Hangzhou)" w:date="2017-04-29T10:27:00Z">
+        <w:r>
+          <w:rPr>
+            <w:rFonts w:hint="eastAsia"/>
+          </w:rPr>
+          <w:t>扫描仪</w:t>
+        </w:r>
+        <w:r>
+          <w:t>、</w:t>
+        </w:r>
+        <w:r>
+          <w:rPr>
+            <w:rFonts w:hint="eastAsia"/>
+          </w:rPr>
+          <w:t>各种</w:t>
+        </w:r>
+        <w:r>
+          <w:t>规格</w:t>
+        </w:r>
+        <w:r>
+          <w:t>摄像头</w:t>
+        </w:r>
+      </w:ins>
+      <w:ins w:id="98" w:author="Zhang, Wenhu (Nokia - CN/Hangzhou)" w:date="2017-04-29T10:26:00Z">
+        <w:r>
+          <w:t>）</w:t>
+        </w:r>
+      </w:ins>
+    </w:p>
+    <w:p>
+      <w:pPr>
+        <w:pStyle w:val="ListParagraph"/>
+        <w:numPr>
+          <w:ilvl w:val="0"/>
+          <w:numId w:val="10"/>
+        </w:numPr>
+        <w:ind w:firstLineChars="0"/>
+        <w:rPr>
+          <w:ins w:id="99" w:author="Zhang, Wenhu (Nokia - CN/Hangzhou)" w:date="2017-04-29T10:29:00Z"/>
+        </w:rPr>
+        <w:pPrChange w:id="100" w:author="Zhang, Wenhu (Nokia - CN/Hangzhou)" w:date="2017-04-29T10:27:00Z">
+          <w:pPr/>
+        </w:pPrChange>
+      </w:pPr>
+      <w:ins w:id="101" w:author="Zhang, Wenhu (Nokia - CN/Hangzhou)" w:date="2017-04-29T10:28:00Z">
+        <w:r>
+          <w:rPr>
+            <w:rFonts w:hint="eastAsia"/>
+          </w:rPr>
+          <w:t>匹配</w:t>
+        </w:r>
+        <w:r>
+          <w:t>结果的输出要支持</w:t>
+        </w:r>
+        <w:r>
+          <w:rPr>
+            <w:rFonts w:hint="eastAsia"/>
+          </w:rPr>
+          <w:t>匹配度</w:t>
+        </w:r>
+        <w:r>
+          <w:t>，比如</w:t>
+        </w:r>
+        <w:r>
+          <w:rPr>
+            <w:noProof/>
+          </w:rPr>
+          <w:drawing>
+            <wp:inline distT="0" distB="0" distL="0" distR="0" wp14:anchorId="310C9A86" wp14:editId="4B90C9D1">
+              <wp:extent cx="1562100" cy="266700"/>
+              <wp:effectExtent l="0" t="0" r="0" b="0"/>
+              <wp:docPr id="16" name="Picture 16"/>
+              <wp:cNvGraphicFramePr>
+                <a:graphicFrameLocks xmlns:a="http://schemas.openxmlformats.org/drawingml/2006/main" noChangeAspect="1"/>
+              </wp:cNvGraphicFramePr>
+              <a:graphic xmlns:a="http://schemas.openxmlformats.org/drawingml/2006/main">
+                <a:graphicData uri="http://schemas.openxmlformats.org/drawingml/2006/picture">
+                  <pic:pic xmlns:pic="http://schemas.openxmlformats.org/drawingml/2006/picture">
+                    <pic:nvPicPr>
+                      <pic:cNvPr id="1" name=""/>
+                      <pic:cNvPicPr/>
+                    </pic:nvPicPr>
+                    <pic:blipFill>
+                      <a:blip r:embed="rId15"/>
+                      <a:stretch>
+                        <a:fillRect/>
+                      </a:stretch>
+                    </pic:blipFill>
+                    <pic:spPr>
+                      <a:xfrm>
+                        <a:off x="0" y="0"/>
+                        <a:ext cx="1562100" cy="266700"/>
+                      </a:xfrm>
+                      <a:prstGeom prst="rect">
+                        <a:avLst/>
+                      </a:prstGeom>
+                    </pic:spPr>
+                  </pic:pic>
+                </a:graphicData>
+              </a:graphic>
+            </wp:inline>
+          </w:drawing>
+        </w:r>
+        <w:r>
+          <w:rPr>
+            <w:rFonts w:hint="eastAsia"/>
+          </w:rPr>
+          <w:t>匹配度: 0.92</w:t>
+        </w:r>
+      </w:ins>
+      <w:ins w:id="102" w:author="Zhang, Wenhu (Nokia - CN/Hangzhou)" w:date="2017-04-29T10:29:00Z">
+        <w:r>
+          <w:rPr>
+            <w:rFonts w:hint="eastAsia"/>
+          </w:rPr>
+          <w:t>；</w:t>
+        </w:r>
+        <w:r>
+          <w:rPr>
+            <w:noProof/>
+          </w:rPr>
+          <w:drawing>
+            <wp:inline distT="0" distB="0" distL="0" distR="0" wp14:anchorId="61B598C2" wp14:editId="0EB2357A">
+              <wp:extent cx="1533525" cy="266700"/>
+              <wp:effectExtent l="0" t="0" r="9525" b="0"/>
+              <wp:docPr id="17" name="Picture 17"/>
+              <wp:cNvGraphicFramePr>
+                <a:graphicFrameLocks xmlns:a="http://schemas.openxmlformats.org/drawingml/2006/main" noChangeAspect="1"/>
+              </wp:cNvGraphicFramePr>
+              <a:graphic xmlns:a="http://schemas.openxmlformats.org/drawingml/2006/main">
+                <a:graphicData uri="http://schemas.openxmlformats.org/drawingml/2006/picture">
+                  <pic:pic xmlns:pic="http://schemas.openxmlformats.org/drawingml/2006/picture">
+                    <pic:nvPicPr>
+                      <pic:cNvPr id="1" name=""/>
+                      <pic:cNvPicPr/>
+                    </pic:nvPicPr>
+                    <pic:blipFill>
+                      <a:blip r:embed="rId17"/>
+                      <a:stretch>
+                        <a:fillRect/>
+                      </a:stretch>
+                    </pic:blipFill>
+                    <pic:spPr>
+                      <a:xfrm>
+                        <a:off x="0" y="0"/>
+                        <a:ext cx="1533525" cy="266700"/>
+                      </a:xfrm>
+                      <a:prstGeom prst="rect">
+                        <a:avLst/>
+                      </a:prstGeom>
+                    </pic:spPr>
+                  </pic:pic>
+                </a:graphicData>
+              </a:graphic>
+            </wp:inline>
+          </w:drawing>
+        </w:r>
+        <w:r>
+          <w:rPr>
+            <w:rFonts w:hint="eastAsia"/>
+          </w:rPr>
+          <w:t>匹配度：0.50</w:t>
+        </w:r>
+        <w:r>
+          <w:rPr>
+            <w:rFonts w:hint="eastAsia"/>
+          </w:rPr>
+          <w:t>。</w:t>
+        </w:r>
+      </w:ins>
+    </w:p>
+    <w:p>
+      <w:pPr>
+        <w:pStyle w:val="ListParagraph"/>
+        <w:numPr>
+          <w:ilvl w:val="0"/>
+          <w:numId w:val="10"/>
+        </w:numPr>
+        <w:ind w:firstLineChars="0"/>
+        <w:rPr>
+          <w:ins w:id="103" w:author="Zhang, Wenhu (Nokia - CN/Hangzhou)" w:date="2017-04-29T10:30:00Z"/>
+        </w:rPr>
+        <w:pPrChange w:id="104" w:author="Zhang, Wenhu (Nokia - CN/Hangzhou)" w:date="2017-04-29T10:27:00Z">
+          <w:pPr/>
+        </w:pPrChange>
+      </w:pPr>
+      <w:ins w:id="105" w:author="Zhang, Wenhu (Nokia - CN/Hangzhou)" w:date="2017-04-29T10:29:00Z">
+        <w:r>
+          <w:rPr>
+            <w:rFonts w:hint="eastAsia"/>
+          </w:rPr>
+          <w:lastRenderedPageBreak/>
+          <w:t>需要</w:t>
+        </w:r>
+        <w:r>
+          <w:t>Java库和C++库</w:t>
+        </w:r>
+        <w:r>
+          <w:rPr>
+            <w:rFonts w:hint="eastAsia"/>
+          </w:rPr>
+          <w:t>，</w:t>
+        </w:r>
+        <w:r>
+          <w:t>这样可以适用于不用的设备（</w:t>
+        </w:r>
+      </w:ins>
+      <w:ins w:id="106" w:author="Zhang, Wenhu (Nokia - CN/Hangzhou)" w:date="2017-04-29T10:30:00Z">
+        <w:r>
+          <w:rPr>
+            <w:rFonts w:hint="eastAsia"/>
+          </w:rPr>
+          <w:t>服务器</w:t>
+        </w:r>
+        <w:r>
+          <w:t>、PC、移动设备</w:t>
+        </w:r>
+      </w:ins>
+      <w:ins w:id="107" w:author="Zhang, Wenhu (Nokia - CN/Hangzhou)" w:date="2017-04-29T10:29:00Z">
+        <w:r>
+          <w:t>）</w:t>
+        </w:r>
+      </w:ins>
+    </w:p>
+    <w:p>
+      <w:pPr>
+        <w:pStyle w:val="ListParagraph"/>
+        <w:numPr>
+          <w:ilvl w:val="0"/>
+          <w:numId w:val="2"/>
+        </w:numPr>
+        <w:ind w:firstLineChars="0"/>
+        <w:rPr>
+          <w:ins w:id="108" w:author="Zhang, Wenhu (Nokia - CN/Hangzhou)" w:date="2017-04-29T10:30:00Z"/>
+          <w:b/>
+          <w:rPrChange w:id="109" w:author="Zhang, Wenhu (Nokia - CN/Hangzhou)" w:date="2017-04-29T10:31:00Z">
+            <w:rPr>
+              <w:ins w:id="110" w:author="Zhang, Wenhu (Nokia - CN/Hangzhou)" w:date="2017-04-29T10:30:00Z"/>
+            </w:rPr>
+          </w:rPrChange>
+        </w:rPr>
+        <w:pPrChange w:id="111" w:author="Zhang, Wenhu (Nokia - CN/Hangzhou)" w:date="2017-04-29T10:30:00Z">
+          <w:pPr/>
+        </w:pPrChange>
+      </w:pPr>
+      <w:ins w:id="112" w:author="Zhang, Wenhu (Nokia - CN/Hangzhou)" w:date="2017-04-29T10:30:00Z">
+        <w:r>
+          <w:rPr>
+            <w:rFonts w:hint="eastAsia"/>
+            <w:b/>
+            <w:rPrChange w:id="113" w:author="Zhang, Wenhu (Nokia - CN/Hangzhou)" w:date="2017-04-29T10:31:00Z">
+              <w:rPr>
+                <w:rFonts w:hint="eastAsia"/>
+              </w:rPr>
+            </w:rPrChange>
+          </w:rPr>
+          <w:t>工作量</w:t>
+        </w:r>
+        <w:r>
+          <w:rPr>
+            <w:b/>
+            <w:rPrChange w:id="114" w:author="Zhang, Wenhu (Nokia - CN/Hangzhou)" w:date="2017-04-29T10:31:00Z">
+              <w:rPr/>
+            </w:rPrChange>
+          </w:rPr>
+          <w:t>估计</w:t>
+        </w:r>
+      </w:ins>
+    </w:p>
+    <w:p>
+      <w:pPr>
+        <w:pStyle w:val="ListParagraph"/>
+        <w:ind w:left="420" w:firstLineChars="0" w:firstLine="0"/>
+        <w:pPrChange w:id="115" w:author="Zhang, Wenhu (Nokia - CN/Hangzhou)" w:date="2017-04-29T10:30:00Z">
+          <w:pPr/>
+        </w:pPrChange>
+      </w:pPr>
+      <w:ins w:id="116" w:author="Zhang, Wenhu (Nokia - CN/Hangzhou)" w:date="2017-04-29T10:31:00Z">
+        <w:r>
+          <w:rPr>
+            <w:rFonts w:hint="eastAsia"/>
+          </w:rPr>
+          <w:t>这里</w:t>
+        </w:r>
+        <w:r>
+          <w:t>的图像识别是根据我们特定的场景设计的，不会像常见的图像识别那样具有</w:t>
+        </w:r>
+      </w:ins>
+      <w:ins w:id="117" w:author="Zhang, Wenhu (Nokia - CN/Hangzhou)" w:date="2017-04-29T10:32:00Z">
+        <w:r>
+          <w:rPr>
+            <w:rFonts w:hint="eastAsia"/>
+          </w:rPr>
+          <w:t>很强</w:t>
+        </w:r>
+        <w:r>
+          <w:t>的深度学习的</w:t>
+        </w:r>
+        <w:r>
+          <w:t>能力</w:t>
+        </w:r>
+        <w:r>
+          <w:rPr>
+            <w:rFonts w:hint="eastAsia"/>
+          </w:rPr>
+          <w:t>。</w:t>
+        </w:r>
+      </w:ins>
+      <w:ins w:id="118" w:author="Zhang, Wenhu (Nokia - CN/Hangzhou)" w:date="2017-04-29T10:34:00Z">
+        <w:r>
+          <w:rPr>
+            <w:rFonts w:hint="eastAsia"/>
+          </w:rPr>
+          <w:t>通过</w:t>
+        </w:r>
+        <w:r>
+          <w:t>和客栈这边专业的图像识别开发</w:t>
+        </w:r>
+        <w:r>
+          <w:rPr>
+            <w:rFonts w:hint="eastAsia"/>
+          </w:rPr>
+          <w:t>人员沟通</w:t>
+        </w:r>
+        <w:r>
+          <w:t>，</w:t>
+        </w:r>
+        <w:r>
+          <w:rPr>
+            <w:rFonts w:hint="eastAsia"/>
+          </w:rPr>
+          <w:t>他</w:t>
+        </w:r>
+        <w:r>
+          <w:t>认为</w:t>
+        </w:r>
+      </w:ins>
+      <w:ins w:id="119" w:author="Zhang, Wenhu (Nokia - CN/Hangzhou)" w:date="2017-04-29T10:35:00Z">
+        <w:r>
+          <w:rPr>
+            <w:rFonts w:hint="eastAsia"/>
+          </w:rPr>
+          <w:t>图像识别</w:t>
+        </w:r>
+        <w:r>
+          <w:t>这块</w:t>
+        </w:r>
+      </w:ins>
+      <w:ins w:id="120" w:author="Zhang, Wenhu (Nokia - CN/Hangzhou)" w:date="2017-04-29T10:36:00Z">
+        <w:r>
+          <w:rPr>
+            <w:rFonts w:hint="eastAsia"/>
+          </w:rPr>
+          <w:t>我们要求</w:t>
+        </w:r>
+        <w:r>
+          <w:t>的</w:t>
+        </w:r>
+      </w:ins>
+      <w:ins w:id="121" w:author="Zhang, Wenhu (Nokia - CN/Hangzhou)" w:date="2017-04-29T10:35:00Z">
+        <w:r>
+          <w:t>功能7</w:t>
+        </w:r>
+        <w:r>
+          <w:rPr>
+            <w:rFonts w:hint="eastAsia"/>
+          </w:rPr>
+          <w:t>天</w:t>
+        </w:r>
+        <w:r>
+          <w:t>的</w:t>
+        </w:r>
+        <w:r>
+          <w:rPr>
+            <w:rFonts w:hint="eastAsia"/>
+          </w:rPr>
+          <w:t>工作量</w:t>
+        </w:r>
+        <w:r>
+          <w:t>可以实现。</w:t>
+        </w:r>
+        <w:r>
+          <w:rPr>
+            <w:rFonts w:hint="eastAsia"/>
+          </w:rPr>
+          <w:t>因此</w:t>
+        </w:r>
+        <w:r>
+          <w:t>，这里我们把图像识别</w:t>
+        </w:r>
+      </w:ins>
+      <w:ins w:id="122" w:author="Zhang, Wenhu (Nokia - CN/Hangzhou)" w:date="2017-04-29T10:36:00Z">
+        <w:r>
+          <w:t>模块的工作量</w:t>
+        </w:r>
+        <w:r>
+          <w:rPr>
+            <w:rFonts w:hint="eastAsia"/>
+          </w:rPr>
+          <w:t>定为7天</w:t>
+        </w:r>
+        <w:r>
+          <w:t>。</w:t>
+        </w:r>
+      </w:ins>
+    </w:p>
     <w:p>
       <w:pPr>
         <w:pStyle w:val="Heading1"/>
@@ -2748,7 +4162,6 @@
         <w:rPr>
           <w:rFonts w:hint="eastAsia"/>
         </w:rPr>
-        <w:lastRenderedPageBreak/>
         <w:t>插入</w:t>
       </w:r>
       <w:r>
@@ -2941,7 +4354,77 @@
       </w:r>
     </w:p>
     <w:p/>
-    <w:p/>
+    <w:p>
+      <w:pPr>
+        <w:pStyle w:val="Heading1"/>
+        <w:rPr>
+          <w:ins w:id="123" w:author="Zhang, Wenhu (Nokia - CN/Hangzhou)" w:date="2017-04-29T10:09:00Z"/>
+        </w:rPr>
+        <w:pPrChange w:id="124" w:author="Zhang, Wenhu (Nokia - CN/Hangzhou)" w:date="2017-04-29T10:37:00Z">
+          <w:pPr/>
+        </w:pPrChange>
+      </w:pPr>
+      <w:ins w:id="125" w:author="Zhang, Wenhu (Nokia - CN/Hangzhou)" w:date="2017-04-29T10:09:00Z">
+        <w:r>
+          <w:rPr>
+            <w:rFonts w:hint="eastAsia"/>
+          </w:rPr>
+          <w:lastRenderedPageBreak/>
+          <w:t>UI</w:t>
+        </w:r>
+        <w:r>
+          <w:t xml:space="preserve"> </w:t>
+        </w:r>
+        <w:r>
+          <w:rPr>
+            <w:rFonts w:hint="eastAsia"/>
+          </w:rPr>
+          <w:t>设计</w:t>
+        </w:r>
+      </w:ins>
+    </w:p>
+    <w:p>
+      <w:ins w:id="126" w:author="Zhang, Wenhu (Nokia - CN/Hangzhou)" w:date="2017-04-29T10:09:00Z">
+        <w:r>
+          <w:rPr>
+            <w:rFonts w:hint="eastAsia"/>
+          </w:rPr>
+          <w:t>UI</w:t>
+        </w:r>
+        <w:r>
+          <w:t>除了设计答题卡编辑</w:t>
+        </w:r>
+        <w:r>
+          <w:rPr>
+            <w:rFonts w:hint="eastAsia"/>
+          </w:rPr>
+          <w:t>界面</w:t>
+        </w:r>
+        <w:r>
+          <w:t>之外，还要设计</w:t>
+        </w:r>
+      </w:ins>
+      <w:ins w:id="127" w:author="Zhang, Wenhu (Nokia - CN/Hangzhou)" w:date="2017-04-29T10:10:00Z">
+        <w:r>
+          <w:rPr>
+            <w:rFonts w:hint="eastAsia"/>
+          </w:rPr>
+          <w:t>二种</w:t>
+        </w:r>
+        <w:r>
+          <w:t>规格的答题卡（</w:t>
+        </w:r>
+        <w:r>
+          <w:rPr>
+            <w:rFonts w:hint="eastAsia"/>
+          </w:rPr>
+          <w:t>A4</w:t>
+        </w:r>
+        <w:r>
+          <w:t>竖排和A3横排）</w:t>
+        </w:r>
+      </w:ins>
+    </w:p>
     <w:p/>
     <w:p>
       <w:pPr>
@@ -3022,19 +4505,101 @@
         </w:rPr>
         <w:t>结论：</w:t>
       </w:r>
-      <w:r>
-        <w:rPr>
-          <w:rFonts w:hint="eastAsia"/>
-          <w:color w:val="FF0000"/>
-        </w:rPr>
-        <w:t>产品经理</w:t>
-      </w:r>
-      <w:r>
-        <w:rPr>
-          <w:color w:val="FF0000"/>
-        </w:rPr>
-        <w:t>根据自己的经验给出一定的建议。</w:t>
-      </w:r>
+      <w:ins w:id="128" w:author="Zhang, Wenhu (Nokia - CN/Hangzhou)" w:date="2017-04-29T10:07:00Z">
+        <w:r>
+          <w:rPr>
+            <w:rFonts w:hint="eastAsia"/>
+            <w:color w:val="FF0000"/>
+          </w:rPr>
+          <w:t xml:space="preserve"> </w:t>
+        </w:r>
+      </w:ins>
+      <w:del w:id="129" w:author="Zhang, Wenhu (Nokia - CN/Hangzhou)" w:date="2017-04-29T10:07:00Z">
+        <w:r>
+          <w:rPr>
+            <w:rFonts w:hint="eastAsia"/>
+            <w:color w:val="FF0000"/>
+          </w:rPr>
+          <w:delText>产品经理</w:delText>
+        </w:r>
+        <w:r>
+          <w:rPr>
+            <w:color w:val="FF0000"/>
+          </w:rPr>
+          <w:delText>根据自己的经验给出一定的建议。</w:delText>
+        </w:r>
+      </w:del>
+      <w:ins w:id="130" w:author="Zhang, Wenhu (Nokia - CN/Hangzhou)" w:date="2017-04-29T10:07:00Z">
+        <w:r>
+          <w:rPr>
+            <w:rFonts w:hint="eastAsia"/>
+            <w:color w:val="FF0000"/>
+          </w:rPr>
+          <w:t>采用</w:t>
+        </w:r>
+        <w:r>
+          <w:rPr>
+            <w:color w:val="FF0000"/>
+          </w:rPr>
+          <w:t>条形码粘贴的</w:t>
+        </w:r>
+        <w:r>
+          <w:rPr>
+            <w:rFonts w:hint="eastAsia"/>
+            <w:color w:val="FF0000"/>
+          </w:rPr>
+          <w:t>方式</w:t>
+        </w:r>
+        <w:r>
+          <w:rPr>
+            <w:color w:val="FF0000"/>
+          </w:rPr>
+          <w:t>，</w:t>
+        </w:r>
+        <w:r>
+          <w:rPr>
+            <w:rFonts w:hint="eastAsia"/>
+            <w:color w:val="FF0000"/>
+          </w:rPr>
+          <w:t>本</w:t>
+        </w:r>
+        <w:r>
+          <w:rPr>
+            <w:color w:val="FF0000"/>
+          </w:rPr>
+          <w:t>方案是基</w:t>
+        </w:r>
+      </w:ins>
+      <w:ins w:id="131" w:author="Zhang, Wenhu (Nokia - CN/Hangzhou)" w:date="2017-04-29T10:08:00Z">
+        <w:r>
+          <w:rPr>
+            <w:rFonts w:hint="eastAsia"/>
+            <w:color w:val="FF0000"/>
+          </w:rPr>
+          <w:t>于</w:t>
+        </w:r>
+      </w:ins>
+      <w:ins w:id="132" w:author="Zhang, Wenhu (Nokia - CN/Hangzhou)" w:date="2017-04-29T10:07:00Z">
+        <w:r>
+          <w:rPr>
+            <w:color w:val="FF0000"/>
+          </w:rPr>
+          <w:t>条形码</w:t>
+        </w:r>
+        <w:r>
+          <w:rPr>
+            <w:rFonts w:hint="eastAsia"/>
+            <w:color w:val="FF0000"/>
+          </w:rPr>
+          <w:t>粘贴</w:t>
+        </w:r>
+        <w:r>
+          <w:rPr>
+            <w:color w:val="FF0000"/>
+          </w:rPr>
+          <w:t>的方式。</w:t>
+        </w:r>
+      </w:ins>
     </w:p>
     <w:p>
       <w:pPr>
@@ -3157,8 +4722,28 @@
           <w:rFonts w:hint="eastAsia"/>
           <w:color w:val="FF0000"/>
         </w:rPr>
-        <w:t>结论：主管</w:t>
-      </w:r>
+        <w:t>结论：主</w:t>
+      </w:r>
+      <w:ins w:id="133" w:author="Zhang, Wenhu (Nokia - CN/Hangzhou)" w:date="2017-04-29T10:59:00Z">
+        <w:r>
+          <w:rPr>
+            <w:rFonts w:hint="eastAsia"/>
+            <w:color w:val="FF0000"/>
+          </w:rPr>
+          <w:t>观</w:t>
+        </w:r>
+      </w:ins>
+      <w:bookmarkStart w:id="134" w:name="_GoBack"/>
+      <w:bookmarkEnd w:id="134"/>
+      <w:del w:id="135" w:author="Zhang, Wenhu (Nokia - CN/Hangzhou)" w:date="2017-04-29T10:59:00Z">
+        <w:r>
+          <w:rPr>
+            <w:rFonts w:hint="eastAsia"/>
+            <w:color w:val="FF0000"/>
+          </w:rPr>
+          <w:delText>管</w:delText>
+        </w:r>
+      </w:del>
       <w:r>
         <w:rPr>
           <w:color w:val="FF0000"/>
@@ -3200,7 +4785,7 @@
   <w:abstractNum w:abstractNumId="0" w15:restartNumberingAfterBreak="0">
     <w:nsid w:val="00F4358F"/>
     <w:multiLevelType w:val="hybridMultilevel"/>
-    <w:tmpl w:val="3DF8C73C"/>
+    <w:tmpl w:val="EAE85D8E"/>
     <w:lvl w:ilvl="0" w:tplc="04090001">
       <w:start w:val="1"/>
       <w:numFmt w:val="bullet"/>
@@ -3525,7 +5110,7 @@
         <w:ind w:left="420" w:hanging="420"/>
       </w:pPr>
     </w:lvl>
-    <w:lvl w:ilvl="1" w:tplc="04090019" w:tentative="1">
+    <w:lvl w:ilvl="1" w:tplc="04090019">
       <w:start w:val="1"/>
       <w:numFmt w:val="lowerLetter"/>
       <w:lvlText w:val="%2)"/>
@@ -3599,6 +5184,95 @@
     </w:lvl>
   </w:abstractNum>
   <w:abstractNum w:abstractNumId="4" w15:restartNumberingAfterBreak="0">
+    <w:nsid w:val="367E37AE"/>
+    <w:multiLevelType w:val="hybridMultilevel"/>
+    <w:tmpl w:val="54A0154C"/>
+    <w:lvl w:ilvl="0" w:tplc="5D98E8C4">
+      <w:start w:val="1"/>
+      <w:numFmt w:val="decimal"/>
+      <w:lvlText w:val="%1."/>
+      <w:lvlJc w:val="left"/>
+      <w:pPr>
+        <w:ind w:left="360" w:hanging="360"/>
+      </w:pPr>
+      <w:rPr>
+        <w:rFonts w:hint="default"/>
+      </w:rPr>
+    </w:lvl>
+    <w:lvl w:ilvl="1" w:tplc="04090019" w:tentative="1">
+      <w:start w:val="1"/>
+      <w:numFmt w:val="lowerLetter"/>
+      <w:lvlText w:val="%2)"/>
+      <w:lvlJc w:val="left"/>
+      <w:pPr>
+        <w:ind w:left="840" w:hanging="420"/>
+      </w:pPr>
+    </w:lvl>
+    <w:lvl w:ilvl="2" w:tplc="0409001B" w:tentative="1">
+      <w:start w:val="1"/>
+      <w:numFmt w:val="lowerRoman"/>
+      <w:lvlText w:val="%3."/>
+      <w:lvlJc w:val="right"/>
+      <w:pPr>
+        <w:ind w:left="1260" w:hanging="420"/>
+      </w:pPr>
+    </w:lvl>
+    <w:lvl w:ilvl="3" w:tplc="0409000F" w:tentative="1">
+      <w:start w:val="1"/>
+      <w:numFmt w:val="decimal"/>
+      <w:lvlText w:val="%4."/>
+      <w:lvlJc w:val="left"/>
+      <w:pPr>
+        <w:ind w:left="1680" w:hanging="420"/>
+      </w:pPr>
+    </w:lvl>
+    <w:lvl w:ilvl="4" w:tplc="04090019" w:tentative="1">
+      <w:start w:val="1"/>
+      <w:numFmt w:val="lowerLetter"/>
+      <w:lvlText w:val="%5)"/>
+      <w:lvlJc w:val="left"/>
+      <w:pPr>
+        <w:ind w:left="2100" w:hanging="420"/>
+      </w:pPr>
+    </w:lvl>
+    <w:lvl w:ilvl="5" w:tplc="0409001B" w:tentative="1">
+      <w:start w:val="1"/>
+      <w:numFmt w:val="lowerRoman"/>
+      <w:lvlText w:val="%6."/>
+      <w:lvlJc w:val="right"/>
+      <w:pPr>
+        <w:ind w:left="2520" w:hanging="420"/>
+      </w:pPr>
+    </w:lvl>
+    <w:lvl w:ilvl="6" w:tplc="0409000F" w:tentative="1">
+      <w:start w:val="1"/>
+      <w:numFmt w:val="decimal"/>
+      <w:lvlText w:val="%7."/>
+      <w:lvlJc w:val="left"/>
+      <w:pPr>
+        <w:ind w:left="2940" w:hanging="420"/>
+      </w:pPr>
+    </w:lvl>
+    <w:lvl w:ilvl="7" w:tplc="04090019" w:tentative="1">
+      <w:start w:val="1"/>
+      <w:numFmt w:val="lowerLetter"/>
+      <w:lvlText w:val="%8)"/>
+      <w:lvlJc w:val="left"/>
+      <w:pPr>
+        <w:ind w:left="3360" w:hanging="420"/>
+      </w:pPr>
+    </w:lvl>
+    <w:lvl w:ilvl="8" w:tplc="0409001B" w:tentative="1">
+      <w:start w:val="1"/>
+      <w:numFmt w:val="lowerRoman"/>
+      <w:lvlText w:val="%9."/>
+      <w:lvlJc w:val="right"/>
+      <w:pPr>
+        <w:ind w:left="3780" w:hanging="420"/>
+      </w:pPr>
+    </w:lvl>
+  </w:abstractNum>
+  <w:abstractNum w:abstractNumId="5" w15:restartNumberingAfterBreak="0">
     <w:nsid w:val="5B255302"/>
     <w:multiLevelType w:val="hybridMultilevel"/>
     <w:tmpl w:val="9906F99E"/>
@@ -3687,7 +5361,93 @@
       </w:pPr>
     </w:lvl>
   </w:abstractNum>
-  <w:abstractNum w:abstractNumId="5" w15:restartNumberingAfterBreak="0">
+  <w:abstractNum w:abstractNumId="6" w15:restartNumberingAfterBreak="0">
+    <w:nsid w:val="5C7B2DFA"/>
+    <w:multiLevelType w:val="hybridMultilevel"/>
+    <w:tmpl w:val="35CE8B5A"/>
+    <w:lvl w:ilvl="0" w:tplc="0409000F">
+      <w:start w:val="1"/>
+      <w:numFmt w:val="decimal"/>
+      <w:lvlText w:val="%1."/>
+      <w:lvlJc w:val="left"/>
+      <w:pPr>
+        <w:ind w:left="420" w:hanging="420"/>
+      </w:pPr>
+    </w:lvl>
+    <w:lvl w:ilvl="1" w:tplc="04090019" w:tentative="1">
+      <w:start w:val="1"/>
+      <w:numFmt w:val="lowerLetter"/>
+      <w:lvlText w:val="%2)"/>
+      <w:lvlJc w:val="left"/>
+      <w:pPr>
+        <w:ind w:left="840" w:hanging="420"/>
+      </w:pPr>
+    </w:lvl>
+    <w:lvl w:ilvl="2" w:tplc="0409001B" w:tentative="1">
+      <w:start w:val="1"/>
+      <w:numFmt w:val="lowerRoman"/>
+      <w:lvlText w:val="%3."/>
+      <w:lvlJc w:val="right"/>
+      <w:pPr>
+        <w:ind w:left="1260" w:hanging="420"/>
+      </w:pPr>
+    </w:lvl>
+    <w:lvl w:ilvl="3" w:tplc="0409000F" w:tentative="1">
+      <w:start w:val="1"/>
+      <w:numFmt w:val="decimal"/>
+      <w:lvlText w:val="%4."/>
+      <w:lvlJc w:val="left"/>
+      <w:pPr>
+        <w:ind w:left="1680" w:hanging="420"/>
+      </w:pPr>
+    </w:lvl>
+    <w:lvl w:ilvl="4" w:tplc="04090019" w:tentative="1">
+      <w:start w:val="1"/>
+      <w:numFmt w:val="lowerLetter"/>
+      <w:lvlText w:val="%5)"/>
+      <w:lvlJc w:val="left"/>
+      <w:pPr>
+        <w:ind w:left="2100" w:hanging="420"/>
+      </w:pPr>
+    </w:lvl>
+    <w:lvl w:ilvl="5" w:tplc="0409001B" w:tentative="1">
+      <w:start w:val="1"/>
+      <w:numFmt w:val="lowerRoman"/>
+      <w:lvlText w:val="%6."/>
+      <w:lvlJc w:val="right"/>
+      <w:pPr>
+        <w:ind w:left="2520" w:hanging="420"/>
+      </w:pPr>
+    </w:lvl>
+    <w:lvl w:ilvl="6" w:tplc="0409000F" w:tentative="1">
+      <w:start w:val="1"/>
+      <w:numFmt w:val="decimal"/>
+      <w:lvlText w:val="%7."/>
+      <w:lvlJc w:val="left"/>
+      <w:pPr>
+        <w:ind w:left="2940" w:hanging="420"/>
+      </w:pPr>
+    </w:lvl>
+    <w:lvl w:ilvl="7" w:tplc="04090019" w:tentative="1">
+      <w:start w:val="1"/>
+      <w:numFmt w:val="lowerLetter"/>
+      <w:lvlText w:val="%8)"/>
+      <w:lvlJc w:val="left"/>
+      <w:pPr>
+        <w:ind w:left="3360" w:hanging="420"/>
+      </w:pPr>
+    </w:lvl>
+    <w:lvl w:ilvl="8" w:tplc="0409001B" w:tentative="1">
+      <w:start w:val="1"/>
+      <w:numFmt w:val="lowerRoman"/>
+      <w:lvlText w:val="%9."/>
+      <w:lvlJc w:val="right"/>
+      <w:pPr>
+        <w:ind w:left="3780" w:hanging="420"/>
+      </w:pPr>
+    </w:lvl>
+  </w:abstractNum>
+  <w:abstractNum w:abstractNumId="7" w15:restartNumberingAfterBreak="0">
     <w:nsid w:val="5E193850"/>
     <w:multiLevelType w:val="hybridMultilevel"/>
     <w:tmpl w:val="05947886"/>
@@ -3773,7 +5533,7 @@
       </w:pPr>
     </w:lvl>
   </w:abstractNum>
-  <w:abstractNum w:abstractNumId="6" w15:restartNumberingAfterBreak="0">
+  <w:abstractNum w:abstractNumId="8" w15:restartNumberingAfterBreak="0">
     <w:nsid w:val="630F137B"/>
     <w:multiLevelType w:val="hybridMultilevel"/>
     <w:tmpl w:val="4AFAF1FA"/>
@@ -3862,7 +5622,7 @@
       </w:pPr>
     </w:lvl>
   </w:abstractNum>
-  <w:abstractNum w:abstractNumId="7" w15:restartNumberingAfterBreak="0">
+  <w:abstractNum w:abstractNumId="9" w15:restartNumberingAfterBreak="0">
     <w:nsid w:val="6BF01837"/>
     <w:multiLevelType w:val="hybridMultilevel"/>
     <w:tmpl w:val="576C47CC"/>
@@ -3949,7 +5709,7 @@
     </w:lvl>
   </w:abstractNum>
   <w:num w:numId="1">
-    <w:abstractNumId w:val="5"/>
+    <w:abstractNumId w:val="7"/>
   </w:num>
   <w:num w:numId="2">
     <w:abstractNumId w:val="0"/>
@@ -3964,15 +5724,29 @@
     <w:abstractNumId w:val="2"/>
   </w:num>
   <w:num w:numId="6">
+    <w:abstractNumId w:val="8"/>
+  </w:num>
+  <w:num w:numId="7">
+    <w:abstractNumId w:val="9"/>
+  </w:num>
+  <w:num w:numId="8">
+    <w:abstractNumId w:val="5"/>
+  </w:num>
+  <w:num w:numId="9">
     <w:abstractNumId w:val="6"/>
   </w:num>
-  <w:num w:numId="7">
-    <w:abstractNumId w:val="7"/>
-  </w:num>
-  <w:num w:numId="8">
+  <w:num w:numId="10">
     <w:abstractNumId w:val="4"/>
   </w:num>
 </w:numbering>
+</file>
+
+<file path=word/people.xml><?xml version="1.0" encoding="utf-8"?>
+<w15:people xmlns:wpc="http://schemas.microsoft.com/office/word/2010/wordprocessingCanvas" xmlns:cx="http://schemas.microsoft.com/office/drawing/2014/chartex" xmlns:cx1="http://schemas.microsoft.com/office/drawing/2015/9/8/chartex" xmlns:cx2="http://schemas.microsoft.com/office/drawing/2015/10/21/chartex" xmlns:cx3="http://schemas.microsoft.com/office/drawing/2016/5/9/chartex" xmlns:cx4="http://schemas.microsoft.com/office/drawing/2016/5/10/chartex" xmlns:cx5="http://schemas.microsoft.com/office/drawing/2016/5/11/chartex" xmlns:mc="http://schemas.openxmlformats.org/markup-compatibility/2006" xmlns:o="urn:schemas-microsoft-com:office:office" xmlns:r="http://schemas.openxmlformats.org/officeDocument/2006/relationships" xmlns:m="http://schemas.openxmlformats.org/officeDocument/2006/math" xmlns:v="urn:schemas-microsoft-com:vml" xmlns:wp14="http://schemas.microsoft.com/office/word/2010/wordprocessingDrawing" xmlns:wp="http://schemas.openxmlformats.org/drawingml/2006/wordprocessingDrawing" xmlns:w10="urn:schemas-microsoft-com:office:word" xmlns:w="http://schemas.openxmlformats.org/wordprocessingml/2006/main" xmlns:w14="http://schemas.microsoft.com/office/word/2010/wordml" xmlns:w15="http://schemas.microsoft.com/office/word/2012/wordml" xmlns:w16se="http://schemas.microsoft.com/office/word/2015/wordml/symex" xmlns:wpg="http://schemas.microsoft.com/office/word/2010/wordprocessingGroup" xmlns:wpi="http://schemas.microsoft.com/office/word/2010/wordprocessingInk" xmlns:wne="http://schemas.microsoft.com/office/word/2006/wordml" xmlns:wps="http://schemas.microsoft.com/office/word/2010/wordprocessingShape" mc:Ignorable="w14 w15 w16se wp14">
+  <w15:person w15:author="Zhang, Wenhu (Nokia - CN/Hangzhou)">
+    <w15:presenceInfo w15:providerId="AD" w15:userId="S-1-5-21-1593251271-2640304127-1825641215-1819653"/>
+  </w15:person>
+</w15:people>
 </file>
 
 <file path=word/styles.xml><?xml version="1.0" encoding="utf-8"?>
@@ -4542,6 +6316,31 @@
       <w:szCs w:val="32"/>
     </w:rPr>
   </w:style>
+  <w:style w:type="paragraph" w:styleId="BalloonText">
+    <w:name w:val="Balloon Text"/>
+    <w:basedOn w:val="Normal"/>
+    <w:link w:val="BalloonTextChar"/>
+    <w:uiPriority w:val="99"/>
+    <w:semiHidden/>
+    <w:unhideWhenUsed/>
+    <w:rsid w:val="00BB1B48"/>
+    <w:rPr>
+      <w:sz w:val="18"/>
+      <w:szCs w:val="18"/>
+    </w:rPr>
+  </w:style>
+  <w:style w:type="character" w:customStyle="1" w:styleId="BalloonTextChar">
+    <w:name w:val="Balloon Text Char"/>
+    <w:basedOn w:val="DefaultParagraphFont"/>
+    <w:link w:val="BalloonText"/>
+    <w:uiPriority w:val="99"/>
+    <w:semiHidden/>
+    <w:rsid w:val="00BB1B48"/>
+    <w:rPr>
+      <w:sz w:val="18"/>
+      <w:szCs w:val="18"/>
+    </w:rPr>
+  </w:style>
 </w:styles>
 </file>
 
@@ -4845,7 +6644,7 @@
 </file>
 
 <file path=customXml/itemProps1.xml><?xml version="1.0" encoding="utf-8"?>
-<ds:datastoreItem xmlns:ds="http://schemas.openxmlformats.org/officeDocument/2006/customXml" ds:itemID="{9D991AF9-9F6A-4632-8DC1-5BBCFC411B34}">
+<ds:datastoreItem xmlns:ds="http://schemas.openxmlformats.org/officeDocument/2006/customXml" ds:itemID="{93071995-0F40-406E-B850-45FBE0704CC9}">
   <ds:schemaRefs>
     <ds:schemaRef ds:uri="http://schemas.openxmlformats.org/officeDocument/2006/bibliography"/>
   </ds:schemaRefs>
